--- a/IngredientIntelSRD.docx
+++ b/IngredientIntelSRD.docx
@@ -1,6 +1,6 @@
 
 <file path=word/document.xml><?xml version="1.0" encoding="utf-8"?>
-<w:document xmlns:wpc="http://schemas.microsoft.com/office/word/2010/wordprocessingCanvas" xmlns:cx="http://schemas.microsoft.com/office/drawing/2014/chartex" xmlns:cx1="http://schemas.microsoft.com/office/drawing/2015/9/8/chartex" xmlns:cx2="http://schemas.microsoft.com/office/drawing/2015/10/21/chartex" xmlns:cx3="http://schemas.microsoft.com/office/drawing/2016/5/9/chartex" xmlns:cx4="http://schemas.microsoft.com/office/drawing/2016/5/10/chartex" xmlns:cx5="http://schemas.microsoft.com/office/drawing/2016/5/11/chartex" xmlns:cx6="http://schemas.microsoft.com/office/drawing/2016/5/12/chartex" xmlns:cx7="http://schemas.microsoft.com/office/drawing/2016/5/13/chartex" xmlns:cx8="http://schemas.microsoft.com/office/drawing/2016/5/14/chartex" xmlns:mc="http://schemas.openxmlformats.org/markup-compatibility/2006" xmlns:aink="http://schemas.microsoft.com/office/drawing/2016/ink" xmlns:am3d="http://schemas.microsoft.com/office/drawing/2017/model3d" xmlns:o="urn:schemas-microsoft-com:office:office" xmlns:oel="http://schemas.microsoft.com/office/2019/extlst" xmlns:r="http://schemas.openxmlformats.org/officeDocument/2006/relationships" xmlns:m="http://schemas.openxmlformats.org/officeDocument/2006/math" xmlns:v="urn:schemas-microsoft-com:vml" xmlns:wp14="http://schemas.microsoft.com/office/word/2010/wordprocessingDrawing" xmlns:wp="http://schemas.openxmlformats.org/drawingml/2006/wordprocessingDrawing" xmlns:w10="urn:schemas-microsoft-com:office:word" xmlns:w="http://schemas.openxmlformats.org/wordprocessingml/2006/main" xmlns:w14="http://schemas.microsoft.com/office/word/2010/wordml" xmlns:w15="http://schemas.microsoft.com/office/word/2012/wordml" xmlns:w16cex="http://schemas.microsoft.com/office/word/2018/wordml/cex" xmlns:w16cid="http://schemas.microsoft.com/office/word/2016/wordml/cid" xmlns:w16="http://schemas.microsoft.com/office/word/2018/wordml" xmlns:w16du="http://schemas.microsoft.com/office/word/2023/wordml/word16du" xmlns:w16sdtdh="http://schemas.microsoft.com/office/word/2020/wordml/sdtdatahash" xmlns:w16se="http://schemas.microsoft.com/office/word/2015/wordml/symex" xmlns:wpg="http://schemas.microsoft.com/office/word/2010/wordprocessingGroup" xmlns:wpi="http://schemas.microsoft.com/office/word/2010/wordprocessingInk" xmlns:wne="http://schemas.microsoft.com/office/word/2006/wordml" xmlns:wps="http://schemas.microsoft.com/office/word/2010/wordprocessingShape" mc:Ignorable="w14 w15 w16se w16cid w16 w16cex w16sdtdh w16du wp14">
+<w:document xmlns:wpc="http://schemas.microsoft.com/office/word/2010/wordprocessingCanvas" xmlns:cx="http://schemas.microsoft.com/office/drawing/2014/chartex" xmlns:cx1="http://schemas.microsoft.com/office/drawing/2015/9/8/chartex" xmlns:cx2="http://schemas.microsoft.com/office/drawing/2015/10/21/chartex" xmlns:cx3="http://schemas.microsoft.com/office/drawing/2016/5/9/chartex" xmlns:cx4="http://schemas.microsoft.com/office/drawing/2016/5/10/chartex" xmlns:cx5="http://schemas.microsoft.com/office/drawing/2016/5/11/chartex" xmlns:cx6="http://schemas.microsoft.com/office/drawing/2016/5/12/chartex" xmlns:cx7="http://schemas.microsoft.com/office/drawing/2016/5/13/chartex" xmlns:cx8="http://schemas.microsoft.com/office/drawing/2016/5/14/chartex" xmlns:mc="http://schemas.openxmlformats.org/markup-compatibility/2006" xmlns:aink="http://schemas.microsoft.com/office/drawing/2016/ink" xmlns:am3d="http://schemas.microsoft.com/office/drawing/2017/model3d" xmlns:o="urn:schemas-microsoft-com:office:office" xmlns:oel="http://schemas.microsoft.com/office/2019/extlst" xmlns:r="http://schemas.openxmlformats.org/officeDocument/2006/relationships" xmlns:m="http://schemas.openxmlformats.org/officeDocument/2006/math" xmlns:v="urn:schemas-microsoft-com:vml" xmlns:wp14="http://schemas.microsoft.com/office/word/2010/wordprocessingDrawing" xmlns:wp="http://schemas.openxmlformats.org/drawingml/2006/wordprocessingDrawing" xmlns:w10="urn:schemas-microsoft-com:office:word" xmlns:w="http://schemas.openxmlformats.org/wordprocessingml/2006/main" xmlns:w14="http://schemas.microsoft.com/office/word/2010/wordml" xmlns:w15="http://schemas.microsoft.com/office/word/2012/wordml" xmlns:w16cex="http://schemas.microsoft.com/office/word/2018/wordml/cex" xmlns:w16cid="http://schemas.microsoft.com/office/word/2016/wordml/cid" xmlns:w16="http://schemas.microsoft.com/office/word/2018/wordml" xmlns:w16sdtdh="http://schemas.microsoft.com/office/word/2020/wordml/sdtdatahash" xmlns:w16se="http://schemas.microsoft.com/office/word/2015/wordml/symex" xmlns:wpg="http://schemas.microsoft.com/office/word/2010/wordprocessingGroup" xmlns:wpi="http://schemas.microsoft.com/office/word/2010/wordprocessingInk" xmlns:wne="http://schemas.microsoft.com/office/word/2006/wordml" xmlns:wps="http://schemas.microsoft.com/office/word/2010/wordprocessingShape" mc:Ignorable="w14 w15 w16se w16cid w16 w16cex w16sdtdh wp14">
   <w:body>
     <w:p>
       <w:pPr>
@@ -195,12 +195,6 @@
         </w:rPr>
         <w:t>By adding our names to this paper we acknowledge</w:t>
       </w:r>
-      <w:commentRangeStart w:id="0"/>
-      <w:commentRangeStart w:id="1"/>
-      <w:commentRangeStart w:id="2"/>
-      <w:commentRangeStart w:id="3"/>
-      <w:commentRangeStart w:id="4"/>
-      <w:commentRangeStart w:id="5"/>
       <w:r>
         <w:rPr>
           <w:rFonts w:ascii="Roboto" w:eastAsia="Roboto" w:hAnsi="Roboto" w:cs="Roboto"/>
@@ -264,48 +258,6 @@
         </w:rPr>
         <w:t xml:space="preserve"> HAVE ABIDED BY THE UNCG ACADEMIC POLICY ON THIS ASSIGNMENT.</w:t>
       </w:r>
-      <w:commentRangeEnd w:id="1"/>
-      <w:r>
-        <w:rPr>
-          <w:rStyle w:val="CommentReference"/>
-        </w:rPr>
-        <w:commentReference w:id="1"/>
-      </w:r>
-      <w:commentRangeEnd w:id="0"/>
-      <w:r>
-        <w:rPr>
-          <w:rStyle w:val="CommentReference"/>
-        </w:rPr>
-        <w:commentReference w:id="0"/>
-      </w:r>
-      <w:commentRangeEnd w:id="2"/>
-      <w:r>
-        <w:rPr>
-          <w:rStyle w:val="CommentReference"/>
-        </w:rPr>
-        <w:commentReference w:id="2"/>
-      </w:r>
-      <w:commentRangeEnd w:id="3"/>
-      <w:r>
-        <w:rPr>
-          <w:rStyle w:val="CommentReference"/>
-        </w:rPr>
-        <w:commentReference w:id="3"/>
-      </w:r>
-      <w:commentRangeEnd w:id="4"/>
-      <w:r>
-        <w:rPr>
-          <w:rStyle w:val="CommentReference"/>
-        </w:rPr>
-        <w:commentReference w:id="4"/>
-      </w:r>
-      <w:commentRangeEnd w:id="5"/>
-      <w:r>
-        <w:rPr>
-          <w:rStyle w:val="CommentReference"/>
-        </w:rPr>
-        <w:commentReference w:id="5"/>
-      </w:r>
       <w:r>
         <w:br w:type="page"/>
       </w:r>
@@ -325,6 +277,7 @@
           <w:sz w:val="36"/>
           <w:szCs w:val="36"/>
         </w:rPr>
+        <w:lastRenderedPageBreak/>
         <w:t>Table of Contents</w:t>
       </w:r>
     </w:p>
@@ -5942,11 +5895,11 @@
           <w:numId w:val="29"/>
         </w:numPr>
       </w:pPr>
-      <w:bookmarkStart w:id="6" w:name="_Toc159337612"/>
+      <w:bookmarkStart w:id="0" w:name="_Toc159337612"/>
       <w:r>
         <w:t>Introduction</w:t>
       </w:r>
-      <w:bookmarkEnd w:id="6"/>
+      <w:bookmarkEnd w:id="0"/>
     </w:p>
     <w:p>
       <w:pPr>
@@ -5956,11 +5909,11 @@
           <w:numId w:val="29"/>
         </w:numPr>
       </w:pPr>
-      <w:bookmarkStart w:id="7" w:name="_Toc159337613"/>
+      <w:bookmarkStart w:id="1" w:name="_Toc159337613"/>
       <w:r>
         <w:t>Purpose</w:t>
       </w:r>
-      <w:bookmarkEnd w:id="7"/>
+      <w:bookmarkEnd w:id="1"/>
     </w:p>
     <w:p>
       <w:r>
@@ -5985,11 +5938,11 @@
           <w:numId w:val="29"/>
         </w:numPr>
       </w:pPr>
-      <w:bookmarkStart w:id="8" w:name="_Toc159337614"/>
+      <w:bookmarkStart w:id="2" w:name="_Toc159337614"/>
       <w:r>
         <w:t>Document Conventions</w:t>
       </w:r>
-      <w:bookmarkEnd w:id="8"/>
+      <w:bookmarkEnd w:id="2"/>
     </w:p>
     <w:p>
       <w:r>
@@ -6041,11 +5994,11 @@
           <w:numId w:val="29"/>
         </w:numPr>
       </w:pPr>
-      <w:bookmarkStart w:id="9" w:name="_Toc159337615"/>
+      <w:bookmarkStart w:id="3" w:name="_Toc159337615"/>
       <w:r>
         <w:t>Definitions, Acronyms, and Abbreviations</w:t>
       </w:r>
-      <w:bookmarkEnd w:id="9"/>
+      <w:bookmarkEnd w:id="3"/>
     </w:p>
     <w:tbl>
       <w:tblPr>
@@ -6577,11 +6530,11 @@
           <w:numId w:val="29"/>
         </w:numPr>
       </w:pPr>
-      <w:bookmarkStart w:id="10" w:name="_Toc159337616"/>
+      <w:bookmarkStart w:id="4" w:name="_Toc159337616"/>
       <w:r>
         <w:t>Intended Audience</w:t>
       </w:r>
-      <w:bookmarkEnd w:id="10"/>
+      <w:bookmarkEnd w:id="4"/>
     </w:p>
     <w:p>
       <w:r>
@@ -6617,11 +6570,11 @@
           <w:numId w:val="29"/>
         </w:numPr>
       </w:pPr>
-      <w:bookmarkStart w:id="11" w:name="_Toc159337617"/>
+      <w:bookmarkStart w:id="5" w:name="_Toc159337617"/>
       <w:r>
         <w:t>Project Scope</w:t>
       </w:r>
-      <w:bookmarkEnd w:id="11"/>
+      <w:bookmarkEnd w:id="5"/>
     </w:p>
     <w:p>
       <w:pPr>
@@ -6633,7 +6586,14 @@
         <w:rPr>
           <w:lang w:val="en-US"/>
         </w:rPr>
-        <w:t>The goal of the software is to provide a simple user interface to access a robust database which will provide a wide range of information on ingredients and products for companies, researchers, and normal users. This will benefit the goals of the government in providing transparency for safety information of ingredients reducing operational costs and difficulty of regulating food safety. Additionally, it will also serve as a service for consumers helping them stay informed about safety risks of ingredients, recalls of food items, and reduce the difficulty of avoiding certain ingredients that may be allergens or high risk for certain individuals.</w:t>
+        <w:t xml:space="preserve">The goal of the software is to provide a simple user interface to access a robust database which will provide a wide range of information on ingredients and products for companies, researchers, and normal users. This will benefit the goals of the government in providing transparency for safety information of ingredients </w:t>
+      </w:r>
+      <w:r>
+        <w:rPr>
+          <w:lang w:val="en-US"/>
+        </w:rPr>
+        <w:lastRenderedPageBreak/>
+        <w:t>reducing operational costs and difficulty of regulating food safety. Additionally, it will also serve as a service for consumers helping them stay informed about safety risks of ingredients, recalls of food items, and reduce the difficulty of avoiding certain ingredients that may be allergens or high risk for certain individuals.</w:t>
       </w:r>
     </w:p>
     <w:p>
@@ -7019,11 +6979,11 @@
           <w:color w:val="FF0000"/>
         </w:rPr>
       </w:pPr>
-      <w:bookmarkStart w:id="12" w:name="_Toc159337618"/>
+      <w:bookmarkStart w:id="6" w:name="_Toc159337618"/>
       <w:r>
         <w:t>Technology Challenges</w:t>
       </w:r>
-      <w:bookmarkEnd w:id="12"/>
+      <w:bookmarkEnd w:id="6"/>
       <w:r>
         <w:rPr>
           <w:color w:val="FF0000"/>
@@ -7045,11 +7005,11 @@
           <w:numId w:val="29"/>
         </w:numPr>
       </w:pPr>
-      <w:bookmarkStart w:id="13" w:name="_Toc159337619"/>
+      <w:bookmarkStart w:id="7" w:name="_Toc159337619"/>
       <w:r>
         <w:t>References</w:t>
       </w:r>
-      <w:bookmarkEnd w:id="13"/>
+      <w:bookmarkEnd w:id="7"/>
     </w:p>
     <w:p>
       <w:r>
@@ -7072,7 +7032,7 @@
       <w:r>
         <w:t xml:space="preserve">. Open.fda.gov. (n.d.). </w:t>
       </w:r>
-      <w:hyperlink r:id="rId12">
+      <w:hyperlink r:id="rId8">
         <w:r>
           <w:rPr>
             <w:rStyle w:val="Hyperlink"/>
@@ -7103,11 +7063,12 @@
           <w:numId w:val="29"/>
         </w:numPr>
       </w:pPr>
-      <w:bookmarkStart w:id="14" w:name="_Toc159337620"/>
-      <w:r>
+      <w:bookmarkStart w:id="8" w:name="_Toc159337620"/>
+      <w:r>
+        <w:lastRenderedPageBreak/>
         <w:t>General Description</w:t>
       </w:r>
-      <w:bookmarkEnd w:id="14"/>
+      <w:bookmarkEnd w:id="8"/>
     </w:p>
     <w:p>
       <w:pPr>
@@ -7117,20 +7078,15 @@
           <w:numId w:val="29"/>
         </w:numPr>
       </w:pPr>
-      <w:bookmarkStart w:id="15" w:name="_Toc159337621"/>
+      <w:bookmarkStart w:id="9" w:name="_Toc159337621"/>
       <w:r>
         <w:t>Product Features</w:t>
       </w:r>
-      <w:bookmarkEnd w:id="15"/>
-    </w:p>
-    <w:p>
-      <w:commentRangeStart w:id="16"/>
+      <w:bookmarkEnd w:id="9"/>
+    </w:p>
+    <w:p>
       <w:r>
         <w:t xml:space="preserve">Ingredient Intel (INI), a revolutionary app for Android and web, empowers you to make informed food choices. Scan any product's barcode to access clear ingredient breakdowns, potential allergens, and health effects. Set dietary preferences and get alerts for unwanted ingredients. Companies benefit too, with easy ingredient management, recall communication, and transparency tools. Research institutions also play a role with access to contribute scientific notes, keeping consumers informed about the latest health findings. With the database connected to the FDA's API, Ingredient Intel prioritizes safety by automatically flagging recalled products. </w:t>
-      </w:r>
-      <w:commentRangeEnd w:id="16"/>
-      <w:r>
-        <w:commentReference w:id="16"/>
       </w:r>
     </w:p>
     <w:p>
@@ -7253,14 +7209,14 @@
           <w:numId w:val="29"/>
         </w:numPr>
       </w:pPr>
-      <w:bookmarkStart w:id="17" w:name="_Toc159337622"/>
+      <w:bookmarkStart w:id="10" w:name="_Toc159337622"/>
       <w:r>
         <w:t xml:space="preserve">User Class and </w:t>
       </w:r>
       <w:r>
         <w:t>Characteristics</w:t>
       </w:r>
-      <w:bookmarkEnd w:id="17"/>
+      <w:bookmarkEnd w:id="10"/>
     </w:p>
     <w:p>
       <w:r>
@@ -7314,14 +7270,14 @@
           <w:numId w:val="29"/>
         </w:numPr>
       </w:pPr>
-      <w:bookmarkStart w:id="18" w:name="_Toc159337623"/>
+      <w:bookmarkStart w:id="11" w:name="_Toc159337623"/>
       <w:r>
         <w:t xml:space="preserve">Operating </w:t>
       </w:r>
       <w:r>
         <w:t>Environment</w:t>
       </w:r>
-      <w:bookmarkEnd w:id="18"/>
+      <w:bookmarkEnd w:id="11"/>
     </w:p>
     <w:p>
       <w:pPr>
@@ -7393,11 +7349,11 @@
           <w:numId w:val="29"/>
         </w:numPr>
       </w:pPr>
-      <w:bookmarkStart w:id="19" w:name="_Toc159337624"/>
+      <w:bookmarkStart w:id="12" w:name="_Toc159337624"/>
       <w:r>
         <w:t>Constraints</w:t>
       </w:r>
-      <w:bookmarkEnd w:id="19"/>
+      <w:bookmarkEnd w:id="12"/>
     </w:p>
     <w:p>
       <w:pPr>
@@ -7487,14 +7443,14 @@
           <w:numId w:val="29"/>
         </w:numPr>
       </w:pPr>
-      <w:bookmarkStart w:id="20" w:name="_Toc159337625"/>
+      <w:bookmarkStart w:id="13" w:name="_Toc159337625"/>
       <w:r>
         <w:t xml:space="preserve">Assumptions and </w:t>
       </w:r>
       <w:r>
         <w:t>Dependencies</w:t>
       </w:r>
-      <w:bookmarkEnd w:id="20"/>
+      <w:bookmarkEnd w:id="13"/>
     </w:p>
     <w:p>
       <w:r>
@@ -7542,14 +7498,15 @@
           <w:numId w:val="29"/>
         </w:numPr>
       </w:pPr>
-      <w:bookmarkStart w:id="21" w:name="_Toc159337626"/>
-      <w:r>
+      <w:bookmarkStart w:id="14" w:name="_Toc159337626"/>
+      <w:r>
+        <w:lastRenderedPageBreak/>
         <w:t xml:space="preserve">Functional </w:t>
       </w:r>
       <w:r>
         <w:t>Requirements</w:t>
       </w:r>
-      <w:bookmarkEnd w:id="21"/>
+      <w:bookmarkEnd w:id="14"/>
     </w:p>
     <w:p>
       <w:pPr>
@@ -7559,11 +7516,11 @@
           <w:numId w:val="29"/>
         </w:numPr>
       </w:pPr>
-      <w:bookmarkStart w:id="22" w:name="_Toc159337627"/>
+      <w:bookmarkStart w:id="15" w:name="_Toc159337627"/>
       <w:r>
         <w:t>Primary</w:t>
       </w:r>
-      <w:bookmarkEnd w:id="22"/>
+      <w:bookmarkEnd w:id="15"/>
     </w:p>
     <w:p>
       <w:pPr>
@@ -7709,11 +7666,11 @@
           <w:numId w:val="29"/>
         </w:numPr>
       </w:pPr>
-      <w:bookmarkStart w:id="23" w:name="_Toc159337628"/>
+      <w:bookmarkStart w:id="16" w:name="_Toc159337628"/>
       <w:r>
         <w:t>Secondary</w:t>
       </w:r>
-      <w:bookmarkEnd w:id="23"/>
+      <w:bookmarkEnd w:id="16"/>
     </w:p>
     <w:p>
       <w:pPr>
@@ -7786,11 +7743,11 @@
           <w:numId w:val="29"/>
         </w:numPr>
       </w:pPr>
-      <w:bookmarkStart w:id="24" w:name="_Toc159337629"/>
+      <w:bookmarkStart w:id="17" w:name="_Toc159337629"/>
       <w:r>
         <w:t>Use-Case Model</w:t>
       </w:r>
-      <w:bookmarkEnd w:id="24"/>
+      <w:bookmarkEnd w:id="17"/>
     </w:p>
     <w:p>
       <w:pPr>
@@ -7800,11 +7757,11 @@
           <w:numId w:val="29"/>
         </w:numPr>
       </w:pPr>
-      <w:bookmarkStart w:id="25" w:name="_Toc159337630"/>
+      <w:bookmarkStart w:id="18" w:name="_Toc159337630"/>
       <w:r>
         <w:t>Use-Case Model Diagram</w:t>
       </w:r>
-      <w:bookmarkEnd w:id="25"/>
+      <w:bookmarkEnd w:id="18"/>
     </w:p>
     <w:p>
       <w:r>
@@ -7827,7 +7784,7 @@
                     <pic:cNvPicPr/>
                   </pic:nvPicPr>
                   <pic:blipFill>
-                    <a:blip r:embed="rId13">
+                    <a:blip r:embed="rId9">
                       <a:extLst>
                         <a:ext uri="{28A0092B-C50C-407E-A947-70E740481C1C}">
                           <a14:useLocalDpi xmlns:a14="http://schemas.microsoft.com/office/drawing/2010/main" val="0"/>
@@ -7875,8 +7832,8 @@
           <w:numId w:val="29"/>
         </w:numPr>
       </w:pPr>
-      <w:bookmarkStart w:id="26" w:name="_Hlk126196810"/>
-      <w:bookmarkStart w:id="27" w:name="_Toc159337631"/>
+      <w:bookmarkStart w:id="19" w:name="_Toc159337631"/>
+      <w:bookmarkStart w:id="20" w:name="_Hlk126196810"/>
       <w:r>
         <w:t xml:space="preserve">Actor: </w:t>
       </w:r>
@@ -7892,7 +7849,7 @@
       <w:r>
         <w:t>)</w:t>
       </w:r>
-      <w:bookmarkEnd w:id="27"/>
+      <w:bookmarkEnd w:id="19"/>
     </w:p>
     <w:p>
       <w:pPr>
@@ -7979,6 +7936,7 @@
           <w:b/>
           <w:bCs/>
         </w:rPr>
+        <w:lastRenderedPageBreak/>
         <w:t xml:space="preserve">Create Research API Keys: </w:t>
       </w:r>
       <w:r>
@@ -8013,15 +7971,67 @@
           <w:szCs w:val="26"/>
         </w:rPr>
       </w:pPr>
-      <w:bookmarkStart w:id="28" w:name="_Toc159184932"/>
-      <w:bookmarkStart w:id="29" w:name="_Toc159336757"/>
-      <w:bookmarkStart w:id="30" w:name="_Toc159337495"/>
-      <w:bookmarkStart w:id="31" w:name="_Toc159337632"/>
+      <w:bookmarkStart w:id="21" w:name="_Toc159184932"/>
+      <w:bookmarkStart w:id="22" w:name="_Toc159336757"/>
+      <w:bookmarkStart w:id="23" w:name="_Toc159337495"/>
+      <w:bookmarkStart w:id="24" w:name="_Toc159337632"/>
+      <w:bookmarkEnd w:id="20"/>
+      <w:bookmarkEnd w:id="21"/>
+      <w:bookmarkEnd w:id="22"/>
+      <w:bookmarkEnd w:id="23"/>
+      <w:bookmarkEnd w:id="24"/>
+    </w:p>
+    <w:p>
+      <w:pPr>
+        <w:pStyle w:val="ListParagraph"/>
+        <w:keepNext/>
+        <w:keepLines/>
+        <w:numPr>
+          <w:ilvl w:val="0"/>
+          <w:numId w:val="39"/>
+        </w:numPr>
+        <w:contextualSpacing w:val="0"/>
+        <w:outlineLvl w:val="1"/>
+        <w:rPr>
+          <w:vanish/>
+          <w:sz w:val="26"/>
+          <w:szCs w:val="26"/>
+        </w:rPr>
+      </w:pPr>
+      <w:bookmarkStart w:id="25" w:name="_Toc159184933"/>
+      <w:bookmarkStart w:id="26" w:name="_Toc159336758"/>
+      <w:bookmarkStart w:id="27" w:name="_Toc159337496"/>
+      <w:bookmarkStart w:id="28" w:name="_Toc159337633"/>
+      <w:bookmarkEnd w:id="25"/>
       <w:bookmarkEnd w:id="26"/>
+      <w:bookmarkEnd w:id="27"/>
       <w:bookmarkEnd w:id="28"/>
+    </w:p>
+    <w:p>
+      <w:pPr>
+        <w:pStyle w:val="ListParagraph"/>
+        <w:keepNext/>
+        <w:keepLines/>
+        <w:numPr>
+          <w:ilvl w:val="0"/>
+          <w:numId w:val="39"/>
+        </w:numPr>
+        <w:contextualSpacing w:val="0"/>
+        <w:outlineLvl w:val="1"/>
+        <w:rPr>
+          <w:vanish/>
+          <w:sz w:val="26"/>
+          <w:szCs w:val="26"/>
+        </w:rPr>
+      </w:pPr>
+      <w:bookmarkStart w:id="29" w:name="_Toc159184934"/>
+      <w:bookmarkStart w:id="30" w:name="_Toc159336759"/>
+      <w:bookmarkStart w:id="31" w:name="_Toc159337497"/>
+      <w:bookmarkStart w:id="32" w:name="_Toc159337634"/>
       <w:bookmarkEnd w:id="29"/>
       <w:bookmarkEnd w:id="30"/>
       <w:bookmarkEnd w:id="31"/>
+      <w:bookmarkEnd w:id="32"/>
     </w:p>
     <w:p>
       <w:pPr>
@@ -8029,7 +8039,7 @@
         <w:keepNext/>
         <w:keepLines/>
         <w:numPr>
-          <w:ilvl w:val="0"/>
+          <w:ilvl w:val="1"/>
           <w:numId w:val="39"/>
         </w:numPr>
         <w:contextualSpacing w:val="0"/>
@@ -8040,14 +8050,14 @@
           <w:szCs w:val="26"/>
         </w:rPr>
       </w:pPr>
-      <w:bookmarkStart w:id="32" w:name="_Toc159184933"/>
-      <w:bookmarkStart w:id="33" w:name="_Toc159336758"/>
-      <w:bookmarkStart w:id="34" w:name="_Toc159337496"/>
-      <w:bookmarkStart w:id="35" w:name="_Toc159337633"/>
-      <w:bookmarkEnd w:id="32"/>
+      <w:bookmarkStart w:id="33" w:name="_Toc159184935"/>
+      <w:bookmarkStart w:id="34" w:name="_Toc159336760"/>
+      <w:bookmarkStart w:id="35" w:name="_Toc159337498"/>
+      <w:bookmarkStart w:id="36" w:name="_Toc159337635"/>
       <w:bookmarkEnd w:id="33"/>
       <w:bookmarkEnd w:id="34"/>
       <w:bookmarkEnd w:id="35"/>
+      <w:bookmarkEnd w:id="36"/>
     </w:p>
     <w:p>
       <w:pPr>
@@ -8055,7 +8065,7 @@
         <w:keepNext/>
         <w:keepLines/>
         <w:numPr>
-          <w:ilvl w:val="0"/>
+          <w:ilvl w:val="1"/>
           <w:numId w:val="39"/>
         </w:numPr>
         <w:contextualSpacing w:val="0"/>
@@ -8066,14 +8076,14 @@
           <w:szCs w:val="26"/>
         </w:rPr>
       </w:pPr>
-      <w:bookmarkStart w:id="36" w:name="_Toc159184934"/>
-      <w:bookmarkStart w:id="37" w:name="_Toc159336759"/>
-      <w:bookmarkStart w:id="38" w:name="_Toc159337497"/>
-      <w:bookmarkStart w:id="39" w:name="_Toc159337634"/>
-      <w:bookmarkEnd w:id="36"/>
+      <w:bookmarkStart w:id="37" w:name="_Toc159184936"/>
+      <w:bookmarkStart w:id="38" w:name="_Toc159336761"/>
+      <w:bookmarkStart w:id="39" w:name="_Toc159337499"/>
+      <w:bookmarkStart w:id="40" w:name="_Toc159337636"/>
       <w:bookmarkEnd w:id="37"/>
       <w:bookmarkEnd w:id="38"/>
       <w:bookmarkEnd w:id="39"/>
+      <w:bookmarkEnd w:id="40"/>
     </w:p>
     <w:p>
       <w:pPr>
@@ -8092,14 +8102,14 @@
           <w:szCs w:val="26"/>
         </w:rPr>
       </w:pPr>
-      <w:bookmarkStart w:id="40" w:name="_Toc159184935"/>
-      <w:bookmarkStart w:id="41" w:name="_Toc159336760"/>
-      <w:bookmarkStart w:id="42" w:name="_Toc159337498"/>
-      <w:bookmarkStart w:id="43" w:name="_Toc159337635"/>
-      <w:bookmarkEnd w:id="40"/>
+      <w:bookmarkStart w:id="41" w:name="_Toc159184937"/>
+      <w:bookmarkStart w:id="42" w:name="_Toc159336762"/>
+      <w:bookmarkStart w:id="43" w:name="_Toc159337500"/>
+      <w:bookmarkStart w:id="44" w:name="_Toc159337637"/>
       <w:bookmarkEnd w:id="41"/>
       <w:bookmarkEnd w:id="42"/>
       <w:bookmarkEnd w:id="43"/>
+      <w:bookmarkEnd w:id="44"/>
     </w:p>
     <w:p>
       <w:pPr>
@@ -8107,7 +8117,7 @@
         <w:keepNext/>
         <w:keepLines/>
         <w:numPr>
-          <w:ilvl w:val="1"/>
+          <w:ilvl w:val="2"/>
           <w:numId w:val="39"/>
         </w:numPr>
         <w:contextualSpacing w:val="0"/>
@@ -8118,14 +8128,14 @@
           <w:szCs w:val="26"/>
         </w:rPr>
       </w:pPr>
-      <w:bookmarkStart w:id="44" w:name="_Toc159184936"/>
-      <w:bookmarkStart w:id="45" w:name="_Toc159336761"/>
-      <w:bookmarkStart w:id="46" w:name="_Toc159337499"/>
-      <w:bookmarkStart w:id="47" w:name="_Toc159337636"/>
-      <w:bookmarkEnd w:id="44"/>
+      <w:bookmarkStart w:id="45" w:name="_Toc159184938"/>
+      <w:bookmarkStart w:id="46" w:name="_Toc159336763"/>
+      <w:bookmarkStart w:id="47" w:name="_Toc159337501"/>
+      <w:bookmarkStart w:id="48" w:name="_Toc159337638"/>
       <w:bookmarkEnd w:id="45"/>
       <w:bookmarkEnd w:id="46"/>
       <w:bookmarkEnd w:id="47"/>
+      <w:bookmarkEnd w:id="48"/>
     </w:p>
     <w:p>
       <w:pPr>
@@ -8133,7 +8143,7 @@
         <w:keepNext/>
         <w:keepLines/>
         <w:numPr>
-          <w:ilvl w:val="1"/>
+          <w:ilvl w:val="2"/>
           <w:numId w:val="39"/>
         </w:numPr>
         <w:contextualSpacing w:val="0"/>
@@ -8144,14 +8154,14 @@
           <w:szCs w:val="26"/>
         </w:rPr>
       </w:pPr>
-      <w:bookmarkStart w:id="48" w:name="_Toc159184937"/>
-      <w:bookmarkStart w:id="49" w:name="_Toc159336762"/>
-      <w:bookmarkStart w:id="50" w:name="_Toc159337500"/>
-      <w:bookmarkStart w:id="51" w:name="_Toc159337637"/>
-      <w:bookmarkEnd w:id="48"/>
+      <w:bookmarkStart w:id="49" w:name="_Toc159184939"/>
+      <w:bookmarkStart w:id="50" w:name="_Toc159336764"/>
+      <w:bookmarkStart w:id="51" w:name="_Toc159337502"/>
+      <w:bookmarkStart w:id="52" w:name="_Toc159337639"/>
       <w:bookmarkEnd w:id="49"/>
       <w:bookmarkEnd w:id="50"/>
       <w:bookmarkEnd w:id="51"/>
+      <w:bookmarkEnd w:id="52"/>
     </w:p>
     <w:p>
       <w:pPr>
@@ -8159,7 +8169,7 @@
         <w:keepNext/>
         <w:keepLines/>
         <w:numPr>
-          <w:ilvl w:val="2"/>
+          <w:ilvl w:val="3"/>
           <w:numId w:val="39"/>
         </w:numPr>
         <w:contextualSpacing w:val="0"/>
@@ -8170,62 +8180,292 @@
           <w:szCs w:val="26"/>
         </w:rPr>
       </w:pPr>
-      <w:bookmarkStart w:id="52" w:name="_Toc159184938"/>
-      <w:bookmarkStart w:id="53" w:name="_Toc159336763"/>
-      <w:bookmarkStart w:id="54" w:name="_Toc159337501"/>
-      <w:bookmarkStart w:id="55" w:name="_Toc159337638"/>
-      <w:bookmarkEnd w:id="52"/>
+      <w:bookmarkStart w:id="53" w:name="_Toc159184940"/>
+      <w:bookmarkStart w:id="54" w:name="_Toc159336765"/>
+      <w:bookmarkStart w:id="55" w:name="_Toc159337503"/>
+      <w:bookmarkStart w:id="56" w:name="_Toc159337640"/>
       <w:bookmarkEnd w:id="53"/>
       <w:bookmarkEnd w:id="54"/>
       <w:bookmarkEnd w:id="55"/>
-    </w:p>
+      <w:bookmarkEnd w:id="56"/>
+    </w:p>
+    <w:p>
+      <w:pPr>
+        <w:pStyle w:val="Heading2"/>
+        <w:numPr>
+          <w:ilvl w:val="3"/>
+          <w:numId w:val="39"/>
+        </w:numPr>
+      </w:pPr>
+      <w:bookmarkStart w:id="57" w:name="_Toc159337641"/>
+      <w:r>
+        <w:t xml:space="preserve">Actor: </w:t>
+      </w:r>
+      <w:r>
+        <w:t>End User</w:t>
+      </w:r>
+      <w:r>
+        <w:t>(</w:t>
+      </w:r>
+      <w:r>
+        <w:t>Joseph</w:t>
+      </w:r>
+      <w:r>
+        <w:t>)</w:t>
+      </w:r>
+      <w:bookmarkEnd w:id="57"/>
+    </w:p>
+    <w:p>
+      <w:pPr>
+        <w:numPr>
+          <w:ilvl w:val="0"/>
+          <w:numId w:val="13"/>
+        </w:numPr>
+      </w:pPr>
+      <w:r>
+        <w:rPr>
+          <w:b/>
+          <w:bCs/>
+        </w:rPr>
+        <w:t xml:space="preserve">Scan Barcode: </w:t>
+      </w:r>
+      <w:r>
+        <w:t>The user can upload the ingredients to the DB by scanning the barcode through the app.</w:t>
+      </w:r>
+    </w:p>
+    <w:p>
+      <w:pPr>
+        <w:numPr>
+          <w:ilvl w:val="0"/>
+          <w:numId w:val="13"/>
+        </w:numPr>
+      </w:pPr>
+      <w:r>
+        <w:rPr>
+          <w:b/>
+          <w:bCs/>
+        </w:rPr>
+        <w:t>Receive Alerts</w:t>
+      </w:r>
+      <w:r>
+        <w:t>:</w:t>
+      </w:r>
+      <w:r>
+        <w:t xml:space="preserve"> </w:t>
+      </w:r>
+      <w:r>
+        <w:t>If there is a recall on a specific product, then the user gets an alert with more information.</w:t>
+      </w:r>
+    </w:p>
+    <w:p>
+      <w:pPr>
+        <w:numPr>
+          <w:ilvl w:val="0"/>
+          <w:numId w:val="13"/>
+        </w:numPr>
+      </w:pPr>
+      <w:r>
+        <w:rPr>
+          <w:b/>
+          <w:bCs/>
+        </w:rPr>
+        <w:t>Search Database</w:t>
+      </w:r>
+      <w:r>
+        <w:t>:</w:t>
+      </w:r>
+      <w:r>
+        <w:t xml:space="preserve"> By using a simple search feature within the app or the website users can </w:t>
+      </w:r>
+      <w:r>
+        <w:t>learn more about products</w:t>
+      </w:r>
+      <w:r>
+        <w:t xml:space="preserve"> or ingredients.</w:t>
+      </w:r>
+    </w:p>
+    <w:p/>
+    <w:p>
+      <w:pPr>
+        <w:pStyle w:val="Heading2"/>
+        <w:numPr>
+          <w:ilvl w:val="3"/>
+          <w:numId w:val="39"/>
+        </w:numPr>
+      </w:pPr>
+      <w:bookmarkStart w:id="58" w:name="_Toc159337642"/>
+      <w:r>
+        <w:t xml:space="preserve">Actor: </w:t>
+      </w:r>
+      <w:r>
+        <w:t>Company</w:t>
+      </w:r>
+      <w:r>
+        <w:t xml:space="preserve"> (</w:t>
+      </w:r>
+      <w:r>
+        <w:t>Justin</w:t>
+      </w:r>
+      <w:r>
+        <w:t>)</w:t>
+      </w:r>
+      <w:bookmarkEnd w:id="58"/>
+    </w:p>
+    <w:p>
+      <w:pPr>
+        <w:numPr>
+          <w:ilvl w:val="0"/>
+          <w:numId w:val="17"/>
+        </w:numPr>
+      </w:pPr>
+      <w:r>
+        <w:rPr>
+          <w:b/>
+          <w:bCs/>
+        </w:rPr>
+        <w:t>Modify ingredient list</w:t>
+      </w:r>
+      <w:r>
+        <w:t xml:space="preserve">: </w:t>
+      </w:r>
+      <w:r>
+        <w:t xml:space="preserve">If there is a change in the list of ingredient for a product, The company can modify </w:t>
+      </w:r>
+      <w:r>
+        <w:t>the ingredient list.</w:t>
+      </w:r>
+    </w:p>
+    <w:p>
+      <w:pPr>
+        <w:numPr>
+          <w:ilvl w:val="0"/>
+          <w:numId w:val="17"/>
+        </w:numPr>
+      </w:pPr>
+      <w:r>
+        <w:rPr>
+          <w:b/>
+          <w:bCs/>
+        </w:rPr>
+        <w:t>Communicate recall</w:t>
+      </w:r>
+      <w:r>
+        <w:t xml:space="preserve">: </w:t>
+      </w:r>
+      <w:r>
+        <w:t xml:space="preserve">If the company </w:t>
+      </w:r>
+      <w:r>
+        <w:t>identifies</w:t>
+      </w:r>
+      <w:r>
+        <w:t xml:space="preserve"> a product that needs to be recalled, the can communicate that with the users.</w:t>
+      </w:r>
+    </w:p>
+    <w:p/>
+    <w:p>
+      <w:pPr>
+        <w:pStyle w:val="Heading2"/>
+        <w:numPr>
+          <w:ilvl w:val="3"/>
+          <w:numId w:val="39"/>
+        </w:numPr>
+      </w:pPr>
+      <w:bookmarkStart w:id="59" w:name="_Toc159337643"/>
+      <w:r>
+        <w:t>Actor: Researcher(</w:t>
+      </w:r>
+      <w:proofErr w:type="spellStart"/>
+      <w:r>
+        <w:t>Pradhy</w:t>
+      </w:r>
+      <w:proofErr w:type="spellEnd"/>
+      <w:r>
+        <w:t>)</w:t>
+      </w:r>
+      <w:bookmarkEnd w:id="59"/>
+    </w:p>
+    <w:p>
+      <w:pPr>
+        <w:numPr>
+          <w:ilvl w:val="0"/>
+          <w:numId w:val="17"/>
+        </w:numPr>
+      </w:pPr>
+      <w:r>
+        <w:rPr>
+          <w:b/>
+          <w:bCs/>
+        </w:rPr>
+        <w:t>Publish</w:t>
+      </w:r>
+      <w:r>
+        <w:rPr>
+          <w:b/>
+          <w:bCs/>
+        </w:rPr>
+        <w:t xml:space="preserve"> research notes</w:t>
+      </w:r>
+      <w:r>
+        <w:t>:</w:t>
+      </w:r>
+      <w:r>
+        <w:t xml:space="preserve"> Research</w:t>
+      </w:r>
+      <w:r>
+        <w:t xml:space="preserve">ers </w:t>
+      </w:r>
+      <w:r>
+        <w:t xml:space="preserve">can publish scientific notes regarding specific ingredient. For example: </w:t>
+      </w:r>
+      <w:r>
+        <w:t>Potential health effects and other concerns.</w:t>
+      </w:r>
+    </w:p>
+    <w:p>
+      <w:pPr>
+        <w:numPr>
+          <w:ilvl w:val="0"/>
+          <w:numId w:val="17"/>
+        </w:numPr>
+      </w:pPr>
+      <w:r>
+        <w:rPr>
+          <w:b/>
+          <w:bCs/>
+        </w:rPr>
+        <w:t>Ingredient analysis</w:t>
+      </w:r>
+      <w:r>
+        <w:t xml:space="preserve">: </w:t>
+      </w:r>
+      <w:r>
+        <w:t>Research</w:t>
+      </w:r>
+      <w:r>
+        <w:t>ers can conduct analysis on specific ingredients or the combination or ingredients and share their findings with users through the app.</w:t>
+      </w:r>
+    </w:p>
+    <w:p/>
     <w:p>
       <w:pPr>
         <w:pStyle w:val="ListParagraph"/>
         <w:keepNext/>
         <w:keepLines/>
         <w:numPr>
-          <w:ilvl w:val="2"/>
-          <w:numId w:val="39"/>
+          <w:ilvl w:val="0"/>
+          <w:numId w:val="35"/>
         </w:numPr>
         <w:contextualSpacing w:val="0"/>
-        <w:outlineLvl w:val="1"/>
+        <w:outlineLvl w:val="2"/>
         <w:rPr>
           <w:vanish/>
-          <w:sz w:val="26"/>
-          <w:szCs w:val="26"/>
-        </w:rPr>
-      </w:pPr>
-      <w:bookmarkStart w:id="56" w:name="_Toc159184939"/>
-      <w:bookmarkStart w:id="57" w:name="_Toc159336764"/>
-      <w:bookmarkStart w:id="58" w:name="_Toc159337502"/>
-      <w:bookmarkStart w:id="59" w:name="_Toc159337639"/>
-      <w:bookmarkEnd w:id="56"/>
-      <w:bookmarkEnd w:id="57"/>
-      <w:bookmarkEnd w:id="58"/>
-      <w:bookmarkEnd w:id="59"/>
-    </w:p>
-    <w:p>
-      <w:pPr>
-        <w:pStyle w:val="ListParagraph"/>
-        <w:keepNext/>
-        <w:keepLines/>
-        <w:numPr>
-          <w:ilvl w:val="3"/>
-          <w:numId w:val="39"/>
-        </w:numPr>
-        <w:contextualSpacing w:val="0"/>
-        <w:outlineLvl w:val="1"/>
-        <w:rPr>
-          <w:vanish/>
-          <w:sz w:val="26"/>
-          <w:szCs w:val="26"/>
-        </w:rPr>
-      </w:pPr>
-      <w:bookmarkStart w:id="60" w:name="_Toc159184940"/>
-      <w:bookmarkStart w:id="61" w:name="_Toc159336765"/>
-      <w:bookmarkStart w:id="62" w:name="_Toc159337503"/>
-      <w:bookmarkStart w:id="63" w:name="_Toc159337640"/>
+        </w:rPr>
+      </w:pPr>
+      <w:bookmarkStart w:id="60" w:name="_Toc159184944"/>
+      <w:bookmarkStart w:id="61" w:name="_Toc159336769"/>
+      <w:bookmarkStart w:id="62" w:name="_Toc159337507"/>
+      <w:bookmarkStart w:id="63" w:name="_Toc159337644"/>
       <w:bookmarkEnd w:id="60"/>
       <w:bookmarkEnd w:id="61"/>
       <w:bookmarkEnd w:id="62"/>
@@ -8233,264 +8473,6 @@
     </w:p>
     <w:p>
       <w:pPr>
-        <w:pStyle w:val="Heading2"/>
-        <w:numPr>
-          <w:ilvl w:val="3"/>
-          <w:numId w:val="39"/>
-        </w:numPr>
-      </w:pPr>
-      <w:bookmarkStart w:id="64" w:name="_Toc159337641"/>
-      <w:r>
-        <w:t xml:space="preserve">Actor: </w:t>
-      </w:r>
-      <w:r>
-        <w:t>End User</w:t>
-      </w:r>
-      <w:r>
-        <w:t>(</w:t>
-      </w:r>
-      <w:r>
-        <w:t>Joseph</w:t>
-      </w:r>
-      <w:r>
-        <w:t>)</w:t>
-      </w:r>
-      <w:bookmarkEnd w:id="64"/>
-    </w:p>
-    <w:p>
-      <w:pPr>
-        <w:numPr>
-          <w:ilvl w:val="0"/>
-          <w:numId w:val="13"/>
-        </w:numPr>
-      </w:pPr>
-      <w:r>
-        <w:rPr>
-          <w:b/>
-          <w:bCs/>
-        </w:rPr>
-        <w:t xml:space="preserve">Scan Barcode: </w:t>
-      </w:r>
-      <w:r>
-        <w:t>The user can upload the ingredients to the DB by scanning the barcode through the app.</w:t>
-      </w:r>
-    </w:p>
-    <w:p>
-      <w:pPr>
-        <w:numPr>
-          <w:ilvl w:val="0"/>
-          <w:numId w:val="13"/>
-        </w:numPr>
-      </w:pPr>
-      <w:r>
-        <w:rPr>
-          <w:b/>
-          <w:bCs/>
-        </w:rPr>
-        <w:t>Receive Alerts</w:t>
-      </w:r>
-      <w:r>
-        <w:t>:</w:t>
-      </w:r>
-      <w:r>
-        <w:t xml:space="preserve"> </w:t>
-      </w:r>
-      <w:r>
-        <w:t>If there is a recall on a specific product, then the user gets an alert with more information.</w:t>
-      </w:r>
-    </w:p>
-    <w:p>
-      <w:pPr>
-        <w:numPr>
-          <w:ilvl w:val="0"/>
-          <w:numId w:val="13"/>
-        </w:numPr>
-      </w:pPr>
-      <w:r>
-        <w:rPr>
-          <w:b/>
-          <w:bCs/>
-        </w:rPr>
-        <w:t>Search Database</w:t>
-      </w:r>
-      <w:r>
-        <w:t>:</w:t>
-      </w:r>
-      <w:r>
-        <w:t xml:space="preserve"> By using a simple search feature within the app or the website users can </w:t>
-      </w:r>
-      <w:r>
-        <w:t>learn more about products</w:t>
-      </w:r>
-      <w:r>
-        <w:t xml:space="preserve"> or ingredients.</w:t>
-      </w:r>
-    </w:p>
-    <w:p/>
-    <w:p>
-      <w:pPr>
-        <w:pStyle w:val="Heading2"/>
-        <w:numPr>
-          <w:ilvl w:val="3"/>
-          <w:numId w:val="39"/>
-        </w:numPr>
-      </w:pPr>
-      <w:bookmarkStart w:id="65" w:name="_Toc159337642"/>
-      <w:r>
-        <w:t xml:space="preserve">Actor: </w:t>
-      </w:r>
-      <w:r>
-        <w:t>Company</w:t>
-      </w:r>
-      <w:r>
-        <w:t xml:space="preserve"> (</w:t>
-      </w:r>
-      <w:r>
-        <w:t>Justin</w:t>
-      </w:r>
-      <w:r>
-        <w:t>)</w:t>
-      </w:r>
-      <w:bookmarkEnd w:id="65"/>
-    </w:p>
-    <w:p>
-      <w:pPr>
-        <w:numPr>
-          <w:ilvl w:val="0"/>
-          <w:numId w:val="17"/>
-        </w:numPr>
-      </w:pPr>
-      <w:r>
-        <w:rPr>
-          <w:b/>
-          <w:bCs/>
-        </w:rPr>
-        <w:t>Modify ingredient list</w:t>
-      </w:r>
-      <w:r>
-        <w:t xml:space="preserve">: </w:t>
-      </w:r>
-      <w:r>
-        <w:t xml:space="preserve">If there is a change in the list of ingredient for a product, The company can modify </w:t>
-      </w:r>
-      <w:r>
-        <w:t>the ingredient list.</w:t>
-      </w:r>
-    </w:p>
-    <w:p>
-      <w:pPr>
-        <w:numPr>
-          <w:ilvl w:val="0"/>
-          <w:numId w:val="17"/>
-        </w:numPr>
-      </w:pPr>
-      <w:r>
-        <w:rPr>
-          <w:b/>
-          <w:bCs/>
-        </w:rPr>
-        <w:t>Communicate recall</w:t>
-      </w:r>
-      <w:r>
-        <w:t xml:space="preserve">: </w:t>
-      </w:r>
-      <w:r>
-        <w:t xml:space="preserve">If the company </w:t>
-      </w:r>
-      <w:r>
-        <w:t>identifies</w:t>
-      </w:r>
-      <w:r>
-        <w:t xml:space="preserve"> a product that needs to be recalled, the can communicate that with the users.</w:t>
-      </w:r>
-    </w:p>
-    <w:p/>
-    <w:p>
-      <w:pPr>
-        <w:pStyle w:val="Heading2"/>
-        <w:numPr>
-          <w:ilvl w:val="3"/>
-          <w:numId w:val="39"/>
-        </w:numPr>
-      </w:pPr>
-      <w:bookmarkStart w:id="66" w:name="_Toc159337643"/>
-      <w:r>
-        <w:t>Actor: Researcher(</w:t>
-      </w:r>
-      <w:proofErr w:type="spellStart"/>
-      <w:r>
-        <w:t>Pradhy</w:t>
-      </w:r>
-      <w:proofErr w:type="spellEnd"/>
-      <w:r>
-        <w:t>)</w:t>
-      </w:r>
-      <w:bookmarkEnd w:id="66"/>
-    </w:p>
-    <w:p>
-      <w:pPr>
-        <w:numPr>
-          <w:ilvl w:val="0"/>
-          <w:numId w:val="17"/>
-        </w:numPr>
-      </w:pPr>
-      <w:r>
-        <w:rPr>
-          <w:b/>
-          <w:bCs/>
-        </w:rPr>
-        <w:t>Publish</w:t>
-      </w:r>
-      <w:r>
-        <w:rPr>
-          <w:b/>
-          <w:bCs/>
-        </w:rPr>
-        <w:t xml:space="preserve"> research notes</w:t>
-      </w:r>
-      <w:r>
-        <w:t>:</w:t>
-      </w:r>
-      <w:r>
-        <w:t xml:space="preserve"> Research</w:t>
-      </w:r>
-      <w:r>
-        <w:t xml:space="preserve">ers </w:t>
-      </w:r>
-      <w:r>
-        <w:t xml:space="preserve">can publish scientific notes regarding specific ingredient. For example: </w:t>
-      </w:r>
-      <w:r>
-        <w:t>Potential health effects and other concerns.</w:t>
-      </w:r>
-    </w:p>
-    <w:p>
-      <w:pPr>
-        <w:numPr>
-          <w:ilvl w:val="0"/>
-          <w:numId w:val="17"/>
-        </w:numPr>
-      </w:pPr>
-      <w:r>
-        <w:rPr>
-          <w:b/>
-          <w:bCs/>
-        </w:rPr>
-        <w:t>Ingredient analysis</w:t>
-      </w:r>
-      <w:r>
-        <w:t xml:space="preserve">: </w:t>
-      </w:r>
-      <w:r>
-        <w:t>Research</w:t>
-      </w:r>
-      <w:r>
-        <w:t>ers can conduct analysis on specific ingredients or the combination or ingredients and share their findings with users through the app.</w:t>
-      </w:r>
-    </w:p>
-    <w:p/>
-    <w:p>
-      <w:pPr>
         <w:pStyle w:val="ListParagraph"/>
         <w:keepNext/>
         <w:keepLines/>
@@ -8504,14 +8486,38 @@
           <w:vanish/>
         </w:rPr>
       </w:pPr>
-      <w:bookmarkStart w:id="67" w:name="_Toc159184944"/>
-      <w:bookmarkStart w:id="68" w:name="_Toc159336769"/>
-      <w:bookmarkStart w:id="69" w:name="_Toc159337507"/>
-      <w:bookmarkStart w:id="70" w:name="_Toc159337644"/>
+      <w:bookmarkStart w:id="64" w:name="_Toc159184945"/>
+      <w:bookmarkStart w:id="65" w:name="_Toc159336770"/>
+      <w:bookmarkStart w:id="66" w:name="_Toc159337508"/>
+      <w:bookmarkStart w:id="67" w:name="_Toc159337645"/>
+      <w:bookmarkEnd w:id="64"/>
+      <w:bookmarkEnd w:id="65"/>
+      <w:bookmarkEnd w:id="66"/>
       <w:bookmarkEnd w:id="67"/>
+    </w:p>
+    <w:p>
+      <w:pPr>
+        <w:pStyle w:val="ListParagraph"/>
+        <w:keepNext/>
+        <w:keepLines/>
+        <w:numPr>
+          <w:ilvl w:val="0"/>
+          <w:numId w:val="35"/>
+        </w:numPr>
+        <w:contextualSpacing w:val="0"/>
+        <w:outlineLvl w:val="2"/>
+        <w:rPr>
+          <w:vanish/>
+        </w:rPr>
+      </w:pPr>
+      <w:bookmarkStart w:id="68" w:name="_Toc159184946"/>
+      <w:bookmarkStart w:id="69" w:name="_Toc159336771"/>
+      <w:bookmarkStart w:id="70" w:name="_Toc159337509"/>
+      <w:bookmarkStart w:id="71" w:name="_Toc159337646"/>
       <w:bookmarkEnd w:id="68"/>
       <w:bookmarkEnd w:id="69"/>
       <w:bookmarkEnd w:id="70"/>
+      <w:bookmarkEnd w:id="71"/>
     </w:p>
     <w:p>
       <w:pPr>
@@ -8519,7 +8525,7 @@
         <w:keepNext/>
         <w:keepLines/>
         <w:numPr>
-          <w:ilvl w:val="0"/>
+          <w:ilvl w:val="1"/>
           <w:numId w:val="35"/>
         </w:numPr>
         <w:contextualSpacing w:val="0"/>
@@ -8528,14 +8534,14 @@
           <w:vanish/>
         </w:rPr>
       </w:pPr>
-      <w:bookmarkStart w:id="71" w:name="_Toc159184945"/>
-      <w:bookmarkStart w:id="72" w:name="_Toc159336770"/>
-      <w:bookmarkStart w:id="73" w:name="_Toc159337508"/>
-      <w:bookmarkStart w:id="74" w:name="_Toc159337645"/>
-      <w:bookmarkEnd w:id="71"/>
+      <w:bookmarkStart w:id="72" w:name="_Toc159184947"/>
+      <w:bookmarkStart w:id="73" w:name="_Toc159336772"/>
+      <w:bookmarkStart w:id="74" w:name="_Toc159337510"/>
+      <w:bookmarkStart w:id="75" w:name="_Toc159337647"/>
       <w:bookmarkEnd w:id="72"/>
       <w:bookmarkEnd w:id="73"/>
       <w:bookmarkEnd w:id="74"/>
+      <w:bookmarkEnd w:id="75"/>
     </w:p>
     <w:p>
       <w:pPr>
@@ -8543,7 +8549,7 @@
         <w:keepNext/>
         <w:keepLines/>
         <w:numPr>
-          <w:ilvl w:val="0"/>
+          <w:ilvl w:val="1"/>
           <w:numId w:val="35"/>
         </w:numPr>
         <w:contextualSpacing w:val="0"/>
@@ -8552,14 +8558,14 @@
           <w:vanish/>
         </w:rPr>
       </w:pPr>
-      <w:bookmarkStart w:id="75" w:name="_Toc159184946"/>
-      <w:bookmarkStart w:id="76" w:name="_Toc159336771"/>
-      <w:bookmarkStart w:id="77" w:name="_Toc159337509"/>
-      <w:bookmarkStart w:id="78" w:name="_Toc159337646"/>
-      <w:bookmarkEnd w:id="75"/>
+      <w:bookmarkStart w:id="76" w:name="_Toc159184948"/>
+      <w:bookmarkStart w:id="77" w:name="_Toc159336773"/>
+      <w:bookmarkStart w:id="78" w:name="_Toc159337511"/>
+      <w:bookmarkStart w:id="79" w:name="_Toc159337648"/>
       <w:bookmarkEnd w:id="76"/>
       <w:bookmarkEnd w:id="77"/>
       <w:bookmarkEnd w:id="78"/>
+      <w:bookmarkEnd w:id="79"/>
     </w:p>
     <w:p>
       <w:pPr>
@@ -8576,14 +8582,14 @@
           <w:vanish/>
         </w:rPr>
       </w:pPr>
-      <w:bookmarkStart w:id="79" w:name="_Toc159184947"/>
-      <w:bookmarkStart w:id="80" w:name="_Toc159336772"/>
-      <w:bookmarkStart w:id="81" w:name="_Toc159337510"/>
-      <w:bookmarkStart w:id="82" w:name="_Toc159337647"/>
-      <w:bookmarkEnd w:id="79"/>
+      <w:bookmarkStart w:id="80" w:name="_Toc159184949"/>
+      <w:bookmarkStart w:id="81" w:name="_Toc159336774"/>
+      <w:bookmarkStart w:id="82" w:name="_Toc159337512"/>
+      <w:bookmarkStart w:id="83" w:name="_Toc159337649"/>
       <w:bookmarkEnd w:id="80"/>
       <w:bookmarkEnd w:id="81"/>
       <w:bookmarkEnd w:id="82"/>
+      <w:bookmarkEnd w:id="83"/>
     </w:p>
     <w:p>
       <w:pPr>
@@ -8591,7 +8597,7 @@
         <w:keepNext/>
         <w:keepLines/>
         <w:numPr>
-          <w:ilvl w:val="1"/>
+          <w:ilvl w:val="2"/>
           <w:numId w:val="35"/>
         </w:numPr>
         <w:contextualSpacing w:val="0"/>
@@ -8600,14 +8606,14 @@
           <w:vanish/>
         </w:rPr>
       </w:pPr>
-      <w:bookmarkStart w:id="83" w:name="_Toc159184948"/>
-      <w:bookmarkStart w:id="84" w:name="_Toc159336773"/>
-      <w:bookmarkStart w:id="85" w:name="_Toc159337511"/>
-      <w:bookmarkStart w:id="86" w:name="_Toc159337648"/>
-      <w:bookmarkEnd w:id="83"/>
+      <w:bookmarkStart w:id="84" w:name="_Toc159184950"/>
+      <w:bookmarkStart w:id="85" w:name="_Toc159336775"/>
+      <w:bookmarkStart w:id="86" w:name="_Toc159337513"/>
+      <w:bookmarkStart w:id="87" w:name="_Toc159337650"/>
       <w:bookmarkEnd w:id="84"/>
       <w:bookmarkEnd w:id="85"/>
       <w:bookmarkEnd w:id="86"/>
+      <w:bookmarkEnd w:id="87"/>
     </w:p>
     <w:p>
       <w:pPr>
@@ -8615,7 +8621,7 @@
         <w:keepNext/>
         <w:keepLines/>
         <w:numPr>
-          <w:ilvl w:val="1"/>
+          <w:ilvl w:val="2"/>
           <w:numId w:val="35"/>
         </w:numPr>
         <w:contextualSpacing w:val="0"/>
@@ -8624,63 +8630,1715 @@
           <w:vanish/>
         </w:rPr>
       </w:pPr>
-      <w:bookmarkStart w:id="87" w:name="_Toc159184949"/>
-      <w:bookmarkStart w:id="88" w:name="_Toc159336774"/>
-      <w:bookmarkStart w:id="89" w:name="_Toc159337512"/>
-      <w:bookmarkStart w:id="90" w:name="_Toc159337649"/>
-      <w:bookmarkEnd w:id="87"/>
+      <w:bookmarkStart w:id="88" w:name="_Toc159184951"/>
+      <w:bookmarkStart w:id="89" w:name="_Toc159336776"/>
+      <w:bookmarkStart w:id="90" w:name="_Toc159337514"/>
+      <w:bookmarkStart w:id="91" w:name="_Toc159337651"/>
       <w:bookmarkEnd w:id="88"/>
       <w:bookmarkEnd w:id="89"/>
       <w:bookmarkEnd w:id="90"/>
-    </w:p>
-    <w:p>
-      <w:pPr>
-        <w:pStyle w:val="ListParagraph"/>
-        <w:keepNext/>
-        <w:keepLines/>
+      <w:bookmarkEnd w:id="91"/>
+    </w:p>
+    <w:p>
+      <w:pPr>
+        <w:pStyle w:val="Heading3"/>
         <w:numPr>
           <w:ilvl w:val="2"/>
           <w:numId w:val="35"/>
         </w:numPr>
-        <w:contextualSpacing w:val="0"/>
-        <w:outlineLvl w:val="2"/>
-        <w:rPr>
-          <w:vanish/>
-        </w:rPr>
-      </w:pPr>
-      <w:bookmarkStart w:id="91" w:name="_Toc159184950"/>
-      <w:bookmarkStart w:id="92" w:name="_Toc159336775"/>
-      <w:bookmarkStart w:id="93" w:name="_Toc159337513"/>
-      <w:bookmarkStart w:id="94" w:name="_Toc159337650"/>
-      <w:bookmarkEnd w:id="91"/>
+      </w:pPr>
+      <w:bookmarkStart w:id="92" w:name="_Toc159337652"/>
+      <w:r>
+        <w:t>Use-Case Model Scenarios</w:t>
+      </w:r>
       <w:bookmarkEnd w:id="92"/>
+    </w:p>
+    <w:p>
+      <w:pPr>
+        <w:pStyle w:val="Heading3"/>
+        <w:numPr>
+          <w:ilvl w:val="3"/>
+          <w:numId w:val="35"/>
+        </w:numPr>
+        <w:rPr>
+          <w:color w:val="00B0F0"/>
+        </w:rPr>
+      </w:pPr>
+      <w:bookmarkStart w:id="93" w:name="_Toc159337653"/>
+      <w:r>
+        <w:t xml:space="preserve">Actor: </w:t>
+      </w:r>
+      <w:r>
+        <w:t>Super User (</w:t>
+      </w:r>
+      <w:r>
+        <w:t>All</w:t>
+      </w:r>
+      <w:r>
+        <w:t>)</w:t>
+      </w:r>
       <w:bookmarkEnd w:id="93"/>
-      <w:bookmarkEnd w:id="94"/>
+    </w:p>
+    <w:p>
+      <w:pPr>
+        <w:numPr>
+          <w:ilvl w:val="0"/>
+          <w:numId w:val="11"/>
+        </w:numPr>
+        <w:ind w:left="1800"/>
+      </w:pPr>
+      <w:r>
+        <w:rPr>
+          <w:b/>
+        </w:rPr>
+        <w:t>Use-Case Name</w:t>
+      </w:r>
+      <w:r>
+        <w:t xml:space="preserve">: </w:t>
+      </w:r>
+      <w:r>
+        <w:t>Modify Database</w:t>
+      </w:r>
+    </w:p>
+    <w:p>
+      <w:pPr>
+        <w:numPr>
+          <w:ilvl w:val="1"/>
+          <w:numId w:val="11"/>
+        </w:numPr>
+        <w:ind w:left="2520"/>
+        <w:rPr>
+          <w:color w:val="00B0F0"/>
+        </w:rPr>
+      </w:pPr>
+      <w:r>
+        <w:rPr>
+          <w:b/>
+        </w:rPr>
+        <w:t>Initial Assumption</w:t>
+      </w:r>
+      <w:r>
+        <w:t xml:space="preserve">: </w:t>
+      </w:r>
+      <w:r>
+        <w:t xml:space="preserve">The </w:t>
+      </w:r>
+      <w:r>
+        <w:t>super user has the super user role and access to the login</w:t>
+      </w:r>
+      <w:r>
+        <w:t xml:space="preserve"> for the database.</w:t>
+      </w:r>
+    </w:p>
+    <w:p>
+      <w:pPr>
+        <w:numPr>
+          <w:ilvl w:val="1"/>
+          <w:numId w:val="11"/>
+        </w:numPr>
+        <w:ind w:left="2520"/>
+      </w:pPr>
+      <w:r>
+        <w:rPr>
+          <w:b/>
+        </w:rPr>
+        <w:t>Normal</w:t>
+      </w:r>
+      <w:r>
+        <w:t>:</w:t>
+      </w:r>
+      <w:r>
+        <w:t xml:space="preserve"> The super user will log into the </w:t>
+      </w:r>
+      <w:r>
+        <w:t xml:space="preserve">database and </w:t>
+      </w:r>
+      <w:r>
+        <w:t xml:space="preserve">correct any errors or issues with the </w:t>
+      </w:r>
+      <w:r>
+        <w:t>data.</w:t>
+      </w:r>
+    </w:p>
+    <w:p>
+      <w:pPr>
+        <w:numPr>
+          <w:ilvl w:val="1"/>
+          <w:numId w:val="11"/>
+        </w:numPr>
+        <w:ind w:left="2520"/>
+        <w:rPr>
+          <w:bCs/>
+          <w:color w:val="00B0F0"/>
+        </w:rPr>
+      </w:pPr>
+      <w:r>
+        <w:rPr>
+          <w:b/>
+        </w:rPr>
+        <w:t>What Can Go Wrong</w:t>
+      </w:r>
+      <w:r>
+        <w:rPr>
+          <w:b/>
+        </w:rPr>
+        <w:t xml:space="preserve">: </w:t>
+      </w:r>
+      <w:r>
+        <w:rPr>
+          <w:bCs/>
+        </w:rPr>
+        <w:t>n/a</w:t>
+      </w:r>
+    </w:p>
+    <w:p>
+      <w:pPr>
+        <w:numPr>
+          <w:ilvl w:val="1"/>
+          <w:numId w:val="11"/>
+        </w:numPr>
+        <w:ind w:left="2520"/>
+      </w:pPr>
+      <w:r>
+        <w:rPr>
+          <w:b/>
+        </w:rPr>
+        <w:t>Other Activities</w:t>
+      </w:r>
+      <w:r>
+        <w:t xml:space="preserve">: </w:t>
+      </w:r>
+      <w:r>
+        <w:t>Data</w:t>
+      </w:r>
+      <w:r>
+        <w:t xml:space="preserve"> can be copied, deleted, modified. The system can be shut down or a new system created. Users can be removed, permissions modified, </w:t>
+      </w:r>
+      <w:r>
+        <w:t>etc.</w:t>
+      </w:r>
+    </w:p>
+    <w:p>
+      <w:pPr>
+        <w:numPr>
+          <w:ilvl w:val="1"/>
+          <w:numId w:val="11"/>
+        </w:numPr>
+        <w:ind w:left="2520"/>
+      </w:pPr>
+      <w:r>
+        <w:rPr>
+          <w:b/>
+        </w:rPr>
+        <w:t>System State on Completion</w:t>
+      </w:r>
+      <w:r>
+        <w:t xml:space="preserve">: </w:t>
+      </w:r>
+      <w:r>
+        <w:t>The database is updated and any issues are resolved on the back end and also</w:t>
+      </w:r>
+      <w:r>
+        <w:t xml:space="preserve"> changes propagate and can be viewed by the end user.</w:t>
+      </w:r>
+    </w:p>
+    <w:p/>
+    <w:p>
+      <w:pPr>
+        <w:numPr>
+          <w:ilvl w:val="0"/>
+          <w:numId w:val="11"/>
+        </w:numPr>
+        <w:ind w:left="1800"/>
+      </w:pPr>
+      <w:bookmarkStart w:id="94" w:name="_Hlk126197218"/>
+      <w:r>
+        <w:rPr>
+          <w:b/>
+        </w:rPr>
+        <w:t>Use-Case Name</w:t>
+      </w:r>
+      <w:r>
+        <w:t>:</w:t>
+      </w:r>
+      <w:r>
+        <w:t xml:space="preserve"> </w:t>
+      </w:r>
+      <w:r>
+        <w:t>Create New API Key</w:t>
+      </w:r>
+    </w:p>
+    <w:p>
+      <w:pPr>
+        <w:numPr>
+          <w:ilvl w:val="1"/>
+          <w:numId w:val="11"/>
+        </w:numPr>
+        <w:ind w:left="2520"/>
+        <w:rPr>
+          <w:color w:val="00B0F0"/>
+        </w:rPr>
+      </w:pPr>
+      <w:r>
+        <w:rPr>
+          <w:b/>
+        </w:rPr>
+        <w:t>Initial Assumption</w:t>
+      </w:r>
+      <w:r>
+        <w:t xml:space="preserve">: </w:t>
+      </w:r>
+      <w:r>
+        <w:t>The superuser has access to the superuser role in the database</w:t>
+      </w:r>
+      <w:r>
+        <w:t xml:space="preserve"> and access to the admin </w:t>
+      </w:r>
+      <w:r>
+        <w:t>API</w:t>
+      </w:r>
+      <w:r>
+        <w:t xml:space="preserve"> page</w:t>
+      </w:r>
+      <w:r>
+        <w:t>.</w:t>
+      </w:r>
+    </w:p>
+    <w:p>
+      <w:pPr>
+        <w:numPr>
+          <w:ilvl w:val="1"/>
+          <w:numId w:val="11"/>
+        </w:numPr>
+        <w:ind w:left="2520"/>
+      </w:pPr>
+      <w:r>
+        <w:rPr>
+          <w:b/>
+        </w:rPr>
+        <w:t>Normal</w:t>
+      </w:r>
+      <w:r>
+        <w:t xml:space="preserve">: </w:t>
+      </w:r>
+      <w:r>
+        <w:t xml:space="preserve">The superuser logs into the admin API page and </w:t>
+      </w:r>
+      <w:r>
+        <w:t>clicks the button the create a new research API key, they are then prompted to enter superuser authentication for the database</w:t>
+      </w:r>
+      <w:r>
+        <w:t xml:space="preserve"> and the </w:t>
+      </w:r>
+      <w:r>
+        <w:t xml:space="preserve">API key </w:t>
+      </w:r>
+      <w:r>
+        <w:t>is added to the researcher’s profile.</w:t>
+      </w:r>
+    </w:p>
+    <w:p>
+      <w:pPr>
+        <w:numPr>
+          <w:ilvl w:val="1"/>
+          <w:numId w:val="11"/>
+        </w:numPr>
+        <w:ind w:left="2520"/>
+        <w:rPr>
+          <w:color w:val="00B0F0"/>
+        </w:rPr>
+      </w:pPr>
+      <w:r>
+        <w:rPr>
+          <w:b/>
+        </w:rPr>
+        <w:t>What Can Go Wrong</w:t>
+      </w:r>
+      <w:r>
+        <w:t xml:space="preserve">: </w:t>
+      </w:r>
+      <w:r>
+        <w:t xml:space="preserve">Incorrectly entered passwords could cause </w:t>
+      </w:r>
+      <w:r>
+        <w:t>setup to fail.</w:t>
+      </w:r>
+    </w:p>
+    <w:p>
+      <w:pPr>
+        <w:numPr>
+          <w:ilvl w:val="1"/>
+          <w:numId w:val="11"/>
+        </w:numPr>
+        <w:ind w:left="2520"/>
+      </w:pPr>
+      <w:r>
+        <w:rPr>
+          <w:b/>
+        </w:rPr>
+        <w:lastRenderedPageBreak/>
+        <w:t>Other Activities</w:t>
+      </w:r>
+      <w:r>
+        <w:t xml:space="preserve">: </w:t>
+      </w:r>
+      <w:r>
+        <w:t>The superuser may also delet</w:t>
+      </w:r>
+      <w:r>
+        <w:t xml:space="preserve">e research API keys by searching </w:t>
+      </w:r>
+      <w:r>
+        <w:t xml:space="preserve">for the name and </w:t>
+      </w:r>
+      <w:r>
+        <w:t>using the delete button, confirming with password.</w:t>
+      </w:r>
+    </w:p>
+    <w:p>
+      <w:pPr>
+        <w:numPr>
+          <w:ilvl w:val="1"/>
+          <w:numId w:val="11"/>
+        </w:numPr>
+        <w:ind w:left="2520"/>
+        <w:rPr>
+          <w:color w:val="00B0F0"/>
+        </w:rPr>
+      </w:pPr>
+      <w:r>
+        <w:rPr>
+          <w:b/>
+        </w:rPr>
+        <w:t>System State on Completion</w:t>
+      </w:r>
+      <w:r>
+        <w:t xml:space="preserve">: </w:t>
+      </w:r>
+      <w:r>
+        <w:t xml:space="preserve">The profile of the researcher or research institution </w:t>
+      </w:r>
+      <w:r>
+        <w:t xml:space="preserve">will now have the API key </w:t>
+      </w:r>
+      <w:r>
+        <w:t>within their profile.</w:t>
+      </w:r>
+    </w:p>
+    <w:p>
+      <w:pPr>
+        <w:rPr>
+          <w:color w:val="00B0F0"/>
+        </w:rPr>
+      </w:pPr>
+    </w:p>
+    <w:p>
+      <w:pPr>
+        <w:numPr>
+          <w:ilvl w:val="0"/>
+          <w:numId w:val="11"/>
+        </w:numPr>
+        <w:ind w:left="1800"/>
+      </w:pPr>
+      <w:r>
+        <w:rPr>
+          <w:b/>
+        </w:rPr>
+        <w:t>Use-Case Name</w:t>
+      </w:r>
+      <w:r>
+        <w:t>: Modify Front End</w:t>
+      </w:r>
+    </w:p>
+    <w:p>
+      <w:pPr>
+        <w:numPr>
+          <w:ilvl w:val="1"/>
+          <w:numId w:val="11"/>
+        </w:numPr>
+        <w:ind w:left="2520"/>
+      </w:pPr>
+      <w:r>
+        <w:rPr>
+          <w:b/>
+        </w:rPr>
+        <w:t>Initial Assumption</w:t>
+      </w:r>
+      <w:r>
+        <w:t xml:space="preserve">: Superuser has </w:t>
+      </w:r>
+      <w:r>
+        <w:t xml:space="preserve">modify </w:t>
+      </w:r>
+      <w:r>
+        <w:t xml:space="preserve">access to </w:t>
+      </w:r>
+      <w:r>
+        <w:t>codebase</w:t>
+      </w:r>
+      <w:r>
+        <w:t>.</w:t>
+      </w:r>
+    </w:p>
+    <w:p>
+      <w:pPr>
+        <w:numPr>
+          <w:ilvl w:val="1"/>
+          <w:numId w:val="11"/>
+        </w:numPr>
+        <w:ind w:left="2520"/>
+      </w:pPr>
+      <w:r>
+        <w:rPr>
+          <w:b/>
+        </w:rPr>
+        <w:t>Normal</w:t>
+      </w:r>
+      <w:r>
+        <w:t xml:space="preserve">: </w:t>
+      </w:r>
+      <w:r>
+        <w:t xml:space="preserve">Superuser logs into </w:t>
+      </w:r>
+      <w:r>
+        <w:t xml:space="preserve">codebase and makes edits to </w:t>
+      </w:r>
+      <w:r>
+        <w:t>the code</w:t>
+      </w:r>
+      <w:r>
+        <w:t xml:space="preserve">, either saving them to a </w:t>
+      </w:r>
+      <w:r>
+        <w:t xml:space="preserve">branch </w:t>
+      </w:r>
+      <w:r>
+        <w:t xml:space="preserve">while in development or </w:t>
+      </w:r>
+      <w:r>
+        <w:t>propagating changes to the system.</w:t>
+      </w:r>
+    </w:p>
+    <w:p>
+      <w:pPr>
+        <w:numPr>
+          <w:ilvl w:val="1"/>
+          <w:numId w:val="11"/>
+        </w:numPr>
+        <w:ind w:left="2520"/>
+      </w:pPr>
+      <w:r>
+        <w:rPr>
+          <w:b/>
+        </w:rPr>
+        <w:t>What Can Go Wrong</w:t>
+      </w:r>
+      <w:r>
+        <w:t xml:space="preserve">: </w:t>
+      </w:r>
+      <w:r>
+        <w:t xml:space="preserve">Errors in </w:t>
+      </w:r>
+      <w:r>
+        <w:t xml:space="preserve">the code could cause a system crash, </w:t>
+      </w:r>
+      <w:r>
+        <w:t xml:space="preserve">accidental </w:t>
+      </w:r>
+      <w:r>
+        <w:t xml:space="preserve">propagation of incomplete </w:t>
+      </w:r>
+      <w:r>
+        <w:t xml:space="preserve">code could </w:t>
+      </w:r>
+      <w:r>
+        <w:t xml:space="preserve">cause </w:t>
+      </w:r>
+      <w:r>
+        <w:t>unexpected behavior.</w:t>
+      </w:r>
+    </w:p>
+    <w:p>
+      <w:pPr>
+        <w:numPr>
+          <w:ilvl w:val="1"/>
+          <w:numId w:val="11"/>
+        </w:numPr>
+        <w:ind w:left="2520"/>
+      </w:pPr>
+      <w:r>
+        <w:rPr>
+          <w:b/>
+        </w:rPr>
+        <w:t>Other Activities</w:t>
+      </w:r>
+      <w:r>
+        <w:t xml:space="preserve">: </w:t>
+      </w:r>
+      <w:r>
+        <w:t>Changes in code can be rolled back</w:t>
+      </w:r>
+      <w:r>
+        <w:t>.</w:t>
+      </w:r>
+    </w:p>
+    <w:p>
+      <w:pPr>
+        <w:numPr>
+          <w:ilvl w:val="1"/>
+          <w:numId w:val="11"/>
+        </w:numPr>
+        <w:ind w:left="2520"/>
+      </w:pPr>
+      <w:r>
+        <w:rPr>
+          <w:b/>
+        </w:rPr>
+        <w:t>System State on Completion</w:t>
+      </w:r>
+      <w:r>
+        <w:t xml:space="preserve">: </w:t>
+      </w:r>
+      <w:r>
+        <w:t xml:space="preserve">Either updated system wide or </w:t>
+      </w:r>
+      <w:r>
+        <w:t>new code stored in off-main branch.</w:t>
+      </w:r>
+    </w:p>
+    <w:bookmarkEnd w:id="94"/>
+    <w:p/>
+    <w:p>
+      <w:pPr>
+        <w:pStyle w:val="Heading3"/>
+        <w:numPr>
+          <w:ilvl w:val="3"/>
+          <w:numId w:val="35"/>
+        </w:numPr>
+      </w:pPr>
+      <w:bookmarkStart w:id="95" w:name="_Toc159337654"/>
+      <w:r>
+        <w:t xml:space="preserve">Actor: </w:t>
+      </w:r>
+      <w:r>
+        <w:t>End user</w:t>
+      </w:r>
+      <w:r>
+        <w:t xml:space="preserve"> (</w:t>
+      </w:r>
+      <w:r>
+        <w:t>Joseph</w:t>
+      </w:r>
+      <w:r>
+        <w:t>)</w:t>
+      </w:r>
+      <w:bookmarkEnd w:id="95"/>
+    </w:p>
+    <w:p>
+      <w:pPr>
+        <w:numPr>
+          <w:ilvl w:val="0"/>
+          <w:numId w:val="11"/>
+        </w:numPr>
+        <w:ind w:left="1800"/>
+      </w:pPr>
+      <w:r>
+        <w:rPr>
+          <w:b/>
+          <w:bCs/>
+        </w:rPr>
+        <w:t>Use-Case Name</w:t>
+      </w:r>
+      <w:r>
+        <w:t>:</w:t>
+      </w:r>
+      <w:r>
+        <w:t xml:space="preserve"> Scanning barcodes</w:t>
+      </w:r>
+    </w:p>
+    <w:p>
+      <w:pPr>
+        <w:numPr>
+          <w:ilvl w:val="1"/>
+          <w:numId w:val="11"/>
+        </w:numPr>
+        <w:ind w:left="2520"/>
+      </w:pPr>
+      <w:r>
+        <w:rPr>
+          <w:b/>
+          <w:bCs/>
+        </w:rPr>
+        <w:t>Initial Assumption</w:t>
+      </w:r>
+      <w:r>
+        <w:t xml:space="preserve">: </w:t>
+      </w:r>
+      <w:r>
+        <w:t>The user opens the app and scans the barcode.</w:t>
+      </w:r>
+    </w:p>
+    <w:p>
+      <w:pPr>
+        <w:numPr>
+          <w:ilvl w:val="1"/>
+          <w:numId w:val="11"/>
+        </w:numPr>
+        <w:ind w:left="2520"/>
+      </w:pPr>
+      <w:r>
+        <w:rPr>
+          <w:b/>
+          <w:bCs/>
+        </w:rPr>
+        <w:t>Normal</w:t>
+      </w:r>
+      <w:r>
+        <w:t xml:space="preserve">: </w:t>
+      </w:r>
+      <w:r>
+        <w:t>The app gets the list of ingredients and if it is not already in the database, then adds it.</w:t>
+      </w:r>
+    </w:p>
+    <w:p>
+      <w:pPr>
+        <w:numPr>
+          <w:ilvl w:val="1"/>
+          <w:numId w:val="11"/>
+        </w:numPr>
+        <w:ind w:left="2520"/>
+      </w:pPr>
+      <w:r>
+        <w:rPr>
+          <w:b/>
+          <w:bCs/>
+        </w:rPr>
+        <w:t>What Can Go Wrong</w:t>
+      </w:r>
+      <w:r>
+        <w:t xml:space="preserve">: </w:t>
+      </w:r>
+      <w:r>
+        <w:t>Bad lighting can cause the barcode to not be scanned properly.</w:t>
+      </w:r>
+    </w:p>
+    <w:p>
+      <w:pPr>
+        <w:numPr>
+          <w:ilvl w:val="1"/>
+          <w:numId w:val="11"/>
+        </w:numPr>
+        <w:ind w:left="2520"/>
+      </w:pPr>
+      <w:r>
+        <w:rPr>
+          <w:b/>
+          <w:bCs/>
+        </w:rPr>
+        <w:t>Other Activities</w:t>
+      </w:r>
+      <w:r>
+        <w:t xml:space="preserve">: </w:t>
+      </w:r>
+      <w:r>
+        <w:t>The user can search the database manually for the product. If the product is not in the database, then the user can add it manually.</w:t>
+      </w:r>
+    </w:p>
+    <w:p>
+      <w:pPr>
+        <w:numPr>
+          <w:ilvl w:val="1"/>
+          <w:numId w:val="11"/>
+        </w:numPr>
+        <w:ind w:left="2520"/>
+      </w:pPr>
+      <w:r>
+        <w:rPr>
+          <w:b/>
+          <w:bCs/>
+        </w:rPr>
+        <w:t>System State on Completion</w:t>
+      </w:r>
+      <w:r>
+        <w:t xml:space="preserve">: </w:t>
+      </w:r>
+      <w:r>
+        <w:t xml:space="preserve">The app </w:t>
+      </w:r>
+      <w:r>
+        <w:t>successfully</w:t>
+      </w:r>
+      <w:r>
+        <w:t xml:space="preserve"> </w:t>
+      </w:r>
+      <w:r>
+        <w:t>retrieves</w:t>
+      </w:r>
+      <w:r>
+        <w:t xml:space="preserve"> or updates the information from the database and displays the list of ingredients for the product.</w:t>
+      </w:r>
+    </w:p>
+    <w:p/>
+    <w:p>
+      <w:pPr>
+        <w:numPr>
+          <w:ilvl w:val="0"/>
+          <w:numId w:val="11"/>
+        </w:numPr>
+        <w:ind w:left="1800"/>
+      </w:pPr>
+      <w:r>
+        <w:rPr>
+          <w:b/>
+          <w:bCs/>
+        </w:rPr>
+        <w:t>Use-Case Name</w:t>
+      </w:r>
+      <w:r>
+        <w:t>:</w:t>
+      </w:r>
+      <w:r>
+        <w:t xml:space="preserve"> </w:t>
+      </w:r>
+      <w:r>
+        <w:t>Create special search and notification settings</w:t>
+      </w:r>
+    </w:p>
+    <w:p>
+      <w:pPr>
+        <w:numPr>
+          <w:ilvl w:val="1"/>
+          <w:numId w:val="11"/>
+        </w:numPr>
+        <w:ind w:left="2520"/>
+      </w:pPr>
+      <w:r>
+        <w:rPr>
+          <w:b/>
+          <w:bCs/>
+        </w:rPr>
+        <w:t>Initial Assumption</w:t>
+      </w:r>
+      <w:r>
+        <w:t>:</w:t>
+      </w:r>
+      <w:r>
+        <w:t xml:space="preserve"> The user created an account</w:t>
+      </w:r>
+      <w:r>
+        <w:t xml:space="preserve"> and</w:t>
+      </w:r>
+      <w:r>
+        <w:t xml:space="preserve"> is logged in</w:t>
+      </w:r>
+    </w:p>
+    <w:p>
+      <w:pPr>
+        <w:numPr>
+          <w:ilvl w:val="1"/>
+          <w:numId w:val="11"/>
+        </w:numPr>
+        <w:ind w:left="2520"/>
+      </w:pPr>
+      <w:r>
+        <w:rPr>
+          <w:b/>
+          <w:bCs/>
+        </w:rPr>
+        <w:t>Normal</w:t>
+      </w:r>
+      <w:r>
+        <w:t xml:space="preserve">: </w:t>
+      </w:r>
+      <w:r>
+        <w:t xml:space="preserve">The user selects </w:t>
+      </w:r>
+      <w:r>
+        <w:t>any</w:t>
+      </w:r>
+      <w:r>
+        <w:t xml:space="preserve"> dietary restrictions</w:t>
+      </w:r>
+      <w:r>
+        <w:t xml:space="preserve"> they might have and saves the changes.</w:t>
+      </w:r>
+    </w:p>
+    <w:p>
+      <w:pPr>
+        <w:numPr>
+          <w:ilvl w:val="1"/>
+          <w:numId w:val="11"/>
+        </w:numPr>
+        <w:ind w:left="2520"/>
+      </w:pPr>
+      <w:r>
+        <w:rPr>
+          <w:b/>
+          <w:bCs/>
+        </w:rPr>
+        <w:t>What Can Go Wrong</w:t>
+      </w:r>
+      <w:r>
+        <w:t xml:space="preserve">: </w:t>
+      </w:r>
+      <w:r>
+        <w:t>Due to a glitch or other issues, the user could be prevented from saving changes to their dietary restrictions. This would cause the user to get false inform</w:t>
+      </w:r>
+      <w:r>
+        <w:t>ation and could be dangerous.</w:t>
+      </w:r>
+    </w:p>
+    <w:p>
+      <w:pPr>
+        <w:numPr>
+          <w:ilvl w:val="1"/>
+          <w:numId w:val="11"/>
+        </w:numPr>
+        <w:ind w:left="2520"/>
+      </w:pPr>
+      <w:r>
+        <w:rPr>
+          <w:b/>
+          <w:bCs/>
+        </w:rPr>
+        <w:t>Other Activities</w:t>
+      </w:r>
+      <w:r>
+        <w:t xml:space="preserve">: </w:t>
+      </w:r>
+      <w:r>
+        <w:t>The app could provide recommendation or alerts based on their dietary preferences.</w:t>
+      </w:r>
+    </w:p>
+    <w:p>
+      <w:pPr>
+        <w:numPr>
+          <w:ilvl w:val="1"/>
+          <w:numId w:val="11"/>
+        </w:numPr>
+        <w:ind w:left="2520"/>
+      </w:pPr>
+      <w:r>
+        <w:rPr>
+          <w:b/>
+          <w:bCs/>
+        </w:rPr>
+        <w:t>System State on Completion</w:t>
+      </w:r>
+      <w:r>
+        <w:t>:</w:t>
+      </w:r>
+      <w:r>
+        <w:t xml:space="preserve"> The user’s preferences are saved and applied to their account </w:t>
+      </w:r>
+      <w:r>
+        <w:t>successfully</w:t>
+      </w:r>
+      <w:r>
+        <w:t>.</w:t>
+      </w:r>
+    </w:p>
+    <w:p/>
+    <w:p>
+      <w:pPr>
+        <w:pStyle w:val="Heading3"/>
+        <w:numPr>
+          <w:ilvl w:val="3"/>
+          <w:numId w:val="35"/>
+        </w:numPr>
+      </w:pPr>
+      <w:bookmarkStart w:id="96" w:name="_Toc159337655"/>
+      <w:r>
+        <w:t xml:space="preserve">Actor: </w:t>
+      </w:r>
+      <w:bookmarkStart w:id="97" w:name="_Hlk126197413"/>
+      <w:r>
+        <w:t>Research Institution</w:t>
+      </w:r>
+      <w:r>
+        <w:t xml:space="preserve"> (</w:t>
+      </w:r>
+      <w:proofErr w:type="spellStart"/>
+      <w:r>
+        <w:t>Pradhy</w:t>
+      </w:r>
+      <w:proofErr w:type="spellEnd"/>
+      <w:r>
+        <w:t>)</w:t>
+      </w:r>
+      <w:bookmarkEnd w:id="96"/>
+      <w:bookmarkEnd w:id="97"/>
+    </w:p>
+    <w:p>
+      <w:pPr>
+        <w:numPr>
+          <w:ilvl w:val="0"/>
+          <w:numId w:val="11"/>
+        </w:numPr>
+        <w:ind w:left="1800"/>
+      </w:pPr>
+      <w:r>
+        <w:rPr>
+          <w:b/>
+          <w:bCs/>
+        </w:rPr>
+        <w:t>Use-Case Name</w:t>
+      </w:r>
+      <w:r>
+        <w:t>:</w:t>
+      </w:r>
+      <w:r>
+        <w:t xml:space="preserve"> Access/modify existing research studies</w:t>
+      </w:r>
+    </w:p>
+    <w:p>
+      <w:pPr>
+        <w:numPr>
+          <w:ilvl w:val="1"/>
+          <w:numId w:val="11"/>
+        </w:numPr>
+        <w:ind w:left="2520"/>
+      </w:pPr>
+      <w:r>
+        <w:rPr>
+          <w:b/>
+          <w:bCs/>
+        </w:rPr>
+        <w:t>Initial Assumption</w:t>
+      </w:r>
+      <w:r>
+        <w:t xml:space="preserve">: </w:t>
+      </w:r>
+      <w:r>
+        <w:t>The researcher signs in and navigates to the research studies section.</w:t>
+      </w:r>
+    </w:p>
+    <w:p>
+      <w:pPr>
+        <w:numPr>
+          <w:ilvl w:val="1"/>
+          <w:numId w:val="11"/>
+        </w:numPr>
+        <w:ind w:left="2520"/>
+      </w:pPr>
+      <w:r>
+        <w:rPr>
+          <w:b/>
+          <w:bCs/>
+        </w:rPr>
+        <w:t>Normal</w:t>
+      </w:r>
+      <w:r>
+        <w:t xml:space="preserve">: </w:t>
+      </w:r>
+      <w:r>
+        <w:t xml:space="preserve"> The researcher selects a study of interest to review and reviews/modifies the study.</w:t>
+      </w:r>
+    </w:p>
+    <w:p>
+      <w:pPr>
+        <w:numPr>
+          <w:ilvl w:val="1"/>
+          <w:numId w:val="11"/>
+        </w:numPr>
+        <w:ind w:left="2520"/>
+      </w:pPr>
+      <w:r>
+        <w:rPr>
+          <w:b/>
+          <w:bCs/>
+        </w:rPr>
+        <w:t>What Can Go Wrong</w:t>
+      </w:r>
+      <w:r>
+        <w:t xml:space="preserve">: </w:t>
+      </w:r>
+      <w:r>
+        <w:t>The researcher might not be able to find the study they are interested in</w:t>
+      </w:r>
+      <w:r>
+        <w:t xml:space="preserve"> or the research study has inaccurate or outdated information.</w:t>
+      </w:r>
+    </w:p>
+    <w:p>
+      <w:pPr>
+        <w:numPr>
+          <w:ilvl w:val="1"/>
+          <w:numId w:val="11"/>
+        </w:numPr>
+        <w:ind w:left="2520"/>
+      </w:pPr>
+      <w:r>
+        <w:rPr>
+          <w:b/>
+          <w:bCs/>
+        </w:rPr>
+        <w:lastRenderedPageBreak/>
+        <w:t>Other Activities</w:t>
+      </w:r>
+      <w:r>
+        <w:t xml:space="preserve">: </w:t>
+      </w:r>
+      <w:r>
+        <w:t>The researcher can bookmark studies for future reference.</w:t>
+      </w:r>
+    </w:p>
+    <w:p>
+      <w:pPr>
+        <w:numPr>
+          <w:ilvl w:val="1"/>
+          <w:numId w:val="11"/>
+        </w:numPr>
+        <w:ind w:left="2520"/>
+      </w:pPr>
+      <w:r>
+        <w:rPr>
+          <w:b/>
+          <w:bCs/>
+        </w:rPr>
+        <w:t>System State on Completion</w:t>
+      </w:r>
+      <w:r>
+        <w:t xml:space="preserve">: </w:t>
+      </w:r>
+      <w:r>
+        <w:t xml:space="preserve">The researcher </w:t>
+      </w:r>
+      <w:r>
+        <w:t xml:space="preserve">successfully </w:t>
+      </w:r>
+      <w:r>
+        <w:t>accesses/modifies the research study and the information is updated in the database.</w:t>
+      </w:r>
+    </w:p>
+    <w:p/>
+    <w:p>
+      <w:pPr>
+        <w:numPr>
+          <w:ilvl w:val="0"/>
+          <w:numId w:val="11"/>
+        </w:numPr>
+        <w:ind w:left="1800"/>
+      </w:pPr>
+      <w:r>
+        <w:rPr>
+          <w:b/>
+          <w:bCs/>
+        </w:rPr>
+        <w:t>Use-Case Name</w:t>
+      </w:r>
+      <w:r>
+        <w:t>:</w:t>
+      </w:r>
+      <w:r>
+        <w:t xml:space="preserve"> </w:t>
+      </w:r>
+      <w:r>
+        <w:t>Ingredient analysis</w:t>
+      </w:r>
+    </w:p>
+    <w:p>
+      <w:pPr>
+        <w:numPr>
+          <w:ilvl w:val="1"/>
+          <w:numId w:val="11"/>
+        </w:numPr>
+        <w:ind w:left="2520"/>
+      </w:pPr>
+      <w:r>
+        <w:rPr>
+          <w:b/>
+          <w:bCs/>
+        </w:rPr>
+        <w:t>Initial Assumption</w:t>
+      </w:r>
+      <w:r>
+        <w:t xml:space="preserve">: </w:t>
+      </w:r>
+      <w:r>
+        <w:t>The researcher navigates to the ingredient analysis section on the web-platform.</w:t>
+      </w:r>
+    </w:p>
+    <w:p>
+      <w:pPr>
+        <w:numPr>
+          <w:ilvl w:val="1"/>
+          <w:numId w:val="11"/>
+        </w:numPr>
+        <w:ind w:left="2520"/>
+      </w:pPr>
+      <w:r>
+        <w:rPr>
+          <w:b/>
+          <w:bCs/>
+        </w:rPr>
+        <w:t>Normal</w:t>
+      </w:r>
+      <w:r>
+        <w:t>:</w:t>
+      </w:r>
+      <w:r>
+        <w:t xml:space="preserve"> The researcher can select an ingredient or a group of ingredients based on new research.</w:t>
+      </w:r>
+      <w:r>
+        <w:t xml:space="preserve"> </w:t>
+      </w:r>
+    </w:p>
+    <w:p>
+      <w:pPr>
+        <w:numPr>
+          <w:ilvl w:val="1"/>
+          <w:numId w:val="11"/>
+        </w:numPr>
+        <w:ind w:left="2520"/>
+      </w:pPr>
+      <w:r>
+        <w:rPr>
+          <w:b/>
+          <w:bCs/>
+        </w:rPr>
+        <w:t>What Can Go Wrong</w:t>
+      </w:r>
+      <w:r>
+        <w:t>:</w:t>
+      </w:r>
+      <w:r>
+        <w:t xml:space="preserve"> The </w:t>
+      </w:r>
+      <w:r>
+        <w:t>research itself could have inaccuracies or the researcher co</w:t>
+      </w:r>
+      <w:r>
+        <w:t xml:space="preserve">uld have difficulty in interpreting the results which lead to </w:t>
+      </w:r>
+      <w:r>
+        <w:t>inaccurate</w:t>
+      </w:r>
+      <w:r>
+        <w:t xml:space="preserve"> data.</w:t>
+      </w:r>
+      <w:r>
+        <w:t xml:space="preserve"> </w:t>
+      </w:r>
+    </w:p>
+    <w:p>
+      <w:pPr>
+        <w:numPr>
+          <w:ilvl w:val="1"/>
+          <w:numId w:val="11"/>
+        </w:numPr>
+        <w:ind w:left="2520"/>
+      </w:pPr>
+      <w:r>
+        <w:rPr>
+          <w:b/>
+          <w:bCs/>
+        </w:rPr>
+        <w:t>Other Activities</w:t>
+      </w:r>
+      <w:r>
+        <w:t xml:space="preserve">: </w:t>
+      </w:r>
+      <w:r>
+        <w:t>There is a tool to allow other researcher/institutions to support the results of the analysis.</w:t>
+      </w:r>
+    </w:p>
+    <w:p>
+      <w:pPr>
+        <w:numPr>
+          <w:ilvl w:val="1"/>
+          <w:numId w:val="11"/>
+        </w:numPr>
+        <w:ind w:left="2520"/>
+      </w:pPr>
+      <w:r>
+        <w:rPr>
+          <w:b/>
+          <w:bCs/>
+        </w:rPr>
+        <w:t>System State on Completion</w:t>
+      </w:r>
+      <w:r>
+        <w:t xml:space="preserve">: </w:t>
+      </w:r>
+      <w:r>
+        <w:t>The researcher completes the ingredient analysis and the results are saved in a database that is used to help users make better and healthier decisions.</w:t>
+      </w:r>
+    </w:p>
+    <w:p/>
+    <w:p>
+      <w:pPr>
+        <w:pStyle w:val="Heading2"/>
+        <w:numPr>
+          <w:ilvl w:val="3"/>
+          <w:numId w:val="35"/>
+        </w:numPr>
+      </w:pPr>
+      <w:bookmarkStart w:id="98" w:name="_Toc159337656"/>
+      <w:r>
+        <w:t>Company(Justin)</w:t>
+      </w:r>
+      <w:bookmarkEnd w:id="98"/>
+    </w:p>
+    <w:p>
+      <w:pPr>
+        <w:numPr>
+          <w:ilvl w:val="0"/>
+          <w:numId w:val="11"/>
+        </w:numPr>
+        <w:ind w:left="1800"/>
+      </w:pPr>
+      <w:r>
+        <w:rPr>
+          <w:b/>
+          <w:bCs/>
+        </w:rPr>
+        <w:t>Use-Case Name</w:t>
+      </w:r>
+      <w:r>
+        <w:t xml:space="preserve">: </w:t>
+      </w:r>
+      <w:r>
+        <w:t>Update product information</w:t>
+      </w:r>
     </w:p>
     <w:p>
       <w:pPr>
         <w:pStyle w:val="ListParagraph"/>
-        <w:keepNext/>
-        <w:keepLines/>
+        <w:numPr>
+          <w:ilvl w:val="1"/>
+          <w:numId w:val="11"/>
+        </w:numPr>
+        <w:ind w:left="2520"/>
+      </w:pPr>
+      <w:r>
+        <w:rPr>
+          <w:b/>
+          <w:bCs/>
+        </w:rPr>
+        <w:t>Initial Assumption</w:t>
+      </w:r>
+      <w:r>
+        <w:t>: An employee at the company accesses the web platform and updates the ingredient information.</w:t>
+      </w:r>
+    </w:p>
+    <w:p>
+      <w:pPr>
+        <w:pStyle w:val="ListParagraph"/>
+        <w:numPr>
+          <w:ilvl w:val="1"/>
+          <w:numId w:val="11"/>
+        </w:numPr>
+        <w:ind w:left="2520"/>
+      </w:pPr>
+      <w:r>
+        <w:rPr>
+          <w:b/>
+          <w:bCs/>
+        </w:rPr>
+        <w:t>Normal</w:t>
+      </w:r>
+      <w:r>
+        <w:t>: The employee logs in, and updates the product as needed.</w:t>
+      </w:r>
+    </w:p>
+    <w:p>
+      <w:pPr>
+        <w:pStyle w:val="ListParagraph"/>
+        <w:numPr>
+          <w:ilvl w:val="1"/>
+          <w:numId w:val="11"/>
+        </w:numPr>
+        <w:ind w:left="2520"/>
+      </w:pPr>
+      <w:r>
+        <w:rPr>
+          <w:b/>
+          <w:bCs/>
+        </w:rPr>
+        <w:t>What Can Go Wrong</w:t>
+      </w:r>
+      <w:r>
+        <w:t>: The company employee enters incorrect/misleading information and uploads it to the database.</w:t>
+      </w:r>
+    </w:p>
+    <w:p>
+      <w:pPr>
+        <w:pStyle w:val="ListParagraph"/>
+        <w:numPr>
+          <w:ilvl w:val="1"/>
+          <w:numId w:val="11"/>
+        </w:numPr>
+        <w:ind w:left="2520"/>
+      </w:pPr>
+      <w:r>
+        <w:rPr>
+          <w:b/>
+          <w:bCs/>
+        </w:rPr>
+        <w:t>Other Activities</w:t>
+      </w:r>
+      <w:r>
+        <w:t>: The employee should add an image or pdf of the new product label or other nutritional content.</w:t>
+      </w:r>
+    </w:p>
+    <w:p>
+      <w:pPr>
+        <w:pStyle w:val="ListParagraph"/>
+        <w:numPr>
+          <w:ilvl w:val="1"/>
+          <w:numId w:val="11"/>
+        </w:numPr>
+        <w:ind w:left="2520"/>
+      </w:pPr>
+      <w:r>
+        <w:rPr>
+          <w:b/>
+          <w:bCs/>
+        </w:rPr>
+        <w:t>System State on Completion</w:t>
+      </w:r>
+      <w:r>
+        <w:t xml:space="preserve">: The ingredient information is </w:t>
+      </w:r>
+      <w:r>
+        <w:t>successfully</w:t>
+      </w:r>
+      <w:r>
+        <w:t xml:space="preserve"> updated in the database</w:t>
+      </w:r>
+      <w:r>
+        <w:t>.</w:t>
+      </w:r>
+    </w:p>
+    <w:p/>
+    <w:p>
+      <w:pPr>
+        <w:numPr>
+          <w:ilvl w:val="0"/>
+          <w:numId w:val="11"/>
+        </w:numPr>
+        <w:ind w:left="1800"/>
+      </w:pPr>
+      <w:r>
+        <w:rPr>
+          <w:b/>
+          <w:bCs/>
+        </w:rPr>
+        <w:t>Use-Case Name</w:t>
+      </w:r>
+      <w:r>
+        <w:t>:</w:t>
+      </w:r>
+      <w:r>
+        <w:t xml:space="preserve"> Communicate ingredient </w:t>
+      </w:r>
+      <w:r>
+        <w:t xml:space="preserve">or product </w:t>
+      </w:r>
+      <w:r>
+        <w:t>recall</w:t>
+      </w:r>
+    </w:p>
+    <w:p>
+      <w:pPr>
+        <w:numPr>
+          <w:ilvl w:val="1"/>
+          <w:numId w:val="11"/>
+        </w:numPr>
+        <w:ind w:left="2520"/>
+      </w:pPr>
+      <w:r>
+        <w:rPr>
+          <w:b/>
+          <w:bCs/>
+        </w:rPr>
+        <w:t>Initial Assumption</w:t>
+      </w:r>
+      <w:r>
+        <w:t xml:space="preserve">: </w:t>
+      </w:r>
+      <w:r>
+        <w:t>The company representative logs in to the Ingredient Intel platform</w:t>
+      </w:r>
+      <w:r>
+        <w:t>.</w:t>
+      </w:r>
+    </w:p>
+    <w:p>
+      <w:pPr>
+        <w:numPr>
+          <w:ilvl w:val="1"/>
+          <w:numId w:val="11"/>
+        </w:numPr>
+        <w:ind w:left="2520"/>
+      </w:pPr>
+      <w:r>
+        <w:rPr>
+          <w:b/>
+          <w:bCs/>
+        </w:rPr>
+        <w:t>Normal</w:t>
+      </w:r>
+      <w:r>
+        <w:t xml:space="preserve">: </w:t>
+      </w:r>
+      <w:r>
+        <w:t>The representative navigate</w:t>
+      </w:r>
+      <w:r>
+        <w:t>s</w:t>
+      </w:r>
+      <w:r>
+        <w:t xml:space="preserve"> to </w:t>
+      </w:r>
+      <w:r>
+        <w:t>the recall management section</w:t>
+      </w:r>
+      <w:r>
+        <w:t>. The re</w:t>
+      </w:r>
+      <w:r>
+        <w:t>presentative constructs the notification and sends it to the consumers.</w:t>
+      </w:r>
+    </w:p>
+    <w:p>
+      <w:pPr>
+        <w:numPr>
+          <w:ilvl w:val="1"/>
+          <w:numId w:val="11"/>
+        </w:numPr>
+        <w:ind w:left="2520"/>
+      </w:pPr>
+      <w:r>
+        <w:rPr>
+          <w:b/>
+          <w:bCs/>
+        </w:rPr>
+        <w:t>What Can Go Wrong</w:t>
+      </w:r>
+      <w:r>
+        <w:t xml:space="preserve">: </w:t>
+      </w:r>
+      <w:r>
+        <w:t xml:space="preserve">The user does not have the notifications on or does not get notifications. The </w:t>
+      </w:r>
+      <w:r>
+        <w:t>effected products should not be shown until the issue is solved.</w:t>
+      </w:r>
+    </w:p>
+    <w:p>
+      <w:pPr>
+        <w:numPr>
+          <w:ilvl w:val="1"/>
+          <w:numId w:val="11"/>
+        </w:numPr>
+        <w:ind w:left="2520"/>
+      </w:pPr>
+      <w:r>
+        <w:rPr>
+          <w:b/>
+          <w:bCs/>
+        </w:rPr>
+        <w:t>Other Activities</w:t>
+      </w:r>
+      <w:r>
+        <w:t xml:space="preserve">: </w:t>
+      </w:r>
+      <w:r>
+        <w:t>The platform could track user responses/</w:t>
+      </w:r>
+      <w:r>
+        <w:t>acknowledgement</w:t>
+      </w:r>
+      <w:r>
+        <w:t xml:space="preserve"> to the recall n</w:t>
+      </w:r>
+      <w:r>
+        <w:t>otification to make sure the user is aware.</w:t>
+      </w:r>
+    </w:p>
+    <w:p>
+      <w:pPr>
+        <w:numPr>
+          <w:ilvl w:val="1"/>
+          <w:numId w:val="11"/>
+        </w:numPr>
+        <w:ind w:left="2520"/>
+      </w:pPr>
+      <w:r>
+        <w:rPr>
+          <w:b/>
+          <w:bCs/>
+        </w:rPr>
+        <w:t>System State on Completion</w:t>
+      </w:r>
+      <w:r>
+        <w:t xml:space="preserve">: </w:t>
+      </w:r>
+      <w:r>
+        <w:t xml:space="preserve"> The recall notification is </w:t>
+      </w:r>
+      <w:r>
+        <w:t>successfully</w:t>
+      </w:r>
+      <w:r>
+        <w:t xml:space="preserve"> communicated to users through all the Ingredient Intel platforms.</w:t>
+      </w:r>
+    </w:p>
+    <w:p>
+      <w:pPr>
+        <w:rPr>
+          <w:color w:val="1F497D" w:themeColor="text2"/>
+        </w:rPr>
+      </w:pPr>
+      <w:r>
+        <w:rPr>
+          <w:color w:val="1F497D" w:themeColor="text2"/>
+        </w:rPr>
+        <w:br w:type="page"/>
+      </w:r>
+    </w:p>
+    <w:p>
+      <w:pPr>
+        <w:pStyle w:val="Heading1"/>
+        <w:numPr>
+          <w:ilvl w:val="0"/>
+          <w:numId w:val="35"/>
+        </w:numPr>
+      </w:pPr>
+      <w:bookmarkStart w:id="99" w:name="_Toc159337657"/>
+      <w:r>
+        <w:lastRenderedPageBreak/>
+        <w:t>Technical Requirements</w:t>
+      </w:r>
+      <w:bookmarkEnd w:id="99"/>
+    </w:p>
+    <w:p>
+      <w:pPr>
+        <w:pStyle w:val="Heading2"/>
+        <w:numPr>
+          <w:ilvl w:val="1"/>
+          <w:numId w:val="35"/>
+        </w:numPr>
+      </w:pPr>
+      <w:bookmarkStart w:id="100" w:name="_Toc126197712"/>
+      <w:bookmarkStart w:id="101" w:name="_Toc126197775"/>
+      <w:bookmarkStart w:id="102" w:name="_Toc156255148"/>
+      <w:bookmarkStart w:id="103" w:name="_Toc159337658"/>
+      <w:bookmarkEnd w:id="100"/>
+      <w:bookmarkEnd w:id="101"/>
+      <w:bookmarkEnd w:id="102"/>
+      <w:r>
+        <w:t xml:space="preserve">Interface </w:t>
+      </w:r>
+      <w:r>
+        <w:t>Requirements</w:t>
+      </w:r>
+      <w:bookmarkEnd w:id="103"/>
+    </w:p>
+    <w:p>
+      <w:pPr>
+        <w:pStyle w:val="Heading3"/>
         <w:numPr>
           <w:ilvl w:val="2"/>
           <w:numId w:val="35"/>
         </w:numPr>
-        <w:contextualSpacing w:val="0"/>
-        <w:outlineLvl w:val="2"/>
-        <w:rPr>
-          <w:vanish/>
-        </w:rPr>
-      </w:pPr>
-      <w:bookmarkStart w:id="95" w:name="_Toc159184951"/>
-      <w:bookmarkStart w:id="96" w:name="_Toc159336776"/>
-      <w:bookmarkStart w:id="97" w:name="_Toc159337514"/>
-      <w:bookmarkStart w:id="98" w:name="_Toc159337651"/>
-      <w:bookmarkEnd w:id="95"/>
-      <w:bookmarkEnd w:id="96"/>
-      <w:bookmarkEnd w:id="97"/>
-      <w:bookmarkEnd w:id="98"/>
-    </w:p>
+      </w:pPr>
+      <w:bookmarkStart w:id="104" w:name="_Toc159337659"/>
+      <w:r>
+        <w:t>User Interfaces</w:t>
+      </w:r>
+      <w:bookmarkEnd w:id="104"/>
+    </w:p>
+    <w:p>
+      <w:pPr>
+        <w:ind w:left="1440"/>
+        <w:rPr>
+          <w:color w:val="FF0000"/>
+        </w:rPr>
+      </w:pPr>
+      <w:r>
+        <w:rPr>
+          <w:color w:val="FF0000"/>
+        </w:rPr>
+        <w:t xml:space="preserve">*Note: </w:t>
+      </w:r>
+      <w:r>
+        <w:rPr>
+          <w:color w:val="FF0000"/>
+        </w:rPr>
+        <w:t>No UI mockup has been created at this point</w:t>
+      </w:r>
+      <w:r>
+        <w:rPr>
+          <w:color w:val="FF0000"/>
+        </w:rPr>
+        <w:t>*</w:t>
+      </w:r>
+    </w:p>
+    <w:p>
+      <w:pPr>
+        <w:ind w:left="1440"/>
+        <w:rPr>
+          <w:color w:val="FF0000"/>
+        </w:rPr>
+      </w:pPr>
+    </w:p>
+    <w:p>
+      <w:pPr>
+        <w:ind w:left="1440"/>
+      </w:pPr>
+      <w:r>
+        <w:t xml:space="preserve">The user will </w:t>
+      </w:r>
+      <w:r>
+        <w:t>connect</w:t>
+      </w:r>
+      <w:r>
+        <w:t xml:space="preserve"> via login, after that the user can either type in ingredients to look up in </w:t>
+      </w:r>
+      <w:r>
+        <w:t>our</w:t>
+      </w:r>
+      <w:r>
+        <w:t xml:space="preserve"> database via a search bar, or </w:t>
+      </w:r>
+      <w:r>
+        <w:t>click a camera option</w:t>
+      </w:r>
+      <w:r>
+        <w:t xml:space="preserve"> so they can scan </w:t>
+      </w:r>
+      <w:r>
+        <w:t xml:space="preserve">the </w:t>
+      </w:r>
+      <w:r>
+        <w:t xml:space="preserve">bar code of an </w:t>
+      </w:r>
+      <w:r>
+        <w:t xml:space="preserve">item, bringing them </w:t>
+      </w:r>
+      <w:r>
+        <w:t xml:space="preserve">to </w:t>
+      </w:r>
+      <w:r>
+        <w:t>its</w:t>
+      </w:r>
+      <w:r>
+        <w:t xml:space="preserve"> </w:t>
+      </w:r>
+      <w:r>
+        <w:t>nutrition facts, recall</w:t>
+      </w:r>
+      <w:r>
+        <w:t xml:space="preserve"> info, etc</w:t>
+      </w:r>
+      <w:r>
+        <w:t>.</w:t>
+      </w:r>
+    </w:p>
+    <w:p/>
     <w:p>
       <w:pPr>
         <w:pStyle w:val="Heading3"/>
@@ -8689,1553 +10347,228 @@
           <w:numId w:val="35"/>
         </w:numPr>
       </w:pPr>
-      <w:bookmarkStart w:id="99" w:name="_Toc159337652"/>
-      <w:r>
-        <w:t>Use-Case Model Scenarios</w:t>
-      </w:r>
-      <w:bookmarkEnd w:id="99"/>
-    </w:p>
+      <w:bookmarkStart w:id="105" w:name="_Toc159337660"/>
+      <w:r>
+        <w:t>Hardware Interfaces</w:t>
+      </w:r>
+      <w:bookmarkEnd w:id="105"/>
+    </w:p>
+    <w:p>
+      <w:pPr>
+        <w:ind w:left="1440"/>
+      </w:pPr>
+      <w:r>
+        <w:t>In all instances the software will need internet to function</w:t>
+      </w:r>
+      <w:r>
+        <w:t>. The device has to be able to fully interact with our webpage</w:t>
+      </w:r>
+      <w:r>
+        <w:t>. Devices that can use the service will be android products, as well as most computers.</w:t>
+      </w:r>
+      <w:r>
+        <w:t xml:space="preserve"> In order to use the barcode scanning feature users will need to have the app downloaded and </w:t>
+      </w:r>
+      <w:r>
+        <w:t>have access to a functioning camera.</w:t>
+      </w:r>
+    </w:p>
+    <w:p/>
     <w:p>
       <w:pPr>
         <w:pStyle w:val="Heading3"/>
         <w:numPr>
-          <w:ilvl w:val="3"/>
+          <w:ilvl w:val="2"/>
           <w:numId w:val="35"/>
         </w:numPr>
-        <w:rPr>
-          <w:color w:val="00B0F0"/>
-        </w:rPr>
-      </w:pPr>
-      <w:bookmarkStart w:id="100" w:name="_Toc159337653"/>
-      <w:r>
-        <w:t xml:space="preserve">Actor: </w:t>
-      </w:r>
-      <w:r>
-        <w:t>Super User (</w:t>
-      </w:r>
-      <w:r>
-        <w:t>All</w:t>
-      </w:r>
-      <w:r>
-        <w:t>)</w:t>
-      </w:r>
-      <w:bookmarkEnd w:id="100"/>
-    </w:p>
-    <w:p>
-      <w:pPr>
-        <w:numPr>
-          <w:ilvl w:val="0"/>
-          <w:numId w:val="11"/>
-        </w:numPr>
-        <w:ind w:left="1800"/>
-      </w:pPr>
-      <w:r>
-        <w:rPr>
-          <w:b/>
-        </w:rPr>
-        <w:t>Use-Case Name</w:t>
-      </w:r>
-      <w:r>
-        <w:t xml:space="preserve">: </w:t>
-      </w:r>
-      <w:r>
-        <w:t>Modify Database</w:t>
-      </w:r>
-    </w:p>
-    <w:p>
-      <w:pPr>
-        <w:numPr>
-          <w:ilvl w:val="1"/>
-          <w:numId w:val="11"/>
-        </w:numPr>
-        <w:ind w:left="2520"/>
-        <w:rPr>
-          <w:color w:val="00B0F0"/>
-        </w:rPr>
-      </w:pPr>
-      <w:r>
-        <w:rPr>
-          <w:b/>
-        </w:rPr>
-        <w:t>Initial Assumption</w:t>
-      </w:r>
-      <w:r>
-        <w:t xml:space="preserve">: </w:t>
-      </w:r>
-      <w:r>
-        <w:t xml:space="preserve">The </w:t>
-      </w:r>
-      <w:r>
-        <w:t>super user has the super user role and access to the login</w:t>
-      </w:r>
-      <w:r>
-        <w:t xml:space="preserve"> for the database.</w:t>
-      </w:r>
-    </w:p>
-    <w:p>
-      <w:pPr>
-        <w:numPr>
-          <w:ilvl w:val="1"/>
-          <w:numId w:val="11"/>
-        </w:numPr>
-        <w:ind w:left="2520"/>
-      </w:pPr>
-      <w:r>
-        <w:rPr>
-          <w:b/>
-        </w:rPr>
-        <w:t>Normal</w:t>
-      </w:r>
-      <w:r>
-        <w:t>:</w:t>
-      </w:r>
-      <w:r>
-        <w:t xml:space="preserve"> The super user will log into the </w:t>
-      </w:r>
-      <w:r>
-        <w:t xml:space="preserve">database and </w:t>
-      </w:r>
-      <w:r>
-        <w:t xml:space="preserve">correct any errors or issues with the </w:t>
-      </w:r>
-      <w:r>
-        <w:t>data.</w:t>
-      </w:r>
-    </w:p>
-    <w:p>
-      <w:pPr>
-        <w:numPr>
-          <w:ilvl w:val="1"/>
-          <w:numId w:val="11"/>
-        </w:numPr>
-        <w:ind w:left="2520"/>
-        <w:rPr>
-          <w:bCs/>
-          <w:color w:val="00B0F0"/>
-        </w:rPr>
-      </w:pPr>
-      <w:r>
-        <w:rPr>
-          <w:b/>
-        </w:rPr>
-        <w:t>What Can Go Wrong</w:t>
-      </w:r>
-      <w:r>
-        <w:rPr>
-          <w:b/>
-        </w:rPr>
-        <w:t xml:space="preserve">: </w:t>
-      </w:r>
-      <w:r>
-        <w:rPr>
-          <w:bCs/>
-        </w:rPr>
-        <w:t>n/a</w:t>
-      </w:r>
-    </w:p>
-    <w:p>
-      <w:pPr>
-        <w:numPr>
-          <w:ilvl w:val="1"/>
-          <w:numId w:val="11"/>
-        </w:numPr>
-        <w:ind w:left="2520"/>
-      </w:pPr>
-      <w:r>
-        <w:rPr>
-          <w:b/>
-        </w:rPr>
-        <w:t>Other Activities</w:t>
-      </w:r>
-      <w:r>
-        <w:t xml:space="preserve">: </w:t>
-      </w:r>
-      <w:r>
-        <w:t>Data</w:t>
-      </w:r>
-      <w:r>
-        <w:t xml:space="preserve"> can be copied, deleted, modified. The system can be shut down or a new system created. Users can be removed, permissions modified, </w:t>
-      </w:r>
-      <w:r>
-        <w:t>etc.</w:t>
-      </w:r>
-    </w:p>
-    <w:p>
-      <w:pPr>
-        <w:numPr>
-          <w:ilvl w:val="1"/>
-          <w:numId w:val="11"/>
-        </w:numPr>
-        <w:ind w:left="2520"/>
-      </w:pPr>
-      <w:r>
-        <w:rPr>
-          <w:b/>
-        </w:rPr>
-        <w:t>System State on Completion</w:t>
-      </w:r>
-      <w:r>
-        <w:t xml:space="preserve">: </w:t>
-      </w:r>
-      <w:r>
-        <w:t>The database is updated and any issues are resolved on the back end and also</w:t>
-      </w:r>
-      <w:r>
-        <w:t xml:space="preserve"> changes propagate and can be viewed by the end user.</w:t>
-      </w:r>
-    </w:p>
-    <w:p/>
-    <w:p>
-      <w:pPr>
-        <w:numPr>
-          <w:ilvl w:val="0"/>
-          <w:numId w:val="11"/>
-        </w:numPr>
-        <w:ind w:left="1800"/>
-      </w:pPr>
-      <w:bookmarkStart w:id="101" w:name="_Hlk126197218"/>
-      <w:r>
-        <w:rPr>
-          <w:b/>
-        </w:rPr>
-        <w:t>Use-Case Name</w:t>
-      </w:r>
-      <w:r>
-        <w:t>:</w:t>
-      </w:r>
+      </w:pPr>
+      <w:bookmarkStart w:id="106" w:name="_Toc159337661"/>
+      <w:r>
+        <w:t>Communications</w:t>
+      </w:r>
+      <w:r>
+        <w:t xml:space="preserve"> Interfaces</w:t>
+      </w:r>
+      <w:bookmarkEnd w:id="106"/>
       <w:r>
         <w:t xml:space="preserve"> </w:t>
       </w:r>
-      <w:r>
-        <w:t>Create New API Key</w:t>
-      </w:r>
-    </w:p>
-    <w:p>
-      <w:pPr>
-        <w:numPr>
-          <w:ilvl w:val="1"/>
-          <w:numId w:val="11"/>
-        </w:numPr>
-        <w:ind w:left="2520"/>
-        <w:rPr>
-          <w:color w:val="00B0F0"/>
-        </w:rPr>
-      </w:pPr>
-      <w:r>
-        <w:rPr>
-          <w:b/>
-        </w:rPr>
-        <w:t>Initial Assumption</w:t>
-      </w:r>
-      <w:r>
-        <w:t xml:space="preserve">: </w:t>
-      </w:r>
-      <w:r>
-        <w:t>The superuser has access to the superuser role in the database</w:t>
-      </w:r>
-      <w:r>
-        <w:t xml:space="preserve"> and access to the admin </w:t>
-      </w:r>
-      <w:r>
+    </w:p>
+    <w:p>
+      <w:pPr>
+        <w:ind w:left="1440"/>
+        <w:rPr>
+          <w:color w:val="000000" w:themeColor="text1"/>
+        </w:rPr>
+      </w:pPr>
+      <w:r>
+        <w:t xml:space="preserve">The software will need to be communicating with the internet, as well as </w:t>
+      </w:r>
+      <w:r>
+        <w:t>PostgreSQL</w:t>
+      </w:r>
+      <w:r>
+        <w:t xml:space="preserve"> as the local database</w:t>
+      </w:r>
+      <w:r>
+        <w:t>,</w:t>
+      </w:r>
+      <w:r>
+        <w:t xml:space="preserve"> HTTP</w:t>
+      </w:r>
+      <w:r>
+        <w:t>,</w:t>
+      </w:r>
+      <w:r>
+        <w:rPr>
+          <w:color w:val="000000" w:themeColor="text1"/>
+        </w:rPr>
+        <w:t xml:space="preserve"> and lastly the</w:t>
+      </w:r>
+      <w:r>
+        <w:rPr>
+          <w:color w:val="000000" w:themeColor="text1"/>
+        </w:rPr>
+        <w:t xml:space="preserve"> open</w:t>
+      </w:r>
+      <w:r>
+        <w:rPr>
+          <w:color w:val="000000" w:themeColor="text1"/>
+        </w:rPr>
+        <w:t xml:space="preserve"> FDA </w:t>
+      </w:r>
+      <w:r>
+        <w:rPr>
+          <w:color w:val="000000" w:themeColor="text1"/>
+        </w:rPr>
         <w:t>API</w:t>
       </w:r>
       <w:r>
-        <w:t xml:space="preserve"> page</w:t>
+        <w:rPr>
+          <w:color w:val="000000" w:themeColor="text1"/>
+        </w:rPr>
+        <w:t xml:space="preserve"> that we are using for</w:t>
+      </w:r>
+      <w:r>
+        <w:rPr>
+          <w:color w:val="000000" w:themeColor="text1"/>
+        </w:rPr>
+        <w:t xml:space="preserve"> recall</w:t>
+      </w:r>
+      <w:r>
+        <w:rPr>
+          <w:color w:val="000000" w:themeColor="text1"/>
+        </w:rPr>
+        <w:t xml:space="preserve"> </w:t>
+      </w:r>
+      <w:r>
+        <w:rPr>
+          <w:color w:val="000000" w:themeColor="text1"/>
+        </w:rPr>
+        <w:t xml:space="preserve">and </w:t>
+      </w:r>
+      <w:r>
+        <w:rPr>
+          <w:color w:val="000000" w:themeColor="text1"/>
+        </w:rPr>
+        <w:t xml:space="preserve">food safety </w:t>
+      </w:r>
+      <w:r>
+        <w:rPr>
+          <w:color w:val="000000" w:themeColor="text1"/>
+        </w:rPr>
+        <w:t>information.</w:t>
+      </w:r>
+    </w:p>
+    <w:p>
+      <w:pPr>
+        <w:ind w:left="1440"/>
+        <w:rPr>
+          <w:color w:val="FF0000"/>
+        </w:rPr>
+      </w:pPr>
+    </w:p>
+    <w:p>
+      <w:pPr>
+        <w:pStyle w:val="Heading3"/>
+        <w:numPr>
+          <w:ilvl w:val="2"/>
+          <w:numId w:val="35"/>
+        </w:numPr>
+      </w:pPr>
+      <w:bookmarkStart w:id="107" w:name="_Toc159337662"/>
+      <w:r>
+        <w:t>Software</w:t>
+      </w:r>
+      <w:r>
+        <w:t xml:space="preserve"> Interfaces</w:t>
+      </w:r>
+      <w:bookmarkEnd w:id="107"/>
+    </w:p>
+    <w:p>
+      <w:pPr>
+        <w:ind w:left="1440"/>
+      </w:pPr>
+      <w:r>
+        <w:t xml:space="preserve">On the backend we will be using </w:t>
+      </w:r>
+      <w:r>
+        <w:t>PostgreSQL for our database,</w:t>
+      </w:r>
+      <w:r>
+        <w:t xml:space="preserve"> and we will be using Django</w:t>
+      </w:r>
+      <w:r>
+        <w:t xml:space="preserve"> with python</w:t>
+      </w:r>
+      <w:r>
+        <w:t xml:space="preserve"> to </w:t>
+      </w:r>
+      <w:r>
+        <w:t xml:space="preserve">connect our front end and back end along with </w:t>
+      </w:r>
+      <w:r>
+        <w:t>host</w:t>
+      </w:r>
+      <w:r>
+        <w:t>ing</w:t>
+      </w:r>
+      <w:r>
+        <w:t xml:space="preserve"> and </w:t>
+      </w:r>
+      <w:proofErr w:type="spellStart"/>
+      <w:r>
+        <w:t>control</w:t>
+      </w:r>
+      <w:r>
+        <w:t>ing</w:t>
+      </w:r>
+      <w:proofErr w:type="spellEnd"/>
+      <w:r>
+        <w:t xml:space="preserve"> </w:t>
+      </w:r>
+      <w:r>
+        <w:t>our website</w:t>
+      </w:r>
+      <w:r>
+        <w:t xml:space="preserve"> including </w:t>
+      </w:r>
+      <w:r>
+        <w:t xml:space="preserve">using some functionality for </w:t>
+      </w:r>
+      <w:r>
+        <w:t xml:space="preserve">designing </w:t>
+      </w:r>
+      <w:r>
+        <w:t xml:space="preserve">the </w:t>
+      </w:r>
+      <w:r>
+        <w:t>frontend</w:t>
       </w:r>
       <w:r>
         <w:t>.</w:t>
       </w:r>
-    </w:p>
-    <w:p>
-      <w:pPr>
-        <w:numPr>
-          <w:ilvl w:val="1"/>
-          <w:numId w:val="11"/>
-        </w:numPr>
-        <w:ind w:left="2520"/>
-      </w:pPr>
-      <w:r>
-        <w:rPr>
-          <w:b/>
-        </w:rPr>
-        <w:t>Normal</w:t>
-      </w:r>
-      <w:r>
-        <w:t xml:space="preserve">: </w:t>
-      </w:r>
-      <w:r>
-        <w:t xml:space="preserve">The superuser logs into the admin API page and </w:t>
-      </w:r>
-      <w:r>
-        <w:t>clicks the button the create a new research API key, they are then prompted to enter superuser authentication for the database</w:t>
-      </w:r>
-      <w:r>
-        <w:t xml:space="preserve"> and the </w:t>
-      </w:r>
-      <w:r>
-        <w:t xml:space="preserve">API key </w:t>
-      </w:r>
-      <w:r>
-        <w:t>is added to the researcher’s profile.</w:t>
-      </w:r>
-    </w:p>
-    <w:p>
-      <w:pPr>
-        <w:numPr>
-          <w:ilvl w:val="1"/>
-          <w:numId w:val="11"/>
-        </w:numPr>
-        <w:ind w:left="2520"/>
-        <w:rPr>
-          <w:color w:val="00B0F0"/>
-        </w:rPr>
-      </w:pPr>
-      <w:r>
-        <w:rPr>
-          <w:b/>
-        </w:rPr>
-        <w:t>What Can Go Wrong</w:t>
-      </w:r>
-      <w:r>
-        <w:t xml:space="preserve">: </w:t>
-      </w:r>
-      <w:r>
-        <w:t xml:space="preserve">Incorrectly entered passwords could cause </w:t>
-      </w:r>
-      <w:r>
-        <w:t>setup to fail.</w:t>
-      </w:r>
-    </w:p>
-    <w:p>
-      <w:pPr>
-        <w:numPr>
-          <w:ilvl w:val="1"/>
-          <w:numId w:val="11"/>
-        </w:numPr>
-        <w:ind w:left="2520"/>
-      </w:pPr>
-      <w:r>
-        <w:rPr>
-          <w:b/>
-        </w:rPr>
-        <w:t>Other Activities</w:t>
-      </w:r>
-      <w:r>
-        <w:t xml:space="preserve">: </w:t>
-      </w:r>
-      <w:r>
-        <w:t>The superuser may also delet</w:t>
-      </w:r>
-      <w:r>
-        <w:t xml:space="preserve">e research API keys by searching </w:t>
-      </w:r>
-      <w:r>
-        <w:t xml:space="preserve">for the name and </w:t>
-      </w:r>
-      <w:r>
-        <w:t>using the delete button, confirming with password.</w:t>
-      </w:r>
-    </w:p>
-    <w:p>
-      <w:pPr>
-        <w:numPr>
-          <w:ilvl w:val="1"/>
-          <w:numId w:val="11"/>
-        </w:numPr>
-        <w:ind w:left="2520"/>
-        <w:rPr>
-          <w:color w:val="00B0F0"/>
-        </w:rPr>
-      </w:pPr>
-      <w:r>
-        <w:rPr>
-          <w:b/>
-        </w:rPr>
-        <w:t>System State on Completion</w:t>
-      </w:r>
-      <w:r>
-        <w:t xml:space="preserve">: </w:t>
-      </w:r>
-      <w:r>
-        <w:t xml:space="preserve">The profile of the researcher or research institution </w:t>
-      </w:r>
-      <w:r>
-        <w:t xml:space="preserve">will now have the API key </w:t>
-      </w:r>
-      <w:r>
-        <w:t>within their profile.</w:t>
-      </w:r>
-    </w:p>
-    <w:p>
-      <w:pPr>
-        <w:rPr>
-          <w:color w:val="00B0F0"/>
-        </w:rPr>
-      </w:pPr>
-    </w:p>
-    <w:p>
-      <w:pPr>
-        <w:numPr>
-          <w:ilvl w:val="0"/>
-          <w:numId w:val="11"/>
-        </w:numPr>
-        <w:ind w:left="1800"/>
-      </w:pPr>
-      <w:r>
-        <w:rPr>
-          <w:b/>
-        </w:rPr>
-        <w:t>Use-Case Name</w:t>
-      </w:r>
-      <w:r>
-        <w:t>: Modify Front End</w:t>
-      </w:r>
-    </w:p>
-    <w:p>
-      <w:pPr>
-        <w:numPr>
-          <w:ilvl w:val="1"/>
-          <w:numId w:val="11"/>
-        </w:numPr>
-        <w:ind w:left="2520"/>
-      </w:pPr>
-      <w:r>
-        <w:rPr>
-          <w:b/>
-        </w:rPr>
-        <w:t>Initial Assumption</w:t>
-      </w:r>
-      <w:r>
-        <w:t xml:space="preserve">: Superuser has </w:t>
-      </w:r>
-      <w:r>
-        <w:t xml:space="preserve">modify </w:t>
-      </w:r>
-      <w:r>
-        <w:t xml:space="preserve">access to </w:t>
-      </w:r>
-      <w:r>
-        <w:t>codebase</w:t>
-      </w:r>
-      <w:r>
-        <w:t>.</w:t>
-      </w:r>
-    </w:p>
-    <w:p>
-      <w:pPr>
-        <w:numPr>
-          <w:ilvl w:val="1"/>
-          <w:numId w:val="11"/>
-        </w:numPr>
-        <w:ind w:left="2520"/>
-      </w:pPr>
-      <w:r>
-        <w:rPr>
-          <w:b/>
-        </w:rPr>
-        <w:t>Normal</w:t>
-      </w:r>
-      <w:r>
-        <w:t xml:space="preserve">: </w:t>
-      </w:r>
-      <w:r>
-        <w:t xml:space="preserve">Superuser logs into </w:t>
-      </w:r>
-      <w:r>
-        <w:t xml:space="preserve">codebase and makes edits to </w:t>
-      </w:r>
-      <w:r>
-        <w:t>the code</w:t>
-      </w:r>
-      <w:r>
-        <w:t xml:space="preserve">, either saving them to a </w:t>
-      </w:r>
-      <w:r>
-        <w:t xml:space="preserve">branch </w:t>
-      </w:r>
-      <w:r>
-        <w:t xml:space="preserve">while in development or </w:t>
-      </w:r>
-      <w:r>
-        <w:t>propagating changes to the system.</w:t>
-      </w:r>
-    </w:p>
-    <w:p>
-      <w:pPr>
-        <w:numPr>
-          <w:ilvl w:val="1"/>
-          <w:numId w:val="11"/>
-        </w:numPr>
-        <w:ind w:left="2520"/>
-      </w:pPr>
-      <w:r>
-        <w:rPr>
-          <w:b/>
-        </w:rPr>
-        <w:t>What Can Go Wrong</w:t>
-      </w:r>
-      <w:r>
-        <w:t xml:space="preserve">: </w:t>
-      </w:r>
-      <w:r>
-        <w:t xml:space="preserve">Errors in </w:t>
-      </w:r>
-      <w:r>
-        <w:t xml:space="preserve">the code could cause a system crash, </w:t>
-      </w:r>
-      <w:r>
-        <w:t xml:space="preserve">accidental </w:t>
-      </w:r>
-      <w:r>
-        <w:t xml:space="preserve">propagation of incomplete </w:t>
-      </w:r>
-      <w:r>
-        <w:t xml:space="preserve">code could </w:t>
-      </w:r>
-      <w:r>
-        <w:t xml:space="preserve">cause </w:t>
-      </w:r>
-      <w:r>
-        <w:t>unexpected behavior.</w:t>
-      </w:r>
-    </w:p>
-    <w:p>
-      <w:pPr>
-        <w:numPr>
-          <w:ilvl w:val="1"/>
-          <w:numId w:val="11"/>
-        </w:numPr>
-        <w:ind w:left="2520"/>
-      </w:pPr>
-      <w:r>
-        <w:rPr>
-          <w:b/>
-        </w:rPr>
-        <w:t>Other Activities</w:t>
-      </w:r>
-      <w:r>
-        <w:t xml:space="preserve">: </w:t>
-      </w:r>
-      <w:r>
-        <w:t>Changes in code can be rolled back</w:t>
-      </w:r>
-      <w:r>
-        <w:t>.</w:t>
-      </w:r>
-    </w:p>
-    <w:p>
-      <w:pPr>
-        <w:numPr>
-          <w:ilvl w:val="1"/>
-          <w:numId w:val="11"/>
-        </w:numPr>
-        <w:ind w:left="2520"/>
-      </w:pPr>
-      <w:r>
-        <w:rPr>
-          <w:b/>
-        </w:rPr>
-        <w:t>System State on Completion</w:t>
-      </w:r>
-      <w:r>
-        <w:t xml:space="preserve">: </w:t>
-      </w:r>
-      <w:r>
-        <w:t xml:space="preserve">Either updated system wide or </w:t>
-      </w:r>
-      <w:r>
-        <w:t>new code stored in off-main branch.</w:t>
-      </w:r>
-    </w:p>
-    <w:bookmarkEnd w:id="101"/>
-    <w:p/>
-    <w:p>
-      <w:pPr>
-        <w:pStyle w:val="Heading3"/>
-        <w:numPr>
-          <w:ilvl w:val="3"/>
-          <w:numId w:val="35"/>
-        </w:numPr>
-      </w:pPr>
-      <w:bookmarkStart w:id="102" w:name="_Toc159337654"/>
-      <w:r>
-        <w:t xml:space="preserve">Actor: </w:t>
-      </w:r>
-      <w:r>
-        <w:t>End user</w:t>
-      </w:r>
-      <w:r>
-        <w:t xml:space="preserve"> (</w:t>
-      </w:r>
-      <w:r>
-        <w:t>Joseph</w:t>
-      </w:r>
-      <w:r>
-        <w:t>)</w:t>
-      </w:r>
-      <w:bookmarkEnd w:id="102"/>
-    </w:p>
-    <w:p>
-      <w:pPr>
-        <w:numPr>
-          <w:ilvl w:val="0"/>
-          <w:numId w:val="11"/>
-        </w:numPr>
-        <w:ind w:left="1800"/>
-      </w:pPr>
-      <w:r>
-        <w:rPr>
-          <w:b/>
-          <w:bCs/>
-        </w:rPr>
-        <w:t>Use-Case Name</w:t>
-      </w:r>
-      <w:r>
-        <w:t>:</w:t>
-      </w:r>
-      <w:r>
-        <w:t xml:space="preserve"> Scanning barcodes</w:t>
-      </w:r>
-    </w:p>
-    <w:p>
-      <w:pPr>
-        <w:numPr>
-          <w:ilvl w:val="1"/>
-          <w:numId w:val="11"/>
-        </w:numPr>
-        <w:ind w:left="2520"/>
-      </w:pPr>
-      <w:r>
-        <w:rPr>
-          <w:b/>
-          <w:bCs/>
-        </w:rPr>
-        <w:t>Initial Assumption</w:t>
-      </w:r>
-      <w:r>
-        <w:t xml:space="preserve">: </w:t>
-      </w:r>
-      <w:r>
-        <w:t>The user opens the app and scans the barcode.</w:t>
-      </w:r>
-    </w:p>
-    <w:p>
-      <w:pPr>
-        <w:numPr>
-          <w:ilvl w:val="1"/>
-          <w:numId w:val="11"/>
-        </w:numPr>
-        <w:ind w:left="2520"/>
-      </w:pPr>
-      <w:r>
-        <w:rPr>
-          <w:b/>
-          <w:bCs/>
-        </w:rPr>
-        <w:t>Normal</w:t>
-      </w:r>
-      <w:r>
-        <w:t xml:space="preserve">: </w:t>
-      </w:r>
-      <w:r>
-        <w:t>The app gets the list of ingredients and if it is not already in the database, then adds it.</w:t>
-      </w:r>
-    </w:p>
-    <w:p>
-      <w:pPr>
-        <w:numPr>
-          <w:ilvl w:val="1"/>
-          <w:numId w:val="11"/>
-        </w:numPr>
-        <w:ind w:left="2520"/>
-      </w:pPr>
-      <w:r>
-        <w:rPr>
-          <w:b/>
-          <w:bCs/>
-        </w:rPr>
-        <w:t>What Can Go Wrong</w:t>
-      </w:r>
-      <w:r>
-        <w:t xml:space="preserve">: </w:t>
-      </w:r>
-      <w:r>
-        <w:t>Bad lighting can cause the barcode to not be scanned properly.</w:t>
-      </w:r>
-    </w:p>
-    <w:p>
-      <w:pPr>
-        <w:numPr>
-          <w:ilvl w:val="1"/>
-          <w:numId w:val="11"/>
-        </w:numPr>
-        <w:ind w:left="2520"/>
-      </w:pPr>
-      <w:r>
-        <w:rPr>
-          <w:b/>
-          <w:bCs/>
-        </w:rPr>
-        <w:t>Other Activities</w:t>
-      </w:r>
-      <w:r>
-        <w:t xml:space="preserve">: </w:t>
-      </w:r>
-      <w:r>
-        <w:t>The user can search the database manually for the product. If the product is not in the database, then the user can add it manually.</w:t>
-      </w:r>
-    </w:p>
-    <w:p>
-      <w:pPr>
-        <w:numPr>
-          <w:ilvl w:val="1"/>
-          <w:numId w:val="11"/>
-        </w:numPr>
-        <w:ind w:left="2520"/>
-      </w:pPr>
-      <w:r>
-        <w:rPr>
-          <w:b/>
-          <w:bCs/>
-        </w:rPr>
-        <w:t>System State on Completion</w:t>
-      </w:r>
-      <w:r>
-        <w:t xml:space="preserve">: </w:t>
-      </w:r>
-      <w:r>
-        <w:t xml:space="preserve">The app </w:t>
-      </w:r>
-      <w:r>
-        <w:t>successfully</w:t>
-      </w:r>
-      <w:r>
-        <w:t xml:space="preserve"> </w:t>
-      </w:r>
-      <w:r>
-        <w:t>retrieves</w:t>
-      </w:r>
-      <w:r>
-        <w:t xml:space="preserve"> or updates the information from the database and displays the list of ingredients for the product.</w:t>
-      </w:r>
-    </w:p>
-    <w:p/>
-    <w:p>
-      <w:pPr>
-        <w:numPr>
-          <w:ilvl w:val="0"/>
-          <w:numId w:val="11"/>
-        </w:numPr>
-        <w:ind w:left="1800"/>
-      </w:pPr>
-      <w:r>
-        <w:rPr>
-          <w:b/>
-          <w:bCs/>
-        </w:rPr>
-        <w:t>Use-Case Name</w:t>
-      </w:r>
-      <w:r>
-        <w:t>:</w:t>
-      </w:r>
-      <w:r>
-        <w:t xml:space="preserve"> </w:t>
-      </w:r>
-      <w:r>
-        <w:t>Create special search and notification settings</w:t>
-      </w:r>
-    </w:p>
-    <w:p>
-      <w:pPr>
-        <w:numPr>
-          <w:ilvl w:val="1"/>
-          <w:numId w:val="11"/>
-        </w:numPr>
-        <w:ind w:left="2520"/>
-      </w:pPr>
-      <w:r>
-        <w:rPr>
-          <w:b/>
-          <w:bCs/>
-        </w:rPr>
-        <w:t>Initial Assumption</w:t>
-      </w:r>
-      <w:r>
-        <w:t>:</w:t>
-      </w:r>
-      <w:r>
-        <w:t xml:space="preserve"> The user created an account</w:t>
-      </w:r>
-      <w:r>
-        <w:t xml:space="preserve"> and</w:t>
-      </w:r>
-      <w:r>
-        <w:t xml:space="preserve"> is logged in</w:t>
-      </w:r>
-    </w:p>
-    <w:p>
-      <w:pPr>
-        <w:numPr>
-          <w:ilvl w:val="1"/>
-          <w:numId w:val="11"/>
-        </w:numPr>
-        <w:ind w:left="2520"/>
-      </w:pPr>
-      <w:r>
-        <w:rPr>
-          <w:b/>
-          <w:bCs/>
-        </w:rPr>
-        <w:t>Normal</w:t>
-      </w:r>
-      <w:r>
-        <w:t xml:space="preserve">: </w:t>
-      </w:r>
-      <w:r>
-        <w:t xml:space="preserve">The user selects </w:t>
-      </w:r>
-      <w:r>
-        <w:t>any</w:t>
-      </w:r>
-      <w:r>
-        <w:t xml:space="preserve"> dietary restrictions</w:t>
-      </w:r>
-      <w:r>
-        <w:t xml:space="preserve"> they might have and saves the changes.</w:t>
-      </w:r>
-    </w:p>
-    <w:p>
-      <w:pPr>
-        <w:numPr>
-          <w:ilvl w:val="1"/>
-          <w:numId w:val="11"/>
-        </w:numPr>
-        <w:ind w:left="2520"/>
-      </w:pPr>
-      <w:r>
-        <w:rPr>
-          <w:b/>
-          <w:bCs/>
-        </w:rPr>
-        <w:t>What Can Go Wrong</w:t>
-      </w:r>
-      <w:r>
-        <w:t xml:space="preserve">: </w:t>
-      </w:r>
-      <w:r>
-        <w:t>Due to a glitch or other issues, the user could be prevented from saving changes to their dietary restrictions. This would cause the user to get false inform</w:t>
-      </w:r>
-      <w:r>
-        <w:t>ation and could be dangerous.</w:t>
-      </w:r>
-    </w:p>
-    <w:p>
-      <w:pPr>
-        <w:numPr>
-          <w:ilvl w:val="1"/>
-          <w:numId w:val="11"/>
-        </w:numPr>
-        <w:ind w:left="2520"/>
-      </w:pPr>
-      <w:r>
-        <w:rPr>
-          <w:b/>
-          <w:bCs/>
-        </w:rPr>
-        <w:t>Other Activities</w:t>
-      </w:r>
-      <w:r>
-        <w:t xml:space="preserve">: </w:t>
-      </w:r>
-      <w:r>
-        <w:t>The app could provide recommendation or alerts based on their dietary preferences.</w:t>
-      </w:r>
-    </w:p>
-    <w:p>
-      <w:pPr>
-        <w:numPr>
-          <w:ilvl w:val="1"/>
-          <w:numId w:val="11"/>
-        </w:numPr>
-        <w:ind w:left="2520"/>
-      </w:pPr>
-      <w:r>
-        <w:rPr>
-          <w:b/>
-          <w:bCs/>
-        </w:rPr>
-        <w:t>System State on Completion</w:t>
-      </w:r>
-      <w:r>
-        <w:t>:</w:t>
-      </w:r>
-      <w:r>
-        <w:t xml:space="preserve"> The user’s preferences are saved and applied to their account </w:t>
-      </w:r>
-      <w:r>
-        <w:t>successfully</w:t>
-      </w:r>
-      <w:r>
-        <w:t>.</w:t>
-      </w:r>
-    </w:p>
-    <w:p/>
-    <w:p>
-      <w:pPr>
-        <w:pStyle w:val="Heading3"/>
-        <w:numPr>
-          <w:ilvl w:val="3"/>
-          <w:numId w:val="35"/>
-        </w:numPr>
-      </w:pPr>
-      <w:bookmarkStart w:id="103" w:name="_Toc159337655"/>
-      <w:r>
-        <w:t xml:space="preserve">Actor: </w:t>
-      </w:r>
-      <w:bookmarkStart w:id="104" w:name="_Hlk126197413"/>
-      <w:r>
-        <w:t>Research Institution</w:t>
-      </w:r>
-      <w:r>
-        <w:t xml:space="preserve"> (</w:t>
-      </w:r>
-      <w:proofErr w:type="spellStart"/>
-      <w:r>
-        <w:t>Pradhy</w:t>
-      </w:r>
-      <w:proofErr w:type="spellEnd"/>
-      <w:r>
-        <w:t>)</w:t>
-      </w:r>
-      <w:bookmarkEnd w:id="104"/>
-      <w:bookmarkEnd w:id="103"/>
-    </w:p>
-    <w:p>
-      <w:pPr>
-        <w:numPr>
-          <w:ilvl w:val="0"/>
-          <w:numId w:val="11"/>
-        </w:numPr>
-        <w:ind w:left="1800"/>
-      </w:pPr>
-      <w:r>
-        <w:rPr>
-          <w:b/>
-          <w:bCs/>
-        </w:rPr>
-        <w:t>Use-Case Name</w:t>
-      </w:r>
-      <w:r>
-        <w:t>:</w:t>
-      </w:r>
-      <w:r>
-        <w:t xml:space="preserve"> Access/modify existing research studies</w:t>
-      </w:r>
-    </w:p>
-    <w:p>
-      <w:pPr>
-        <w:numPr>
-          <w:ilvl w:val="1"/>
-          <w:numId w:val="11"/>
-        </w:numPr>
-        <w:ind w:left="2520"/>
-      </w:pPr>
-      <w:r>
-        <w:rPr>
-          <w:b/>
-          <w:bCs/>
-        </w:rPr>
-        <w:t>Initial Assumption</w:t>
-      </w:r>
-      <w:r>
-        <w:t xml:space="preserve">: </w:t>
-      </w:r>
-      <w:r>
-        <w:t>The researcher signs in and navigates to the research studies section.</w:t>
-      </w:r>
-    </w:p>
-    <w:p>
-      <w:pPr>
-        <w:numPr>
-          <w:ilvl w:val="1"/>
-          <w:numId w:val="11"/>
-        </w:numPr>
-        <w:ind w:left="2520"/>
-      </w:pPr>
-      <w:r>
-        <w:rPr>
-          <w:b/>
-          <w:bCs/>
-        </w:rPr>
-        <w:t>Normal</w:t>
-      </w:r>
-      <w:r>
-        <w:t xml:space="preserve">: </w:t>
-      </w:r>
-      <w:r>
-        <w:t xml:space="preserve"> The researcher selects a study of interest to review and reviews/modifies the study.</w:t>
-      </w:r>
-    </w:p>
-    <w:p>
-      <w:pPr>
-        <w:numPr>
-          <w:ilvl w:val="1"/>
-          <w:numId w:val="11"/>
-        </w:numPr>
-        <w:ind w:left="2520"/>
-      </w:pPr>
-      <w:r>
-        <w:rPr>
-          <w:b/>
-          <w:bCs/>
-        </w:rPr>
-        <w:t>What Can Go Wrong</w:t>
-      </w:r>
-      <w:r>
-        <w:t xml:space="preserve">: </w:t>
-      </w:r>
-      <w:r>
-        <w:t>The researcher might not be able to find the study they are interested in</w:t>
-      </w:r>
-      <w:r>
-        <w:t xml:space="preserve"> or the research study has inaccurate or outdated information.</w:t>
-      </w:r>
-    </w:p>
-    <w:p>
-      <w:pPr>
-        <w:numPr>
-          <w:ilvl w:val="1"/>
-          <w:numId w:val="11"/>
-        </w:numPr>
-        <w:ind w:left="2520"/>
-      </w:pPr>
-      <w:r>
-        <w:rPr>
-          <w:b/>
-          <w:bCs/>
-        </w:rPr>
-        <w:t>Other Activities</w:t>
-      </w:r>
-      <w:r>
-        <w:t xml:space="preserve">: </w:t>
-      </w:r>
-      <w:r>
-        <w:t>The researcher can bookmark studies for future reference.</w:t>
-      </w:r>
-    </w:p>
-    <w:p>
-      <w:pPr>
-        <w:numPr>
-          <w:ilvl w:val="1"/>
-          <w:numId w:val="11"/>
-        </w:numPr>
-        <w:ind w:left="2520"/>
-      </w:pPr>
-      <w:r>
-        <w:rPr>
-          <w:b/>
-          <w:bCs/>
-        </w:rPr>
-        <w:t>System State on Completion</w:t>
-      </w:r>
-      <w:r>
-        <w:t xml:space="preserve">: </w:t>
-      </w:r>
-      <w:r>
-        <w:t xml:space="preserve">The researcher </w:t>
-      </w:r>
-      <w:r>
-        <w:t xml:space="preserve">successfully </w:t>
-      </w:r>
-      <w:r>
-        <w:t>accesses/modifies the research study and the information is updated in the database.</w:t>
-      </w:r>
-    </w:p>
-    <w:p/>
-    <w:p>
-      <w:pPr>
-        <w:numPr>
-          <w:ilvl w:val="0"/>
-          <w:numId w:val="11"/>
-        </w:numPr>
-        <w:ind w:left="1800"/>
-      </w:pPr>
-      <w:r>
-        <w:rPr>
-          <w:b/>
-          <w:bCs/>
-        </w:rPr>
-        <w:t>Use-Case Name</w:t>
-      </w:r>
-      <w:r>
-        <w:t>:</w:t>
-      </w:r>
-      <w:r>
-        <w:t xml:space="preserve"> </w:t>
-      </w:r>
-      <w:r>
-        <w:t>Ingredient analysis</w:t>
-      </w:r>
-    </w:p>
-    <w:p>
-      <w:pPr>
-        <w:numPr>
-          <w:ilvl w:val="1"/>
-          <w:numId w:val="11"/>
-        </w:numPr>
-        <w:ind w:left="2520"/>
-      </w:pPr>
-      <w:r>
-        <w:rPr>
-          <w:b/>
-          <w:bCs/>
-        </w:rPr>
-        <w:t>Initial Assumption</w:t>
-      </w:r>
-      <w:r>
-        <w:t xml:space="preserve">: </w:t>
-      </w:r>
-      <w:r>
-        <w:t>The researcher navigates to the ingredient analysis section on the web-platform.</w:t>
-      </w:r>
-    </w:p>
-    <w:p>
-      <w:pPr>
-        <w:numPr>
-          <w:ilvl w:val="1"/>
-          <w:numId w:val="11"/>
-        </w:numPr>
-        <w:ind w:left="2520"/>
-      </w:pPr>
-      <w:r>
-        <w:rPr>
-          <w:b/>
-          <w:bCs/>
-        </w:rPr>
-        <w:t>Normal</w:t>
-      </w:r>
-      <w:r>
-        <w:t>:</w:t>
-      </w:r>
-      <w:r>
-        <w:t xml:space="preserve"> The researcher can select an ingredient or a group of ingredients based on new research.</w:t>
-      </w:r>
-      <w:r>
-        <w:t xml:space="preserve"> </w:t>
-      </w:r>
-    </w:p>
-    <w:p>
-      <w:pPr>
-        <w:numPr>
-          <w:ilvl w:val="1"/>
-          <w:numId w:val="11"/>
-        </w:numPr>
-        <w:ind w:left="2520"/>
-      </w:pPr>
-      <w:r>
-        <w:rPr>
-          <w:b/>
-          <w:bCs/>
-        </w:rPr>
-        <w:t>What Can Go Wrong</w:t>
-      </w:r>
-      <w:r>
-        <w:t>:</w:t>
-      </w:r>
-      <w:r>
-        <w:t xml:space="preserve"> The </w:t>
-      </w:r>
-      <w:r>
-        <w:t>research itself could have inaccuracies or the researcher co</w:t>
-      </w:r>
-      <w:r>
-        <w:t xml:space="preserve">uld have difficulty in interpreting the results which lead to </w:t>
-      </w:r>
-      <w:r>
-        <w:t>inaccurate</w:t>
-      </w:r>
-      <w:r>
-        <w:t xml:space="preserve"> data.</w:t>
-      </w:r>
-      <w:r>
-        <w:t xml:space="preserve"> </w:t>
-      </w:r>
-    </w:p>
-    <w:p>
-      <w:pPr>
-        <w:numPr>
-          <w:ilvl w:val="1"/>
-          <w:numId w:val="11"/>
-        </w:numPr>
-        <w:ind w:left="2520"/>
-      </w:pPr>
-      <w:r>
-        <w:rPr>
-          <w:b/>
-          <w:bCs/>
-        </w:rPr>
-        <w:t>Other Activities</w:t>
-      </w:r>
-      <w:r>
-        <w:t xml:space="preserve">: </w:t>
-      </w:r>
-      <w:r>
-        <w:t>There is a tool to allow other researcher/institutions to support the results of the analysis.</w:t>
-      </w:r>
-    </w:p>
-    <w:p>
-      <w:pPr>
-        <w:numPr>
-          <w:ilvl w:val="1"/>
-          <w:numId w:val="11"/>
-        </w:numPr>
-        <w:ind w:left="2520"/>
-      </w:pPr>
-      <w:r>
-        <w:rPr>
-          <w:b/>
-          <w:bCs/>
-        </w:rPr>
-        <w:t>System State on Completion</w:t>
-      </w:r>
-      <w:r>
-        <w:t xml:space="preserve">: </w:t>
-      </w:r>
-      <w:r>
-        <w:t>The researcher completes the ingredient analysis and the results are saved in a database that is used to help users make better and healthier decisions.</w:t>
-      </w:r>
-    </w:p>
-    <w:p/>
-    <w:p>
-      <w:pPr>
-        <w:pStyle w:val="Heading2"/>
-        <w:numPr>
-          <w:ilvl w:val="3"/>
-          <w:numId w:val="35"/>
-        </w:numPr>
-      </w:pPr>
-      <w:bookmarkStart w:id="105" w:name="_Toc159337656"/>
-      <w:r>
-        <w:t>Company(Justin)</w:t>
-      </w:r>
-      <w:bookmarkEnd w:id="105"/>
-    </w:p>
-    <w:p>
-      <w:pPr>
-        <w:numPr>
-          <w:ilvl w:val="0"/>
-          <w:numId w:val="11"/>
-        </w:numPr>
-        <w:ind w:left="1800"/>
-      </w:pPr>
-      <w:r>
-        <w:rPr>
-          <w:b/>
-          <w:bCs/>
-        </w:rPr>
-        <w:t>Use-Case Name</w:t>
-      </w:r>
-      <w:r>
-        <w:t xml:space="preserve">: </w:t>
-      </w:r>
-      <w:r>
-        <w:t>Update product information</w:t>
-      </w:r>
-    </w:p>
-    <w:p>
-      <w:pPr>
-        <w:pStyle w:val="ListParagraph"/>
-        <w:numPr>
-          <w:ilvl w:val="1"/>
-          <w:numId w:val="11"/>
-        </w:numPr>
-        <w:ind w:left="2520"/>
-      </w:pPr>
-      <w:r>
-        <w:rPr>
-          <w:b/>
-          <w:bCs/>
-        </w:rPr>
-        <w:t>Initial Assumption</w:t>
-      </w:r>
-      <w:r>
-        <w:t>: An employee at the company accesses the web platform and updates the ingredient information.</w:t>
-      </w:r>
-    </w:p>
-    <w:p>
-      <w:pPr>
-        <w:pStyle w:val="ListParagraph"/>
-        <w:numPr>
-          <w:ilvl w:val="1"/>
-          <w:numId w:val="11"/>
-        </w:numPr>
-        <w:ind w:left="2520"/>
-      </w:pPr>
-      <w:r>
-        <w:rPr>
-          <w:b/>
-          <w:bCs/>
-        </w:rPr>
-        <w:t>Normal</w:t>
-      </w:r>
-      <w:r>
-        <w:t>: The employee logs in, and updates the product as needed.</w:t>
-      </w:r>
-    </w:p>
-    <w:p>
-      <w:pPr>
-        <w:pStyle w:val="ListParagraph"/>
-        <w:numPr>
-          <w:ilvl w:val="1"/>
-          <w:numId w:val="11"/>
-        </w:numPr>
-        <w:ind w:left="2520"/>
-      </w:pPr>
-      <w:r>
-        <w:rPr>
-          <w:b/>
-          <w:bCs/>
-        </w:rPr>
-        <w:t>What Can Go Wrong</w:t>
-      </w:r>
-      <w:r>
-        <w:t>: The company employee enters incorrect/misleading information and uploads it to the database.</w:t>
-      </w:r>
-    </w:p>
-    <w:p>
-      <w:pPr>
-        <w:pStyle w:val="ListParagraph"/>
-        <w:numPr>
-          <w:ilvl w:val="1"/>
-          <w:numId w:val="11"/>
-        </w:numPr>
-        <w:ind w:left="2520"/>
-      </w:pPr>
-      <w:r>
-        <w:rPr>
-          <w:b/>
-          <w:bCs/>
-        </w:rPr>
-        <w:t>Other Activities</w:t>
-      </w:r>
-      <w:r>
-        <w:t>: The employee should add an image or pdf of the new product label or other nutritional content.</w:t>
-      </w:r>
-    </w:p>
-    <w:p>
-      <w:pPr>
-        <w:pStyle w:val="ListParagraph"/>
-        <w:numPr>
-          <w:ilvl w:val="1"/>
-          <w:numId w:val="11"/>
-        </w:numPr>
-        <w:ind w:left="2520"/>
-      </w:pPr>
-      <w:r>
-        <w:rPr>
-          <w:b/>
-          <w:bCs/>
-        </w:rPr>
-        <w:t>System State on Completion</w:t>
-      </w:r>
-      <w:r>
-        <w:t xml:space="preserve">: The ingredient information is </w:t>
-      </w:r>
-      <w:r>
-        <w:t>successfully</w:t>
-      </w:r>
-      <w:r>
-        <w:t xml:space="preserve"> updated in the database</w:t>
-      </w:r>
-      <w:r>
-        <w:t>.</w:t>
-      </w:r>
-    </w:p>
-    <w:p/>
-    <w:p>
-      <w:pPr>
-        <w:numPr>
-          <w:ilvl w:val="0"/>
-          <w:numId w:val="11"/>
-        </w:numPr>
-        <w:ind w:left="1800"/>
-      </w:pPr>
-      <w:r>
-        <w:rPr>
-          <w:b/>
-          <w:bCs/>
-        </w:rPr>
-        <w:t>Use-Case Name</w:t>
-      </w:r>
-      <w:r>
-        <w:t>:</w:t>
-      </w:r>
-      <w:r>
-        <w:t xml:space="preserve"> Communicate ingredient </w:t>
-      </w:r>
-      <w:r>
-        <w:t xml:space="preserve">or product </w:t>
-      </w:r>
-      <w:r>
-        <w:t>recall</w:t>
-      </w:r>
-    </w:p>
-    <w:p>
-      <w:pPr>
-        <w:numPr>
-          <w:ilvl w:val="1"/>
-          <w:numId w:val="11"/>
-        </w:numPr>
-        <w:ind w:left="2520"/>
-      </w:pPr>
-      <w:r>
-        <w:rPr>
-          <w:b/>
-          <w:bCs/>
-        </w:rPr>
-        <w:t>Initial Assumption</w:t>
-      </w:r>
-      <w:r>
-        <w:t xml:space="preserve">: </w:t>
-      </w:r>
-      <w:r>
-        <w:t>The company representative logs in to the Ingredient Intel platform</w:t>
-      </w:r>
-      <w:r>
-        <w:t>.</w:t>
-      </w:r>
-    </w:p>
-    <w:p>
-      <w:pPr>
-        <w:numPr>
-          <w:ilvl w:val="1"/>
-          <w:numId w:val="11"/>
-        </w:numPr>
-        <w:ind w:left="2520"/>
-      </w:pPr>
-      <w:r>
-        <w:rPr>
-          <w:b/>
-          <w:bCs/>
-        </w:rPr>
-        <w:t>Normal</w:t>
-      </w:r>
-      <w:r>
-        <w:t xml:space="preserve">: </w:t>
-      </w:r>
-      <w:r>
-        <w:t>The representative navigate</w:t>
-      </w:r>
-      <w:r>
-        <w:t>s</w:t>
-      </w:r>
-      <w:r>
-        <w:t xml:space="preserve"> to </w:t>
-      </w:r>
-      <w:r>
-        <w:t>the recall management section</w:t>
-      </w:r>
-      <w:r>
-        <w:t>. The re</w:t>
-      </w:r>
-      <w:r>
-        <w:t>presentative constructs the notification and sends it to the consumers.</w:t>
-      </w:r>
-    </w:p>
-    <w:p>
-      <w:pPr>
-        <w:numPr>
-          <w:ilvl w:val="1"/>
-          <w:numId w:val="11"/>
-        </w:numPr>
-        <w:ind w:left="2520"/>
-      </w:pPr>
-      <w:r>
-        <w:rPr>
-          <w:b/>
-          <w:bCs/>
-        </w:rPr>
-        <w:t>What Can Go Wrong</w:t>
-      </w:r>
-      <w:r>
-        <w:t xml:space="preserve">: </w:t>
-      </w:r>
-      <w:r>
-        <w:t xml:space="preserve">The user does not have the notifications on or does not get notifications. The </w:t>
-      </w:r>
-      <w:r>
-        <w:t>effected products should not be shown until the issue is solved.</w:t>
-      </w:r>
-    </w:p>
-    <w:p>
-      <w:pPr>
-        <w:numPr>
-          <w:ilvl w:val="1"/>
-          <w:numId w:val="11"/>
-        </w:numPr>
-        <w:ind w:left="2520"/>
-      </w:pPr>
-      <w:r>
-        <w:rPr>
-          <w:b/>
-          <w:bCs/>
-        </w:rPr>
-        <w:t>Other Activities</w:t>
-      </w:r>
-      <w:r>
-        <w:t xml:space="preserve">: </w:t>
-      </w:r>
-      <w:r>
-        <w:t>The platform could track user responses/</w:t>
-      </w:r>
-      <w:r>
-        <w:t>acknowledgement</w:t>
-      </w:r>
-      <w:r>
-        <w:t xml:space="preserve"> to the recall n</w:t>
-      </w:r>
-      <w:r>
-        <w:t>otification to make sure the user is aware.</w:t>
-      </w:r>
-    </w:p>
-    <w:p>
-      <w:pPr>
-        <w:numPr>
-          <w:ilvl w:val="1"/>
-          <w:numId w:val="11"/>
-        </w:numPr>
-        <w:ind w:left="2520"/>
-      </w:pPr>
-      <w:r>
-        <w:rPr>
-          <w:b/>
-          <w:bCs/>
-        </w:rPr>
-        <w:t>System State on Completion</w:t>
-      </w:r>
-      <w:r>
-        <w:t xml:space="preserve">: </w:t>
-      </w:r>
-      <w:r>
-        <w:t xml:space="preserve"> The recall notification is </w:t>
-      </w:r>
-      <w:r>
-        <w:t>successfully</w:t>
-      </w:r>
-      <w:r>
-        <w:t xml:space="preserve"> communicated to users through all the Ingredient Intel platforms.</w:t>
-      </w:r>
-    </w:p>
-    <w:p>
-      <w:pPr>
-        <w:rPr>
-          <w:color w:val="1F497D" w:themeColor="text2"/>
-        </w:rPr>
-      </w:pPr>
-      <w:r>
-        <w:rPr>
-          <w:color w:val="1F497D" w:themeColor="text2"/>
-        </w:rPr>
+      <w:r>
         <w:br w:type="page"/>
       </w:r>
     </w:p>
@@ -10247,11 +10580,12 @@
           <w:numId w:val="35"/>
         </w:numPr>
       </w:pPr>
-      <w:bookmarkStart w:id="106" w:name="_Toc159337657"/>
-      <w:r>
-        <w:t>Technical Requirements</w:t>
-      </w:r>
-      <w:bookmarkEnd w:id="106"/>
+      <w:bookmarkStart w:id="108" w:name="_Toc159337663"/>
+      <w:r>
+        <w:lastRenderedPageBreak/>
+        <w:t>Non-Functional Requirements</w:t>
+      </w:r>
+      <w:bookmarkEnd w:id="108"/>
     </w:p>
     <w:p>
       <w:pPr>
@@ -10260,21 +10594,373 @@
           <w:ilvl w:val="1"/>
           <w:numId w:val="35"/>
         </w:numPr>
-      </w:pPr>
-      <w:bookmarkStart w:id="107" w:name="_Toc126197712"/>
-      <w:bookmarkStart w:id="108" w:name="_Toc126197775"/>
-      <w:bookmarkStart w:id="109" w:name="_Toc156255148"/>
-      <w:bookmarkStart w:id="110" w:name="_Toc159337658"/>
-      <w:bookmarkEnd w:id="107"/>
-      <w:bookmarkEnd w:id="108"/>
+        <w:rPr>
+          <w:color w:val="000000" w:themeColor="text1"/>
+        </w:rPr>
+      </w:pPr>
+      <w:bookmarkStart w:id="109" w:name="_Toc159337664"/>
+      <w:r>
+        <w:t>Performance Requirements</w:t>
+      </w:r>
       <w:bookmarkEnd w:id="109"/>
       <w:r>
-        <w:t xml:space="preserve">Interface </w:t>
-      </w:r>
-      <w:r>
-        <w:t>Requirements</w:t>
+        <w:t xml:space="preserve"> </w:t>
+      </w:r>
+    </w:p>
+    <w:p>
+      <w:pPr>
+        <w:pStyle w:val="ListParagraph"/>
+        <w:numPr>
+          <w:ilvl w:val="0"/>
+          <w:numId w:val="6"/>
+        </w:numPr>
+        <w:rPr>
+          <w:color w:val="000000" w:themeColor="text1"/>
+        </w:rPr>
+      </w:pPr>
+      <w:r>
+        <w:rPr>
+          <w:color w:val="000000" w:themeColor="text1"/>
+        </w:rPr>
+        <w:t>NF</w:t>
+      </w:r>
+      <w:r>
+        <w:rPr>
+          <w:color w:val="000000" w:themeColor="text1"/>
+        </w:rPr>
+        <w:t>R</w:t>
+      </w:r>
+      <w:r>
+        <w:rPr>
+          <w:color w:val="000000" w:themeColor="text1"/>
+        </w:rPr>
+        <w:t xml:space="preserve">0(R): The </w:t>
+      </w:r>
+      <w:r>
+        <w:rPr>
+          <w:color w:val="000000" w:themeColor="text1"/>
+        </w:rPr>
+        <w:t xml:space="preserve">global </w:t>
+      </w:r>
+      <w:r>
+        <w:rPr>
+          <w:color w:val="000000" w:themeColor="text1"/>
+        </w:rPr>
+        <w:t>database shoul</w:t>
+      </w:r>
+      <w:r>
+        <w:rPr>
+          <w:color w:val="000000" w:themeColor="text1"/>
+        </w:rPr>
+        <w:t xml:space="preserve">d not use more than </w:t>
+      </w:r>
+      <w:r>
+        <w:rPr>
+          <w:color w:val="000000" w:themeColor="text1"/>
+        </w:rPr>
+        <w:t>1</w:t>
+      </w:r>
+      <w:r>
+        <w:rPr>
+          <w:color w:val="000000" w:themeColor="text1"/>
+        </w:rPr>
+        <w:t xml:space="preserve"> </w:t>
+      </w:r>
+      <w:r>
+        <w:rPr>
+          <w:color w:val="000000" w:themeColor="text1"/>
+        </w:rPr>
+        <w:t>T</w:t>
+      </w:r>
+      <w:r>
+        <w:rPr>
+          <w:color w:val="000000" w:themeColor="text1"/>
+        </w:rPr>
+        <w:t>B of memory</w:t>
+      </w:r>
+      <w:r>
+        <w:rPr>
+          <w:color w:val="000000" w:themeColor="text1"/>
+        </w:rPr>
+        <w:t>.</w:t>
+      </w:r>
+    </w:p>
+    <w:p>
+      <w:pPr>
+        <w:pStyle w:val="ListParagraph"/>
+        <w:numPr>
+          <w:ilvl w:val="0"/>
+          <w:numId w:val="6"/>
+        </w:numPr>
+        <w:rPr>
+          <w:color w:val="000000" w:themeColor="text1"/>
+        </w:rPr>
+      </w:pPr>
+      <w:r>
+        <w:rPr>
+          <w:color w:val="000000" w:themeColor="text1"/>
+        </w:rPr>
+        <w:t>NFR1(R): The rest of the app including the database should not exceed the use of 150 MB of memory</w:t>
+      </w:r>
+      <w:r>
+        <w:rPr>
+          <w:color w:val="000000" w:themeColor="text1"/>
+        </w:rPr>
+        <w:t>.</w:t>
+      </w:r>
+    </w:p>
+    <w:p>
+      <w:pPr>
+        <w:pStyle w:val="ListParagraph"/>
+        <w:numPr>
+          <w:ilvl w:val="0"/>
+          <w:numId w:val="6"/>
+        </w:numPr>
+        <w:rPr>
+          <w:color w:val="000000" w:themeColor="text1"/>
+        </w:rPr>
+      </w:pPr>
+      <w:r>
+        <w:rPr>
+          <w:color w:val="000000" w:themeColor="text1"/>
+        </w:rPr>
+        <w:t>NFR2(R): New users will be able to easily scan a barcode and get nutrition facts in</w:t>
+      </w:r>
+      <w:r>
+        <w:rPr>
+          <w:color w:val="000000" w:themeColor="text1"/>
+        </w:rPr>
+        <w:t xml:space="preserve"> less than 5 minutes</w:t>
+      </w:r>
+      <w:r>
+        <w:rPr>
+          <w:color w:val="000000" w:themeColor="text1"/>
+        </w:rPr>
+        <w:t>.</w:t>
+      </w:r>
+    </w:p>
+    <w:p>
+      <w:pPr>
+        <w:pStyle w:val="ListParagraph"/>
+        <w:numPr>
+          <w:ilvl w:val="0"/>
+          <w:numId w:val="6"/>
+        </w:numPr>
+        <w:rPr>
+          <w:color w:val="000000" w:themeColor="text1"/>
+        </w:rPr>
+      </w:pPr>
+      <w:r>
+        <w:rPr>
+          <w:color w:val="000000" w:themeColor="text1"/>
+        </w:rPr>
+        <w:t>NFR3(R): Experienced users c</w:t>
+      </w:r>
+      <w:r>
+        <w:rPr>
+          <w:color w:val="000000" w:themeColor="text1"/>
+        </w:rPr>
+        <w:t xml:space="preserve">an </w:t>
+      </w:r>
+      <w:r>
+        <w:rPr>
+          <w:color w:val="000000" w:themeColor="text1"/>
+        </w:rPr>
+        <w:t>scan a bar code or look up items by ingredients in</w:t>
+      </w:r>
+      <w:r>
+        <w:rPr>
+          <w:color w:val="000000" w:themeColor="text1"/>
+        </w:rPr>
+        <w:t xml:space="preserve"> less than 1 minute</w:t>
+      </w:r>
+      <w:r>
+        <w:rPr>
+          <w:color w:val="000000" w:themeColor="text1"/>
+        </w:rPr>
+        <w:t>.</w:t>
+      </w:r>
+      <w:r>
+        <w:rPr>
+          <w:color w:val="000000" w:themeColor="text1"/>
+        </w:rPr>
+        <w:t xml:space="preserve"> </w:t>
+      </w:r>
+    </w:p>
+    <w:p/>
+    <w:p>
+      <w:pPr>
+        <w:pStyle w:val="Heading2"/>
+        <w:numPr>
+          <w:ilvl w:val="1"/>
+          <w:numId w:val="35"/>
+        </w:numPr>
+      </w:pPr>
+      <w:bookmarkStart w:id="110" w:name="_Toc159337665"/>
+      <w:r>
+        <w:t>Safety Requirements</w:t>
       </w:r>
       <w:bookmarkEnd w:id="110"/>
+    </w:p>
+    <w:p>
+      <w:pPr>
+        <w:ind w:left="180"/>
+      </w:pPr>
+      <w:r>
+        <w:t xml:space="preserve">Research studies listed for specific ingredients will include disclaimers when necessary to prevent </w:t>
+      </w:r>
+      <w:r>
+        <w:t>consumer panic</w:t>
+      </w:r>
+      <w:r>
+        <w:t>.</w:t>
+      </w:r>
+    </w:p>
+    <w:p/>
+    <w:p>
+      <w:pPr>
+        <w:pStyle w:val="Heading2"/>
+        <w:numPr>
+          <w:ilvl w:val="1"/>
+          <w:numId w:val="35"/>
+        </w:numPr>
+      </w:pPr>
+      <w:bookmarkStart w:id="111" w:name="_Toc159337666"/>
+      <w:r>
+        <w:t>Security Requirements</w:t>
+      </w:r>
+      <w:bookmarkEnd w:id="111"/>
+    </w:p>
+    <w:p>
+      <w:pPr>
+        <w:pStyle w:val="ListParagraph"/>
+        <w:numPr>
+          <w:ilvl w:val="0"/>
+          <w:numId w:val="5"/>
+        </w:numPr>
+        <w:rPr>
+          <w:color w:val="000000" w:themeColor="text1"/>
+          <w:lang w:val="en-US"/>
+        </w:rPr>
+      </w:pPr>
+      <w:r>
+        <w:rPr>
+          <w:color w:val="000000" w:themeColor="text1"/>
+          <w:lang w:val="en-US"/>
+        </w:rPr>
+        <w:t xml:space="preserve">NFR4(R): All user data will be encrypted </w:t>
+      </w:r>
+      <w:r>
+        <w:rPr>
+          <w:color w:val="000000" w:themeColor="text1"/>
+          <w:lang w:val="en-US"/>
+        </w:rPr>
+        <w:t>and stored locally</w:t>
+      </w:r>
+      <w:r>
+        <w:rPr>
+          <w:color w:val="000000" w:themeColor="text1"/>
+          <w:lang w:val="en-US"/>
+        </w:rPr>
+        <w:t>.</w:t>
+      </w:r>
+    </w:p>
+    <w:p>
+      <w:pPr>
+        <w:pStyle w:val="ListParagraph"/>
+        <w:numPr>
+          <w:ilvl w:val="0"/>
+          <w:numId w:val="5"/>
+        </w:numPr>
+        <w:rPr>
+          <w:color w:val="000000" w:themeColor="text1"/>
+          <w:lang w:val="en-US"/>
+        </w:rPr>
+      </w:pPr>
+      <w:r>
+        <w:rPr>
+          <w:color w:val="000000" w:themeColor="text1"/>
+          <w:lang w:val="en-US"/>
+        </w:rPr>
+        <w:t>NFR</w:t>
+      </w:r>
+      <w:r>
+        <w:rPr>
+          <w:color w:val="000000" w:themeColor="text1"/>
+          <w:lang w:val="en-US"/>
+        </w:rPr>
+        <w:t>5</w:t>
+      </w:r>
+      <w:r>
+        <w:rPr>
+          <w:color w:val="000000" w:themeColor="text1"/>
+          <w:lang w:val="en-US"/>
+        </w:rPr>
+        <w:t xml:space="preserve">(R): </w:t>
+      </w:r>
+      <w:r>
+        <w:rPr>
+          <w:color w:val="000000" w:themeColor="text1"/>
+          <w:lang w:val="en-US"/>
+        </w:rPr>
+        <w:t>The system will have a sign in feature to verify users.</w:t>
+      </w:r>
+    </w:p>
+    <w:p>
+      <w:pPr>
+        <w:pStyle w:val="ListParagraph"/>
+        <w:numPr>
+          <w:ilvl w:val="0"/>
+          <w:numId w:val="5"/>
+        </w:numPr>
+        <w:rPr>
+          <w:color w:val="000000" w:themeColor="text1"/>
+          <w:lang w:val="en-US"/>
+        </w:rPr>
+      </w:pPr>
+      <w:r>
+        <w:rPr>
+          <w:color w:val="000000" w:themeColor="text1"/>
+          <w:lang w:val="en-US"/>
+        </w:rPr>
+        <w:t xml:space="preserve">NFR6(R): Database write access will be limited </w:t>
+      </w:r>
+      <w:r>
+        <w:rPr>
+          <w:color w:val="000000" w:themeColor="text1"/>
+          <w:lang w:val="en-US"/>
+        </w:rPr>
+        <w:t xml:space="preserve">with unique </w:t>
+      </w:r>
+      <w:r>
+        <w:rPr>
+          <w:color w:val="000000" w:themeColor="text1"/>
+          <w:lang w:val="en-US"/>
+        </w:rPr>
+        <w:t>API keys.</w:t>
+      </w:r>
+      <w:r>
+        <w:rPr>
+          <w:color w:val="000000" w:themeColor="text1"/>
+          <w:lang w:val="en-US"/>
+        </w:rPr>
+        <w:t xml:space="preserve"> </w:t>
+      </w:r>
+    </w:p>
+    <w:p/>
+    <w:p>
+      <w:pPr>
+        <w:pStyle w:val="Heading2"/>
+        <w:numPr>
+          <w:ilvl w:val="1"/>
+          <w:numId w:val="35"/>
+        </w:numPr>
+      </w:pPr>
+      <w:bookmarkStart w:id="112" w:name="_Toc159337667"/>
+      <w:r>
+        <w:t>Software Quality Attributes</w:t>
+      </w:r>
+      <w:bookmarkEnd w:id="112"/>
     </w:p>
     <w:p>
       <w:pPr>
@@ -10284,100 +10970,46 @@
           <w:numId w:val="35"/>
         </w:numPr>
       </w:pPr>
-      <w:bookmarkStart w:id="111" w:name="_Toc159337659"/>
-      <w:r>
-        <w:t>User Interfaces</w:t>
-      </w:r>
-      <w:bookmarkEnd w:id="111"/>
-    </w:p>
-    <w:p>
-      <w:pPr>
-        <w:ind w:left="1440"/>
+      <w:bookmarkStart w:id="113" w:name="_Toc159337668"/>
+      <w:r>
+        <w:t>Availability</w:t>
+      </w:r>
+      <w:bookmarkEnd w:id="113"/>
+    </w:p>
+    <w:p>
+      <w:pPr>
+        <w:ind w:left="360"/>
+        <w:rPr>
+          <w:color w:val="000000" w:themeColor="text1"/>
+        </w:rPr>
+      </w:pPr>
+      <w:r>
+        <w:rPr>
+          <w:color w:val="000000" w:themeColor="text1"/>
+        </w:rPr>
+        <w:t>The app will be free to use, meaning that anyone can use the app as they see fit</w:t>
+      </w:r>
+      <w:r>
+        <w:rPr>
+          <w:color w:val="000000" w:themeColor="text1"/>
+        </w:rPr>
+        <w:t xml:space="preserve">. The app will </w:t>
+      </w:r>
+      <w:r>
+        <w:rPr>
+          <w:color w:val="000000" w:themeColor="text1"/>
+        </w:rPr>
+        <w:t>only be available on Android for the time being but a limited version may also be accessed from the web.</w:t>
+      </w:r>
+    </w:p>
+    <w:p>
+      <w:pPr>
+        <w:ind w:left="360" w:firstLine="720"/>
         <w:rPr>
           <w:color w:val="FF0000"/>
         </w:rPr>
       </w:pPr>
-      <w:r>
-        <w:rPr>
-          <w:color w:val="FF0000"/>
-        </w:rPr>
-        <w:t xml:space="preserve">*Note: </w:t>
-      </w:r>
-      <w:r>
-        <w:rPr>
-          <w:color w:val="FF0000"/>
-        </w:rPr>
-        <w:t>No UI mockup has been created at this point</w:t>
-      </w:r>
-      <w:r>
-        <w:rPr>
-          <w:color w:val="FF0000"/>
-        </w:rPr>
-        <w:t>*</w:t>
-      </w:r>
-    </w:p>
-    <w:p>
-      <w:pPr>
-        <w:ind w:left="1440"/>
-        <w:rPr>
-          <w:color w:val="FF0000"/>
-        </w:rPr>
-      </w:pPr>
-    </w:p>
-    <w:p>
-      <w:pPr>
-        <w:ind w:left="1440"/>
-      </w:pPr>
-      <w:r>
-        <w:t xml:space="preserve">The user will </w:t>
-      </w:r>
-      <w:r>
-        <w:t>connect</w:t>
-      </w:r>
-      <w:r>
-        <w:t xml:space="preserve"> via login, after that the user can either type in ingredients to look up in </w:t>
-      </w:r>
-      <w:r>
-        <w:t>our</w:t>
-      </w:r>
-      <w:r>
-        <w:t xml:space="preserve"> database via a search bar, or </w:t>
-      </w:r>
-      <w:r>
-        <w:t>click a camera option</w:t>
-      </w:r>
-      <w:r>
-        <w:t xml:space="preserve"> so they can scan </w:t>
-      </w:r>
-      <w:r>
-        <w:t xml:space="preserve">the </w:t>
-      </w:r>
-      <w:r>
-        <w:t xml:space="preserve">bar code of an </w:t>
-      </w:r>
-      <w:r>
-        <w:t xml:space="preserve">item, bringing them </w:t>
-      </w:r>
-      <w:r>
-        <w:t xml:space="preserve">to </w:t>
-      </w:r>
-      <w:r>
-        <w:t>its</w:t>
-      </w:r>
-      <w:r>
-        <w:t xml:space="preserve"> </w:t>
-      </w:r>
-      <w:r>
-        <w:t>nutrition facts, recall</w:t>
-      </w:r>
-      <w:r>
-        <w:t xml:space="preserve"> info, etc</w:t>
-      </w:r>
-      <w:r>
-        <w:t>.</w:t>
-      </w:r>
-    </w:p>
-    <w:p/>
+    </w:p>
     <w:p>
       <w:pPr>
         <w:pStyle w:val="Heading3"/>
@@ -10386,33 +11018,46 @@
           <w:numId w:val="35"/>
         </w:numPr>
       </w:pPr>
-      <w:bookmarkStart w:id="112" w:name="_Toc159337660"/>
-      <w:r>
-        <w:t>Hardware Interfaces</w:t>
-      </w:r>
-      <w:bookmarkEnd w:id="112"/>
-    </w:p>
-    <w:p>
-      <w:pPr>
-        <w:ind w:left="1440"/>
-      </w:pPr>
-      <w:r>
-        <w:t>In all instances the software will need internet to function</w:t>
-      </w:r>
-      <w:r>
-        <w:t>. The device has to be able to fully interact with our webpage</w:t>
-      </w:r>
-      <w:r>
-        <w:t>. Devices that can use the service will be android products, as well as most computers.</w:t>
-      </w:r>
-      <w:r>
-        <w:t xml:space="preserve"> In order to use the barcode scanning feature users will need to have the app downloaded and </w:t>
-      </w:r>
-      <w:r>
-        <w:t>have access to a functioning camera.</w:t>
-      </w:r>
-    </w:p>
-    <w:p/>
+      <w:bookmarkStart w:id="114" w:name="_Toc159337669"/>
+      <w:r>
+        <w:t>Correctness</w:t>
+      </w:r>
+      <w:bookmarkEnd w:id="114"/>
+    </w:p>
+    <w:p>
+      <w:pPr>
+        <w:ind w:left="360"/>
+        <w:rPr>
+          <w:color w:val="000000" w:themeColor="text1"/>
+        </w:rPr>
+      </w:pPr>
+      <w:r>
+        <w:t xml:space="preserve">In general the onus of </w:t>
+      </w:r>
+      <w:r>
+        <w:t>correctness falls on the companies and researchers. By r</w:t>
+      </w:r>
+      <w:r>
+        <w:t xml:space="preserve">estricting access or with fines </w:t>
+      </w:r>
+      <w:r>
+        <w:t>companies or researchers will be required to provide accurate information</w:t>
+      </w:r>
+      <w:r>
+        <w:t xml:space="preserve">. </w:t>
+      </w:r>
+      <w:r>
+        <w:t>Users will be able to report any potential inaccuracies that can then be manually checked for accuracy.</w:t>
+      </w:r>
+    </w:p>
+    <w:p>
+      <w:pPr>
+        <w:ind w:left="360" w:firstLine="720"/>
+        <w:rPr>
+          <w:color w:val="FF0000"/>
+        </w:rPr>
+      </w:pPr>
+    </w:p>
     <w:p>
       <w:pPr>
         <w:pStyle w:val="Heading3"/>
@@ -10421,133 +11066,73 @@
           <w:numId w:val="35"/>
         </w:numPr>
       </w:pPr>
-      <w:bookmarkStart w:id="113" w:name="_Toc159337661"/>
-      <w:r>
-        <w:t>Communications</w:t>
-      </w:r>
-      <w:r>
-        <w:t xml:space="preserve"> Interfaces</w:t>
-      </w:r>
-      <w:bookmarkEnd w:id="113"/>
-      <w:r>
+      <w:bookmarkStart w:id="115" w:name="_Toc159337670"/>
+      <w:r>
+        <w:t>Maintainability</w:t>
+      </w:r>
+      <w:bookmarkEnd w:id="115"/>
+    </w:p>
+    <w:p>
+      <w:pPr>
+        <w:ind w:left="360"/>
+        <w:rPr>
+          <w:color w:val="000000" w:themeColor="text1"/>
+        </w:rPr>
+      </w:pPr>
+      <w:r>
+        <w:rPr>
+          <w:color w:val="000000" w:themeColor="text1"/>
+        </w:rPr>
+        <w:t>Researchers and companies will update information about ingredients and products respectively</w:t>
+      </w:r>
+      <w:r>
+        <w:rPr>
+          <w:color w:val="000000" w:themeColor="text1"/>
+        </w:rPr>
+        <w:t>. Our team would handle</w:t>
+      </w:r>
+      <w:r>
+        <w:rPr>
+          <w:color w:val="000000" w:themeColor="text1"/>
+        </w:rPr>
+        <w:t xml:space="preserve"> any bug fix</w:t>
+      </w:r>
+      <w:r>
+        <w:rPr>
+          <w:color w:val="000000" w:themeColor="text1"/>
+        </w:rPr>
+        <w:t xml:space="preserve">es or </w:t>
+      </w:r>
+      <w:r>
+        <w:rPr>
+          <w:color w:val="000000" w:themeColor="text1"/>
+        </w:rPr>
+        <w:t xml:space="preserve">updates needed </w:t>
+      </w:r>
+      <w:r>
+        <w:rPr>
+          <w:color w:val="000000" w:themeColor="text1"/>
+        </w:rPr>
+        <w:t>along with managing data storage and service availability</w:t>
+      </w:r>
+      <w:r>
+        <w:rPr>
+          <w:color w:val="000000" w:themeColor="text1"/>
+        </w:rPr>
+        <w:t>.</w:t>
+      </w:r>
+      <w:r>
+        <w:rPr>
+          <w:color w:val="000000" w:themeColor="text1"/>
+        </w:rPr>
         <w:t xml:space="preserve"> </w:t>
       </w:r>
     </w:p>
     <w:p>
       <w:pPr>
-        <w:ind w:left="1440"/>
+        <w:ind w:left="360" w:firstLine="720"/>
         <w:rPr>
           <w:color w:val="000000" w:themeColor="text1"/>
-        </w:rPr>
-      </w:pPr>
-      <w:r>
-        <w:t xml:space="preserve">The software will need to be communicating with the internet, as well as </w:t>
-      </w:r>
-      <w:r>
-        <w:t>PostgreSQL</w:t>
-      </w:r>
-      <w:r>
-        <w:t xml:space="preserve"> as the local database</w:t>
-      </w:r>
-      <w:r>
-        <w:t>,</w:t>
-      </w:r>
-      <w:r>
-        <w:t xml:space="preserve"> HTTP</w:t>
-      </w:r>
-      <w:r>
-        <w:t>,</w:t>
-      </w:r>
-      <w:commentRangeStart w:id="114"/>
-      <w:commentRangeStart w:id="115"/>
-      <w:commentRangeStart w:id="116"/>
-      <w:r>
-        <w:rPr>
-          <w:color w:val="000000" w:themeColor="text1"/>
-        </w:rPr>
-        <w:t xml:space="preserve"> and lastly the</w:t>
-      </w:r>
-      <w:r>
-        <w:rPr>
-          <w:color w:val="000000" w:themeColor="text1"/>
-        </w:rPr>
-        <w:t xml:space="preserve"> open</w:t>
-      </w:r>
-      <w:r>
-        <w:rPr>
-          <w:color w:val="000000" w:themeColor="text1"/>
-        </w:rPr>
-        <w:t xml:space="preserve"> FDA </w:t>
-      </w:r>
-      <w:r>
-        <w:rPr>
-          <w:color w:val="000000" w:themeColor="text1"/>
-        </w:rPr>
-        <w:t>API</w:t>
-      </w:r>
-      <w:r>
-        <w:rPr>
-          <w:color w:val="000000" w:themeColor="text1"/>
-        </w:rPr>
-        <w:t xml:space="preserve"> that we are using for</w:t>
-      </w:r>
-      <w:r>
-        <w:rPr>
-          <w:color w:val="000000" w:themeColor="text1"/>
-        </w:rPr>
-        <w:t xml:space="preserve"> recall</w:t>
-      </w:r>
-      <w:r>
-        <w:rPr>
-          <w:color w:val="000000" w:themeColor="text1"/>
-        </w:rPr>
-        <w:t xml:space="preserve"> </w:t>
-      </w:r>
-      <w:r>
-        <w:rPr>
-          <w:color w:val="000000" w:themeColor="text1"/>
-        </w:rPr>
-        <w:t xml:space="preserve">and </w:t>
-      </w:r>
-      <w:r>
-        <w:rPr>
-          <w:color w:val="000000" w:themeColor="text1"/>
-        </w:rPr>
-        <w:t xml:space="preserve">food safety </w:t>
-      </w:r>
-      <w:r>
-        <w:rPr>
-          <w:color w:val="000000" w:themeColor="text1"/>
-        </w:rPr>
-        <w:t>information.</w:t>
-      </w:r>
-      <w:commentRangeEnd w:id="114"/>
-      <w:r>
-        <w:rPr>
-          <w:rStyle w:val="CommentReference"/>
-        </w:rPr>
-        <w:commentReference w:id="114"/>
-      </w:r>
-      <w:commentRangeEnd w:id="115"/>
-      <w:r>
-        <w:rPr>
-          <w:rStyle w:val="CommentReference"/>
-        </w:rPr>
-        <w:commentReference w:id="115"/>
-      </w:r>
-      <w:commentRangeEnd w:id="116"/>
-      <w:r>
-        <w:rPr>
-          <w:rStyle w:val="CommentReference"/>
-        </w:rPr>
-        <w:commentReference w:id="116"/>
-      </w:r>
-    </w:p>
-    <w:p>
-      <w:pPr>
-        <w:ind w:left="1440"/>
-        <w:rPr>
-          <w:color w:val="FF0000"/>
         </w:rPr>
       </w:pPr>
     </w:p>
@@ -10559,97 +11144,338 @@
           <w:numId w:val="35"/>
         </w:numPr>
       </w:pPr>
-      <w:bookmarkStart w:id="117" w:name="_Toc159337662"/>
-      <w:r>
-        <w:t>Software</w:t>
-      </w:r>
-      <w:r>
-        <w:t xml:space="preserve"> Interfaces</w:t>
+      <w:bookmarkStart w:id="116" w:name="_Toc159337671"/>
+      <w:r>
+        <w:t>U</w:t>
+      </w:r>
+      <w:r>
+        <w:t>sability</w:t>
+      </w:r>
+      <w:bookmarkEnd w:id="116"/>
+    </w:p>
+    <w:p>
+      <w:pPr>
+        <w:ind w:left="360"/>
+        <w:rPr>
+          <w:color w:val="FF0000"/>
+        </w:rPr>
+      </w:pPr>
+      <w:r>
+        <w:rPr>
+          <w:color w:val="000000" w:themeColor="text1"/>
+        </w:rPr>
+        <w:t xml:space="preserve">Software will </w:t>
+      </w:r>
+      <w:r>
+        <w:rPr>
+          <w:color w:val="000000" w:themeColor="text1"/>
+        </w:rPr>
+        <w:t>maintain reasonable loading and response times</w:t>
+      </w:r>
+      <w:r>
+        <w:rPr>
+          <w:color w:val="000000" w:themeColor="text1"/>
+        </w:rPr>
+        <w:t xml:space="preserve"> and will include features for </w:t>
+      </w:r>
+      <w:r>
+        <w:rPr>
+          <w:color w:val="000000" w:themeColor="text1"/>
+        </w:rPr>
+        <w:t>accessibility</w:t>
+      </w:r>
+      <w:r>
+        <w:rPr>
+          <w:color w:val="000000" w:themeColor="text1"/>
+        </w:rPr>
+        <w:t xml:space="preserve"> like high contrast</w:t>
+      </w:r>
+      <w:r>
+        <w:rPr>
+          <w:color w:val="000000" w:themeColor="text1"/>
+        </w:rPr>
+        <w:t xml:space="preserve"> or </w:t>
+      </w:r>
+      <w:r>
+        <w:rPr>
+          <w:color w:val="000000" w:themeColor="text1"/>
+        </w:rPr>
+        <w:t>magnification.</w:t>
+      </w:r>
+    </w:p>
+    <w:p>
+      <w:pPr>
+        <w:ind w:left="360" w:firstLine="720"/>
+        <w:rPr>
+          <w:color w:val="FF0000"/>
+        </w:rPr>
+      </w:pPr>
+    </w:p>
+    <w:p>
+      <w:pPr>
+        <w:pStyle w:val="Heading3"/>
+        <w:numPr>
+          <w:ilvl w:val="2"/>
+          <w:numId w:val="35"/>
+        </w:numPr>
+      </w:pPr>
+      <w:bookmarkStart w:id="117" w:name="_Toc159337672"/>
+      <w:r>
+        <w:t>Portability</w:t>
       </w:r>
       <w:bookmarkEnd w:id="117"/>
     </w:p>
     <w:p>
       <w:pPr>
-        <w:ind w:left="1440"/>
-      </w:pPr>
-      <w:commentRangeStart w:id="118"/>
-      <w:commentRangeStart w:id="119"/>
-      <w:r>
-        <w:t xml:space="preserve">On the backend we will be using </w:t>
-      </w:r>
-      <w:r>
-        <w:t>PostgreSQL for our database</w:t>
-      </w:r>
-      <w:commentRangeEnd w:id="118"/>
-      <w:r>
-        <w:t>,</w:t>
-      </w:r>
-      <w:r>
-        <w:t xml:space="preserve"> and we will be using Django</w:t>
-      </w:r>
-      <w:r>
-        <w:t xml:space="preserve"> with python</w:t>
-      </w:r>
-      <w:r>
-        <w:t xml:space="preserve"> to </w:t>
-      </w:r>
-      <w:r>
-        <w:t xml:space="preserve">connect our front end and back end along with </w:t>
-      </w:r>
-      <w:r>
-        <w:t>host</w:t>
-      </w:r>
-      <w:r>
-        <w:t>ing</w:t>
-      </w:r>
-      <w:r>
-        <w:t xml:space="preserve"> and </w:t>
-      </w:r>
-      <w:proofErr w:type="spellStart"/>
-      <w:r>
-        <w:t>control</w:t>
-      </w:r>
-      <w:r>
-        <w:t>ing</w:t>
-      </w:r>
-      <w:proofErr w:type="spellEnd"/>
-      <w:r>
+        <w:ind w:left="360"/>
+        <w:rPr>
+          <w:color w:val="000000" w:themeColor="text1"/>
+        </w:rPr>
+      </w:pPr>
+      <w:r>
+        <w:rPr>
+          <w:color w:val="000000" w:themeColor="text1"/>
+        </w:rPr>
+        <w:t>The application will be available on android, making it very portable</w:t>
+      </w:r>
+      <w:r>
+        <w:rPr>
+          <w:color w:val="000000" w:themeColor="text1"/>
+        </w:rPr>
+        <w:t xml:space="preserve"> and easy to use</w:t>
+      </w:r>
+      <w:r>
+        <w:rPr>
+          <w:color w:val="000000" w:themeColor="text1"/>
+        </w:rPr>
+        <w:t xml:space="preserve"> so long as there is access to the internet which is necessary for </w:t>
+      </w:r>
+      <w:r>
+        <w:rPr>
+          <w:color w:val="000000" w:themeColor="text1"/>
+        </w:rPr>
+        <w:t>accessing the database.</w:t>
+      </w:r>
+      <w:r>
+        <w:rPr>
+          <w:color w:val="000000" w:themeColor="text1"/>
+        </w:rPr>
         <w:t xml:space="preserve"> </w:t>
       </w:r>
-      <w:r>
-        <w:t>our website</w:t>
-      </w:r>
-      <w:r>
-        <w:t xml:space="preserve"> including </w:t>
-      </w:r>
-      <w:r>
-        <w:t xml:space="preserve">using some functionality for </w:t>
-      </w:r>
-      <w:r>
-        <w:t xml:space="preserve">designing </w:t>
-      </w:r>
-      <w:r>
-        <w:t xml:space="preserve">the </w:t>
-      </w:r>
-      <w:r>
-        <w:t>frontend</w:t>
+    </w:p>
+    <w:p/>
+    <w:p>
+      <w:pPr>
+        <w:pStyle w:val="Heading2"/>
+        <w:numPr>
+          <w:ilvl w:val="1"/>
+          <w:numId w:val="35"/>
+        </w:numPr>
+      </w:pPr>
+      <w:bookmarkStart w:id="118" w:name="_Toc159337673"/>
+      <w:r>
+        <w:t>Process Requirements</w:t>
+      </w:r>
+      <w:bookmarkEnd w:id="118"/>
+    </w:p>
+    <w:p>
+      <w:pPr>
+        <w:pStyle w:val="Heading3"/>
+        <w:numPr>
+          <w:ilvl w:val="2"/>
+          <w:numId w:val="35"/>
+        </w:numPr>
+      </w:pPr>
+      <w:bookmarkStart w:id="119" w:name="_Toc159337674"/>
+      <w:r>
+        <w:t>Development Process Used</w:t>
+      </w:r>
+      <w:bookmarkEnd w:id="119"/>
+    </w:p>
+    <w:p>
+      <w:pPr>
+        <w:ind w:left="360" w:firstLine="720"/>
+      </w:pPr>
+      <w:r>
+        <w:t xml:space="preserve">We are utilizing the waterfall </w:t>
+      </w:r>
+      <w:r>
+        <w:t>development process.</w:t>
+      </w:r>
+    </w:p>
+    <w:p>
+      <w:pPr>
+        <w:ind w:left="360" w:firstLine="720"/>
+        <w:rPr>
+          <w:color w:val="FF0000"/>
+        </w:rPr>
+      </w:pPr>
+    </w:p>
+    <w:p>
+      <w:pPr>
+        <w:pStyle w:val="Heading3"/>
+        <w:numPr>
+          <w:ilvl w:val="2"/>
+          <w:numId w:val="35"/>
+        </w:numPr>
+      </w:pPr>
+      <w:bookmarkStart w:id="120" w:name="_Toc159337675"/>
+      <w:r>
+        <w:lastRenderedPageBreak/>
+        <w:t>Time Constraints</w:t>
+      </w:r>
+      <w:bookmarkEnd w:id="120"/>
+    </w:p>
+    <w:p>
+      <w:r>
+        <w:t>The main time constraint is our delivery date, as well as certain milestones we must reach along the way</w:t>
+      </w:r>
+      <w:r>
+        <w:t>. Specifically:</w:t>
+      </w:r>
+    </w:p>
+    <w:p>
+      <w:pPr>
+        <w:pStyle w:val="ListParagraph"/>
+        <w:numPr>
+          <w:ilvl w:val="0"/>
+          <w:numId w:val="18"/>
+        </w:numPr>
+      </w:pPr>
+      <w:r>
+        <w:t>Feb-</w:t>
+      </w:r>
+      <w:r>
+        <w:t xml:space="preserve">27-2024 </w:t>
+      </w:r>
+      <w:r>
+        <w:t xml:space="preserve">Product </w:t>
+      </w:r>
+      <w:r>
+        <w:t xml:space="preserve">prototype </w:t>
+      </w:r>
+      <w:r>
+        <w:t xml:space="preserve">completion </w:t>
+      </w:r>
+    </w:p>
+    <w:p>
+      <w:pPr>
+        <w:pStyle w:val="ListParagraph"/>
+        <w:numPr>
+          <w:ilvl w:val="0"/>
+          <w:numId w:val="18"/>
+        </w:numPr>
+      </w:pPr>
+      <w:r>
+        <w:t>Apr-30-2024 Project completion</w:t>
+      </w:r>
+    </w:p>
+    <w:p>
+      <w:pPr>
+        <w:ind w:left="1980"/>
+      </w:pPr>
+    </w:p>
+    <w:p>
+      <w:pPr>
+        <w:pStyle w:val="Heading3"/>
+        <w:numPr>
+          <w:ilvl w:val="2"/>
+          <w:numId w:val="35"/>
+        </w:numPr>
+      </w:pPr>
+      <w:bookmarkStart w:id="121" w:name="_Toc159337676"/>
+      <w:r>
+        <w:t>Cost and Delivery Date</w:t>
+      </w:r>
+      <w:bookmarkEnd w:id="121"/>
+    </w:p>
+    <w:p>
+      <w:r>
+        <w:t>The delivery date is planned for later April 2024.</w:t>
+      </w:r>
+      <w:r>
+        <w:t xml:space="preserve"> </w:t>
+      </w:r>
+      <w:r>
+        <w:t xml:space="preserve">Expected cost </w:t>
+      </w:r>
+      <w:r>
+        <w:t xml:space="preserve">is </w:t>
+      </w:r>
+      <w:r>
+        <w:t>$15,000</w:t>
+      </w:r>
+      <w:r>
+        <w:t xml:space="preserve"> </w:t>
+      </w:r>
+      <w:r>
+        <w:t>in work time</w:t>
+      </w:r>
+      <w:r>
+        <w:t xml:space="preserve">, and </w:t>
+      </w:r>
+      <w:r>
+        <w:t xml:space="preserve">a hosting cost that will vary based off server costs </w:t>
+      </w:r>
+      <w:r>
+        <w:t xml:space="preserve">changing rapidly currently due to </w:t>
+      </w:r>
+      <w:r>
+        <w:t>AI development</w:t>
+      </w:r>
+      <w:r>
+        <w:t xml:space="preserve"> but we estimate a hosting cost of </w:t>
+      </w:r>
+      <w:r>
+        <w:t xml:space="preserve">$20,000/year </w:t>
+      </w:r>
+      <w:r>
+        <w:t>when running at full capacity</w:t>
       </w:r>
       <w:r>
         <w:t>.</w:t>
       </w:r>
       <w:r>
-        <w:rPr>
-          <w:rStyle w:val="CommentReference"/>
-        </w:rPr>
-        <w:commentReference w:id="118"/>
-      </w:r>
-      <w:commentRangeEnd w:id="119"/>
-      <w:r>
-        <w:rPr>
-          <w:rStyle w:val="CommentReference"/>
-        </w:rPr>
-        <w:commentReference w:id="119"/>
-      </w:r>
+        <w:t xml:space="preserve"> </w:t>
+      </w:r>
+      <w:r>
+        <w:t xml:space="preserve">Maintenance costs should be fairly low and </w:t>
+      </w:r>
+      <w:r>
+        <w:t>will contained within the purview of the existing FDA contractors.</w:t>
+      </w:r>
+    </w:p>
+    <w:p/>
+    <w:p/>
+    <w:p>
+      <w:pPr>
+        <w:pStyle w:val="Heading2"/>
+        <w:numPr>
+          <w:ilvl w:val="1"/>
+          <w:numId w:val="35"/>
+        </w:numPr>
+      </w:pPr>
+      <w:bookmarkStart w:id="122" w:name="_Toc159337677"/>
+      <w:r>
+        <w:t>Other Requirements</w:t>
+      </w:r>
+      <w:bookmarkEnd w:id="122"/>
+    </w:p>
+    <w:p>
+      <w:r>
+        <w:t xml:space="preserve">Post product development </w:t>
+      </w:r>
+      <w:r>
+        <w:t xml:space="preserve">integration with FDA services and additional </w:t>
+      </w:r>
+      <w:r>
+        <w:t>transition work to be done after approval by FDA</w:t>
+      </w:r>
+      <w:r>
+        <w:t>.</w:t>
+      </w:r>
+    </w:p>
+    <w:p>
       <w:r>
         <w:br w:type="page"/>
       </w:r>
@@ -10662,11 +11488,12 @@
           <w:numId w:val="35"/>
         </w:numPr>
       </w:pPr>
-      <w:bookmarkStart w:id="120" w:name="_Toc159337663"/>
-      <w:r>
-        <w:t>Non-Functional Requirements</w:t>
-      </w:r>
-      <w:bookmarkEnd w:id="120"/>
+      <w:bookmarkStart w:id="123" w:name="_Toc159337678"/>
+      <w:r>
+        <w:lastRenderedPageBreak/>
+        <w:t>Design Documents</w:t>
+      </w:r>
+      <w:bookmarkEnd w:id="123"/>
     </w:p>
     <w:p>
       <w:pPr>
@@ -10675,199 +11502,19 @@
           <w:ilvl w:val="1"/>
           <w:numId w:val="35"/>
         </w:numPr>
-        <w:rPr>
-          <w:color w:val="000000" w:themeColor="text1"/>
-        </w:rPr>
-      </w:pPr>
-      <w:bookmarkStart w:id="121" w:name="_Toc159337664"/>
-      <w:r>
-        <w:t>Performance Requirements</w:t>
-      </w:r>
-      <w:bookmarkEnd w:id="121"/>
-      <w:r>
-        <w:t xml:space="preserve"> </w:t>
-      </w:r>
-    </w:p>
-    <w:p>
-      <w:pPr>
-        <w:pStyle w:val="ListParagraph"/>
-        <w:numPr>
-          <w:ilvl w:val="0"/>
-          <w:numId w:val="6"/>
-        </w:numPr>
-        <w:rPr>
-          <w:color w:val="000000" w:themeColor="text1"/>
-        </w:rPr>
-      </w:pPr>
-      <w:r>
-        <w:rPr>
-          <w:color w:val="000000" w:themeColor="text1"/>
-        </w:rPr>
-        <w:t>NF</w:t>
-      </w:r>
-      <w:r>
-        <w:rPr>
-          <w:color w:val="000000" w:themeColor="text1"/>
-        </w:rPr>
-        <w:t>R</w:t>
-      </w:r>
-      <w:r>
-        <w:rPr>
-          <w:color w:val="000000" w:themeColor="text1"/>
-        </w:rPr>
-        <w:t xml:space="preserve">0(R): The </w:t>
-      </w:r>
-      <w:r>
-        <w:rPr>
-          <w:color w:val="000000" w:themeColor="text1"/>
-        </w:rPr>
-        <w:t xml:space="preserve">global </w:t>
-      </w:r>
-      <w:r>
-        <w:rPr>
-          <w:color w:val="000000" w:themeColor="text1"/>
-        </w:rPr>
-        <w:t>database shoul</w:t>
-      </w:r>
-      <w:r>
-        <w:rPr>
-          <w:color w:val="000000" w:themeColor="text1"/>
-        </w:rPr>
-        <w:t xml:space="preserve">d not use more than </w:t>
-      </w:r>
-      <w:r>
-        <w:rPr>
-          <w:color w:val="000000" w:themeColor="text1"/>
-        </w:rPr>
-        <w:t>1</w:t>
-      </w:r>
-      <w:r>
-        <w:rPr>
-          <w:color w:val="000000" w:themeColor="text1"/>
-        </w:rPr>
-        <w:t xml:space="preserve"> </w:t>
-      </w:r>
-      <w:r>
-        <w:rPr>
-          <w:color w:val="000000" w:themeColor="text1"/>
-        </w:rPr>
-        <w:t>T</w:t>
-      </w:r>
-      <w:r>
-        <w:rPr>
-          <w:color w:val="000000" w:themeColor="text1"/>
-        </w:rPr>
-        <w:t>B of memory</w:t>
-      </w:r>
-      <w:r>
-        <w:rPr>
-          <w:color w:val="000000" w:themeColor="text1"/>
-        </w:rPr>
-        <w:t>.</w:t>
-      </w:r>
-    </w:p>
-    <w:p>
-      <w:pPr>
-        <w:pStyle w:val="ListParagraph"/>
-        <w:numPr>
-          <w:ilvl w:val="0"/>
-          <w:numId w:val="6"/>
-        </w:numPr>
-        <w:rPr>
-          <w:color w:val="000000" w:themeColor="text1"/>
-        </w:rPr>
-      </w:pPr>
-      <w:r>
-        <w:rPr>
-          <w:color w:val="000000" w:themeColor="text1"/>
-        </w:rPr>
-        <w:t>NFR1(R): The rest of the app including the database should not exceed the use of 150 MB of memory</w:t>
-      </w:r>
-      <w:r>
-        <w:rPr>
-          <w:color w:val="000000" w:themeColor="text1"/>
-        </w:rPr>
-        <w:t>.</w:t>
-      </w:r>
-    </w:p>
-    <w:p>
-      <w:pPr>
-        <w:pStyle w:val="ListParagraph"/>
-        <w:numPr>
-          <w:ilvl w:val="0"/>
-          <w:numId w:val="6"/>
-        </w:numPr>
-        <w:rPr>
-          <w:color w:val="000000" w:themeColor="text1"/>
-        </w:rPr>
-      </w:pPr>
-      <w:r>
-        <w:rPr>
-          <w:color w:val="000000" w:themeColor="text1"/>
-        </w:rPr>
-        <w:t>NFR2(R): New users will be able to easily scan a barcode and get nutrition facts in</w:t>
-      </w:r>
-      <w:r>
-        <w:rPr>
-          <w:color w:val="000000" w:themeColor="text1"/>
-        </w:rPr>
-        <w:t xml:space="preserve"> less than 5 minutes</w:t>
-      </w:r>
-      <w:r>
-        <w:rPr>
-          <w:color w:val="000000" w:themeColor="text1"/>
-        </w:rPr>
-        <w:t>.</w:t>
-      </w:r>
-    </w:p>
-    <w:p>
-      <w:pPr>
-        <w:pStyle w:val="ListParagraph"/>
-        <w:numPr>
-          <w:ilvl w:val="0"/>
-          <w:numId w:val="6"/>
-        </w:numPr>
-        <w:rPr>
-          <w:color w:val="000000" w:themeColor="text1"/>
-        </w:rPr>
-      </w:pPr>
-      <w:r>
-        <w:rPr>
-          <w:color w:val="000000" w:themeColor="text1"/>
-        </w:rPr>
-        <w:t>NFR3(R): Experienced users c</w:t>
-      </w:r>
-      <w:r>
-        <w:rPr>
-          <w:color w:val="000000" w:themeColor="text1"/>
-        </w:rPr>
-        <w:t xml:space="preserve">an </w:t>
-      </w:r>
-      <w:r>
-        <w:rPr>
-          <w:color w:val="000000" w:themeColor="text1"/>
-        </w:rPr>
-        <w:t>scan a bar code or look up items by ingredients in</w:t>
-      </w:r>
-      <w:r>
-        <w:rPr>
-          <w:color w:val="000000" w:themeColor="text1"/>
-        </w:rPr>
-        <w:t xml:space="preserve"> less than 1 minute</w:t>
-      </w:r>
-      <w:r>
-        <w:rPr>
-          <w:color w:val="000000" w:themeColor="text1"/>
-        </w:rPr>
-        <w:t>.</w:t>
-      </w:r>
-      <w:r>
-        <w:rPr>
-          <w:color w:val="000000" w:themeColor="text1"/>
-        </w:rPr>
-        <w:t xml:space="preserve"> </w:t>
-      </w:r>
-    </w:p>
+      </w:pPr>
+      <w:bookmarkStart w:id="124" w:name="_Toc159337679"/>
+      <w:r>
+        <w:t xml:space="preserve">Software </w:t>
+      </w:r>
+      <w:r>
+        <w:t>Architecture</w:t>
+      </w:r>
+      <w:bookmarkStart w:id="125" w:name="_heading=h.1egqt2p" w:colFirst="0" w:colLast="0"/>
+      <w:bookmarkEnd w:id="124"/>
+      <w:bookmarkEnd w:id="125"/>
+    </w:p>
+    <w:p/>
     <w:p/>
     <w:p>
       <w:pPr>
@@ -10877,737 +11524,11 @@
           <w:numId w:val="35"/>
         </w:numPr>
       </w:pPr>
-      <w:bookmarkStart w:id="122" w:name="_Toc159337665"/>
-      <w:r>
-        <w:t>Safety Requirements</w:t>
-      </w:r>
-      <w:bookmarkEnd w:id="122"/>
-    </w:p>
-    <w:p>
-      <w:pPr>
-        <w:ind w:left="180"/>
-      </w:pPr>
-      <w:r>
-        <w:t xml:space="preserve">Research studies listed for specific ingredients will include disclaimers when necessary to prevent </w:t>
-      </w:r>
-      <w:r>
-        <w:t>consumer panic</w:t>
-      </w:r>
-      <w:r>
-        <w:t>.</w:t>
-      </w:r>
-    </w:p>
-    <w:p/>
-    <w:p>
-      <w:pPr>
-        <w:pStyle w:val="Heading2"/>
-        <w:numPr>
-          <w:ilvl w:val="1"/>
-          <w:numId w:val="35"/>
-        </w:numPr>
-      </w:pPr>
-      <w:bookmarkStart w:id="123" w:name="_Toc159337666"/>
-      <w:r>
-        <w:t>Security Requirements</w:t>
-      </w:r>
-      <w:bookmarkEnd w:id="123"/>
-    </w:p>
-    <w:p>
-      <w:pPr>
-        <w:pStyle w:val="ListParagraph"/>
-        <w:numPr>
-          <w:ilvl w:val="0"/>
-          <w:numId w:val="5"/>
-        </w:numPr>
-        <w:rPr>
-          <w:color w:val="000000" w:themeColor="text1"/>
-          <w:lang w:val="en-US"/>
-        </w:rPr>
-      </w:pPr>
-      <w:r>
-        <w:rPr>
-          <w:color w:val="000000" w:themeColor="text1"/>
-          <w:lang w:val="en-US"/>
-        </w:rPr>
-        <w:t xml:space="preserve">NFR4(R): All user data will be encrypted </w:t>
-      </w:r>
-      <w:r>
-        <w:rPr>
-          <w:color w:val="000000" w:themeColor="text1"/>
-          <w:lang w:val="en-US"/>
-        </w:rPr>
-        <w:t>and stored locally</w:t>
-      </w:r>
-      <w:r>
-        <w:rPr>
-          <w:color w:val="000000" w:themeColor="text1"/>
-          <w:lang w:val="en-US"/>
-        </w:rPr>
-        <w:t>.</w:t>
-      </w:r>
-    </w:p>
-    <w:p>
-      <w:pPr>
-        <w:pStyle w:val="ListParagraph"/>
-        <w:numPr>
-          <w:ilvl w:val="0"/>
-          <w:numId w:val="5"/>
-        </w:numPr>
-        <w:rPr>
-          <w:color w:val="000000" w:themeColor="text1"/>
-          <w:lang w:val="en-US"/>
-        </w:rPr>
-      </w:pPr>
-      <w:r>
-        <w:rPr>
-          <w:color w:val="000000" w:themeColor="text1"/>
-          <w:lang w:val="en-US"/>
-        </w:rPr>
-        <w:t>NFR</w:t>
-      </w:r>
-      <w:r>
-        <w:rPr>
-          <w:color w:val="000000" w:themeColor="text1"/>
-          <w:lang w:val="en-US"/>
-        </w:rPr>
-        <w:t>5</w:t>
-      </w:r>
-      <w:r>
-        <w:rPr>
-          <w:color w:val="000000" w:themeColor="text1"/>
-          <w:lang w:val="en-US"/>
-        </w:rPr>
-        <w:t xml:space="preserve">(R): </w:t>
-      </w:r>
-      <w:r>
-        <w:rPr>
-          <w:color w:val="000000" w:themeColor="text1"/>
-          <w:lang w:val="en-US"/>
-        </w:rPr>
-        <w:t>The system will have a sign in feature to verify users.</w:t>
-      </w:r>
-    </w:p>
-    <w:p>
-      <w:pPr>
-        <w:pStyle w:val="ListParagraph"/>
-        <w:numPr>
-          <w:ilvl w:val="0"/>
-          <w:numId w:val="5"/>
-        </w:numPr>
-        <w:rPr>
-          <w:color w:val="000000" w:themeColor="text1"/>
-          <w:lang w:val="en-US"/>
-        </w:rPr>
-      </w:pPr>
-      <w:r>
-        <w:rPr>
-          <w:color w:val="000000" w:themeColor="text1"/>
-          <w:lang w:val="en-US"/>
-        </w:rPr>
-        <w:t xml:space="preserve">NFR6(R): Database write access will be limited </w:t>
-      </w:r>
-      <w:r>
-        <w:rPr>
-          <w:color w:val="000000" w:themeColor="text1"/>
-          <w:lang w:val="en-US"/>
-        </w:rPr>
-        <w:t xml:space="preserve">with unique </w:t>
-      </w:r>
-      <w:r>
-        <w:rPr>
-          <w:color w:val="000000" w:themeColor="text1"/>
-          <w:lang w:val="en-US"/>
-        </w:rPr>
-        <w:t>API keys.</w:t>
-      </w:r>
-      <w:r>
-        <w:rPr>
-          <w:color w:val="000000" w:themeColor="text1"/>
-          <w:lang w:val="en-US"/>
-        </w:rPr>
-        <w:t xml:space="preserve"> </w:t>
-      </w:r>
-    </w:p>
-    <w:p/>
-    <w:p>
-      <w:pPr>
-        <w:pStyle w:val="Heading2"/>
-        <w:numPr>
-          <w:ilvl w:val="1"/>
-          <w:numId w:val="35"/>
-        </w:numPr>
-      </w:pPr>
-      <w:bookmarkStart w:id="124" w:name="_Toc159337667"/>
-      <w:r>
-        <w:t>Software Quality Attributes</w:t>
-      </w:r>
-      <w:bookmarkEnd w:id="124"/>
-    </w:p>
-    <w:p>
-      <w:pPr>
-        <w:pStyle w:val="Heading3"/>
-        <w:numPr>
-          <w:ilvl w:val="2"/>
-          <w:numId w:val="35"/>
-        </w:numPr>
-      </w:pPr>
-      <w:bookmarkStart w:id="125" w:name="_Toc159337668"/>
-      <w:r>
-        <w:t>Availability</w:t>
-      </w:r>
-      <w:bookmarkEnd w:id="125"/>
-    </w:p>
-    <w:p>
-      <w:pPr>
-        <w:ind w:left="360"/>
-        <w:rPr>
-          <w:color w:val="000000" w:themeColor="text1"/>
-        </w:rPr>
-      </w:pPr>
-      <w:r>
-        <w:rPr>
-          <w:color w:val="000000" w:themeColor="text1"/>
-        </w:rPr>
-        <w:t>The app will be free to use, meaning that anyone can use the app as they see fit</w:t>
-      </w:r>
-      <w:r>
-        <w:rPr>
-          <w:color w:val="000000" w:themeColor="text1"/>
-        </w:rPr>
-        <w:t xml:space="preserve">. The app will </w:t>
-      </w:r>
-      <w:r>
-        <w:rPr>
-          <w:color w:val="000000" w:themeColor="text1"/>
-        </w:rPr>
-        <w:t>only be available on Android for the time being but a limited version may also be accessed from the web.</w:t>
-      </w:r>
-    </w:p>
-    <w:p>
-      <w:pPr>
-        <w:ind w:left="360" w:firstLine="720"/>
-        <w:rPr>
-          <w:color w:val="FF0000"/>
-        </w:rPr>
-      </w:pPr>
-    </w:p>
-    <w:p>
-      <w:pPr>
-        <w:pStyle w:val="Heading3"/>
-        <w:numPr>
-          <w:ilvl w:val="2"/>
-          <w:numId w:val="35"/>
-        </w:numPr>
-      </w:pPr>
-      <w:bookmarkStart w:id="126" w:name="_Toc159337669"/>
-      <w:r>
-        <w:t>Correctness</w:t>
+      <w:bookmarkStart w:id="126" w:name="_Toc159337680"/>
+      <w:r>
+        <w:t>High-Level Database Schema</w:t>
       </w:r>
       <w:bookmarkEnd w:id="126"/>
-    </w:p>
-    <w:p>
-      <w:pPr>
-        <w:ind w:left="360"/>
-        <w:rPr>
-          <w:color w:val="000000" w:themeColor="text1"/>
-        </w:rPr>
-      </w:pPr>
-      <w:r>
-        <w:t xml:space="preserve">In general the onus of </w:t>
-      </w:r>
-      <w:r>
-        <w:t>correctness falls on the companies and researchers. By r</w:t>
-      </w:r>
-      <w:r>
-        <w:t xml:space="preserve">estricting access or with fines </w:t>
-      </w:r>
-      <w:r>
-        <w:t>companies or researchers will be required to provide accurate information</w:t>
-      </w:r>
-      <w:r>
-        <w:t xml:space="preserve">. </w:t>
-      </w:r>
-      <w:r>
-        <w:t>Users will be able to report any potential inaccuracies that can then be manually checked for accuracy.</w:t>
-      </w:r>
-    </w:p>
-    <w:p>
-      <w:pPr>
-        <w:ind w:left="360" w:firstLine="720"/>
-        <w:rPr>
-          <w:color w:val="FF0000"/>
-        </w:rPr>
-      </w:pPr>
-    </w:p>
-    <w:p>
-      <w:pPr>
-        <w:pStyle w:val="Heading3"/>
-        <w:numPr>
-          <w:ilvl w:val="2"/>
-          <w:numId w:val="35"/>
-        </w:numPr>
-      </w:pPr>
-      <w:bookmarkStart w:id="127" w:name="_Toc159337670"/>
-      <w:r>
-        <w:t>Maintainability</w:t>
-      </w:r>
-      <w:bookmarkEnd w:id="127"/>
-    </w:p>
-    <w:p>
-      <w:pPr>
-        <w:ind w:left="360"/>
-        <w:rPr>
-          <w:color w:val="000000" w:themeColor="text1"/>
-        </w:rPr>
-      </w:pPr>
-      <w:r>
-        <w:rPr>
-          <w:color w:val="000000" w:themeColor="text1"/>
-        </w:rPr>
-        <w:t>Researchers and companies will update information about ingredients and products respectively</w:t>
-      </w:r>
-      <w:r>
-        <w:rPr>
-          <w:color w:val="000000" w:themeColor="text1"/>
-        </w:rPr>
-        <w:t>. Our team would handle</w:t>
-      </w:r>
-      <w:r>
-        <w:rPr>
-          <w:color w:val="000000" w:themeColor="text1"/>
-        </w:rPr>
-        <w:t xml:space="preserve"> any bug fix</w:t>
-      </w:r>
-      <w:r>
-        <w:rPr>
-          <w:color w:val="000000" w:themeColor="text1"/>
-        </w:rPr>
-        <w:t xml:space="preserve">es or </w:t>
-      </w:r>
-      <w:r>
-        <w:rPr>
-          <w:color w:val="000000" w:themeColor="text1"/>
-        </w:rPr>
-        <w:t xml:space="preserve">updates needed </w:t>
-      </w:r>
-      <w:r>
-        <w:rPr>
-          <w:color w:val="000000" w:themeColor="text1"/>
-        </w:rPr>
-        <w:t>along with managing data storage and service availability</w:t>
-      </w:r>
-      <w:r>
-        <w:rPr>
-          <w:color w:val="000000" w:themeColor="text1"/>
-        </w:rPr>
-        <w:t>.</w:t>
-      </w:r>
-      <w:r>
-        <w:rPr>
-          <w:color w:val="000000" w:themeColor="text1"/>
-        </w:rPr>
-        <w:t xml:space="preserve"> </w:t>
-      </w:r>
-    </w:p>
-    <w:p>
-      <w:pPr>
-        <w:ind w:left="360" w:firstLine="720"/>
-        <w:rPr>
-          <w:color w:val="000000" w:themeColor="text1"/>
-        </w:rPr>
-      </w:pPr>
-    </w:p>
-    <w:p>
-      <w:pPr>
-        <w:pStyle w:val="Heading3"/>
-        <w:numPr>
-          <w:ilvl w:val="2"/>
-          <w:numId w:val="35"/>
-        </w:numPr>
-      </w:pPr>
-      <w:bookmarkStart w:id="128" w:name="_Toc159337671"/>
-      <w:r>
-        <w:t>U</w:t>
-      </w:r>
-      <w:r>
-        <w:t>sability</w:t>
-      </w:r>
-      <w:bookmarkEnd w:id="128"/>
-    </w:p>
-    <w:p>
-      <w:pPr>
-        <w:ind w:left="360"/>
-        <w:rPr>
-          <w:color w:val="FF0000"/>
-        </w:rPr>
-      </w:pPr>
-      <w:r>
-        <w:rPr>
-          <w:color w:val="000000" w:themeColor="text1"/>
-        </w:rPr>
-        <w:t xml:space="preserve">Software will </w:t>
-      </w:r>
-      <w:r>
-        <w:rPr>
-          <w:color w:val="000000" w:themeColor="text1"/>
-        </w:rPr>
-        <w:t>maintain reasonable loading and response times</w:t>
-      </w:r>
-      <w:r>
-        <w:rPr>
-          <w:color w:val="000000" w:themeColor="text1"/>
-        </w:rPr>
-        <w:t xml:space="preserve"> and will include features for </w:t>
-      </w:r>
-      <w:r>
-        <w:rPr>
-          <w:color w:val="000000" w:themeColor="text1"/>
-        </w:rPr>
-        <w:t>accessibility</w:t>
-      </w:r>
-      <w:r>
-        <w:rPr>
-          <w:color w:val="000000" w:themeColor="text1"/>
-        </w:rPr>
-        <w:t xml:space="preserve"> like high contrast</w:t>
-      </w:r>
-      <w:r>
-        <w:rPr>
-          <w:color w:val="000000" w:themeColor="text1"/>
-        </w:rPr>
-        <w:t xml:space="preserve"> or </w:t>
-      </w:r>
-      <w:r>
-        <w:rPr>
-          <w:color w:val="000000" w:themeColor="text1"/>
-        </w:rPr>
-        <w:t>magnification.</w:t>
-      </w:r>
-    </w:p>
-    <w:p>
-      <w:pPr>
-        <w:ind w:left="360" w:firstLine="720"/>
-        <w:rPr>
-          <w:color w:val="FF0000"/>
-        </w:rPr>
-      </w:pPr>
-    </w:p>
-    <w:p>
-      <w:pPr>
-        <w:pStyle w:val="Heading3"/>
-        <w:numPr>
-          <w:ilvl w:val="2"/>
-          <w:numId w:val="35"/>
-        </w:numPr>
-      </w:pPr>
-      <w:bookmarkStart w:id="129" w:name="_Toc159337672"/>
-      <w:r>
-        <w:t>Portability</w:t>
-      </w:r>
-      <w:bookmarkEnd w:id="129"/>
-    </w:p>
-    <w:p>
-      <w:pPr>
-        <w:ind w:left="360"/>
-        <w:rPr>
-          <w:color w:val="000000" w:themeColor="text1"/>
-        </w:rPr>
-      </w:pPr>
-      <w:r>
-        <w:rPr>
-          <w:color w:val="000000" w:themeColor="text1"/>
-        </w:rPr>
-        <w:t>The application will be available on android, making it very portable</w:t>
-      </w:r>
-      <w:r>
-        <w:rPr>
-          <w:color w:val="000000" w:themeColor="text1"/>
-        </w:rPr>
-        <w:t xml:space="preserve"> and easy to use</w:t>
-      </w:r>
-      <w:r>
-        <w:rPr>
-          <w:color w:val="000000" w:themeColor="text1"/>
-        </w:rPr>
-        <w:t xml:space="preserve"> so long as there is access to the internet which is necessary for </w:t>
-      </w:r>
-      <w:r>
-        <w:rPr>
-          <w:color w:val="000000" w:themeColor="text1"/>
-        </w:rPr>
-        <w:t>accessing the database.</w:t>
-      </w:r>
-      <w:r>
-        <w:rPr>
-          <w:color w:val="000000" w:themeColor="text1"/>
-        </w:rPr>
-        <w:t xml:space="preserve"> </w:t>
-      </w:r>
-    </w:p>
-    <w:p/>
-    <w:p>
-      <w:pPr>
-        <w:pStyle w:val="Heading2"/>
-        <w:numPr>
-          <w:ilvl w:val="1"/>
-          <w:numId w:val="35"/>
-        </w:numPr>
-      </w:pPr>
-      <w:bookmarkStart w:id="130" w:name="_Toc159337673"/>
-      <w:r>
-        <w:t>Process Requirements</w:t>
-      </w:r>
-      <w:bookmarkEnd w:id="130"/>
-    </w:p>
-    <w:p>
-      <w:pPr>
-        <w:pStyle w:val="Heading3"/>
-        <w:numPr>
-          <w:ilvl w:val="2"/>
-          <w:numId w:val="35"/>
-        </w:numPr>
-      </w:pPr>
-      <w:bookmarkStart w:id="131" w:name="_Toc159337674"/>
-      <w:r>
-        <w:t>Development Process Used</w:t>
-      </w:r>
-      <w:bookmarkEnd w:id="131"/>
-    </w:p>
-    <w:p>
-      <w:pPr>
-        <w:ind w:left="360" w:firstLine="720"/>
-      </w:pPr>
-      <w:r>
-        <w:t xml:space="preserve">We are utilizing the waterfall </w:t>
-      </w:r>
-      <w:r>
-        <w:t>development process.</w:t>
-      </w:r>
-    </w:p>
-    <w:p>
-      <w:pPr>
-        <w:ind w:left="360" w:firstLine="720"/>
-        <w:rPr>
-          <w:color w:val="FF0000"/>
-        </w:rPr>
-      </w:pPr>
-    </w:p>
-    <w:p>
-      <w:pPr>
-        <w:pStyle w:val="Heading3"/>
-        <w:numPr>
-          <w:ilvl w:val="2"/>
-          <w:numId w:val="35"/>
-        </w:numPr>
-      </w:pPr>
-      <w:bookmarkStart w:id="132" w:name="_Toc159337675"/>
-      <w:r>
-        <w:t>Time Constraints</w:t>
-      </w:r>
-      <w:bookmarkEnd w:id="132"/>
-    </w:p>
-    <w:p>
-      <w:r>
-        <w:t>The main time constraint is our delivery date, as well as certain milestones we must reach along the way</w:t>
-      </w:r>
-      <w:r>
-        <w:t>. Specifically:</w:t>
-      </w:r>
-    </w:p>
-    <w:p>
-      <w:pPr>
-        <w:pStyle w:val="ListParagraph"/>
-        <w:numPr>
-          <w:ilvl w:val="0"/>
-          <w:numId w:val="18"/>
-        </w:numPr>
-      </w:pPr>
-      <w:r>
-        <w:t>Feb-</w:t>
-      </w:r>
-      <w:r>
-        <w:t xml:space="preserve">27-2024 </w:t>
-      </w:r>
-      <w:r>
-        <w:t xml:space="preserve">Product </w:t>
-      </w:r>
-      <w:r>
-        <w:t xml:space="preserve">prototype </w:t>
-      </w:r>
-      <w:r>
-        <w:t xml:space="preserve">completion </w:t>
-      </w:r>
-    </w:p>
-    <w:p>
-      <w:pPr>
-        <w:pStyle w:val="ListParagraph"/>
-        <w:numPr>
-          <w:ilvl w:val="0"/>
-          <w:numId w:val="18"/>
-        </w:numPr>
-      </w:pPr>
-      <w:r>
-        <w:t>Apr-30-2024 Project completion</w:t>
-      </w:r>
-    </w:p>
-    <w:p>
-      <w:pPr>
-        <w:ind w:left="1980"/>
-      </w:pPr>
-    </w:p>
-    <w:p>
-      <w:pPr>
-        <w:pStyle w:val="Heading3"/>
-        <w:numPr>
-          <w:ilvl w:val="2"/>
-          <w:numId w:val="35"/>
-        </w:numPr>
-      </w:pPr>
-      <w:bookmarkStart w:id="133" w:name="_Toc159337676"/>
-      <w:r>
-        <w:t>Cost and Delivery Date</w:t>
-      </w:r>
-      <w:bookmarkEnd w:id="133"/>
-    </w:p>
-    <w:p>
-      <w:r>
-        <w:t>The delivery date is planned for later April 2024.</w:t>
-      </w:r>
-      <w:r>
-        <w:t xml:space="preserve"> </w:t>
-      </w:r>
-      <w:r>
-        <w:t xml:space="preserve">Expected cost </w:t>
-      </w:r>
-      <w:r>
-        <w:t xml:space="preserve">is </w:t>
-      </w:r>
-      <w:r>
-        <w:t>$15,000</w:t>
-      </w:r>
-      <w:r>
-        <w:t xml:space="preserve"> </w:t>
-      </w:r>
-      <w:r>
-        <w:t>in work time</w:t>
-      </w:r>
-      <w:r>
-        <w:t xml:space="preserve">, and </w:t>
-      </w:r>
-      <w:r>
-        <w:t xml:space="preserve">a hosting cost that will vary based off server costs </w:t>
-      </w:r>
-      <w:r>
-        <w:t xml:space="preserve">changing rapidly currently due to </w:t>
-      </w:r>
-      <w:r>
-        <w:t>AI development</w:t>
-      </w:r>
-      <w:r>
-        <w:t xml:space="preserve"> but we estimate a hosting cost of </w:t>
-      </w:r>
-      <w:r>
-        <w:t xml:space="preserve">$20,000/year </w:t>
-      </w:r>
-      <w:r>
-        <w:t>when running at full capacity</w:t>
-      </w:r>
-      <w:r>
-        <w:t>.</w:t>
-      </w:r>
-      <w:r>
-        <w:t xml:space="preserve"> </w:t>
-      </w:r>
-      <w:r>
-        <w:t xml:space="preserve">Maintenance costs should be fairly low and </w:t>
-      </w:r>
-      <w:r>
-        <w:t>will contained within the purview of the existing FDA contractors.</w:t>
-      </w:r>
-    </w:p>
-    <w:p/>
-    <w:p/>
-    <w:p>
-      <w:pPr>
-        <w:pStyle w:val="Heading2"/>
-        <w:numPr>
-          <w:ilvl w:val="1"/>
-          <w:numId w:val="35"/>
-        </w:numPr>
-      </w:pPr>
-      <w:bookmarkStart w:id="134" w:name="_Toc159337677"/>
-      <w:r>
-        <w:t>Other Requirements</w:t>
-      </w:r>
-      <w:bookmarkEnd w:id="134"/>
-    </w:p>
-    <w:p>
-      <w:r>
-        <w:t xml:space="preserve">Post product development </w:t>
-      </w:r>
-      <w:r>
-        <w:t xml:space="preserve">integration with FDA services and additional </w:t>
-      </w:r>
-      <w:r>
-        <w:t>transition work to be done after approval by FDA</w:t>
-      </w:r>
-      <w:r>
-        <w:t>.</w:t>
-      </w:r>
-    </w:p>
-    <w:p>
-      <w:r>
-        <w:br w:type="page"/>
-      </w:r>
-    </w:p>
-    <w:p>
-      <w:pPr>
-        <w:pStyle w:val="Heading1"/>
-        <w:numPr>
-          <w:ilvl w:val="0"/>
-          <w:numId w:val="35"/>
-        </w:numPr>
-      </w:pPr>
-      <w:bookmarkStart w:id="135" w:name="_Toc159337678"/>
-      <w:r>
-        <w:t>Design Documents</w:t>
-      </w:r>
-      <w:bookmarkEnd w:id="135"/>
-    </w:p>
-    <w:p>
-      <w:pPr>
-        <w:pStyle w:val="Heading2"/>
-        <w:numPr>
-          <w:ilvl w:val="1"/>
-          <w:numId w:val="35"/>
-        </w:numPr>
-      </w:pPr>
-      <w:bookmarkStart w:id="136" w:name="_Toc159337679"/>
-      <w:r>
-        <w:t xml:space="preserve">Software </w:t>
-      </w:r>
-      <w:r>
-        <w:t>Architecture</w:t>
-      </w:r>
-      <w:bookmarkStart w:id="137" w:name="_heading=h.1egqt2p" w:colFirst="0" w:colLast="0"/>
-      <w:bookmarkEnd w:id="137"/>
-      <w:bookmarkEnd w:id="136"/>
-    </w:p>
-    <w:p/>
-    <w:p/>
-    <w:p>
-      <w:pPr>
-        <w:pStyle w:val="Heading2"/>
-        <w:numPr>
-          <w:ilvl w:val="1"/>
-          <w:numId w:val="35"/>
-        </w:numPr>
-      </w:pPr>
-      <w:bookmarkStart w:id="138" w:name="_Toc159337680"/>
-      <w:r>
-        <w:t>High-Level Database Schema</w:t>
-      </w:r>
-      <w:bookmarkEnd w:id="138"/>
     </w:p>
     <w:p/>
     <w:p/>
@@ -11620,11 +11541,11 @@
           <w:numId w:val="35"/>
         </w:numPr>
       </w:pPr>
-      <w:bookmarkStart w:id="139" w:name="_Toc159337681"/>
+      <w:bookmarkStart w:id="127" w:name="_Toc159337681"/>
       <w:r>
         <w:t>Software Design</w:t>
       </w:r>
-      <w:bookmarkEnd w:id="139"/>
+      <w:bookmarkEnd w:id="127"/>
     </w:p>
     <w:p>
       <w:pPr>
@@ -11634,14 +11555,14 @@
           <w:numId w:val="35"/>
         </w:numPr>
       </w:pPr>
-      <w:bookmarkStart w:id="140" w:name="_Toc159337682"/>
+      <w:bookmarkStart w:id="128" w:name="_Toc159337682"/>
       <w:r>
         <w:t xml:space="preserve">State Machine Diagram: </w:t>
       </w:r>
       <w:r>
         <w:t>Actor Name (Responsible Team Member)</w:t>
       </w:r>
-      <w:bookmarkEnd w:id="140"/>
+      <w:bookmarkEnd w:id="128"/>
     </w:p>
     <w:p>
       <w:pPr>
@@ -11651,14 +11572,14 @@
           <w:numId w:val="35"/>
         </w:numPr>
       </w:pPr>
-      <w:bookmarkStart w:id="141" w:name="_Toc159337683"/>
+      <w:bookmarkStart w:id="129" w:name="_Toc159337683"/>
       <w:r>
         <w:t xml:space="preserve">State Machine Diagram: </w:t>
       </w:r>
       <w:r>
         <w:t>Actor Name (Responsible Team Member)</w:t>
       </w:r>
-      <w:bookmarkEnd w:id="141"/>
+      <w:bookmarkEnd w:id="129"/>
     </w:p>
     <w:p>
       <w:pPr>
@@ -11668,14 +11589,14 @@
           <w:numId w:val="35"/>
         </w:numPr>
       </w:pPr>
-      <w:bookmarkStart w:id="142" w:name="_Toc159337684"/>
+      <w:bookmarkStart w:id="130" w:name="_Toc159337684"/>
       <w:r>
         <w:t xml:space="preserve">State Machine Diagram: </w:t>
       </w:r>
       <w:r>
         <w:t>Actor Name (Responsible Team Member)</w:t>
       </w:r>
-      <w:bookmarkEnd w:id="142"/>
+      <w:bookmarkEnd w:id="130"/>
     </w:p>
     <w:p/>
     <w:p>
@@ -11686,11 +11607,11 @@
           <w:numId w:val="35"/>
         </w:numPr>
       </w:pPr>
-      <w:bookmarkStart w:id="143" w:name="_Toc159337685"/>
+      <w:bookmarkStart w:id="131" w:name="_Toc159337685"/>
       <w:r>
         <w:t>UML Class Diagram</w:t>
       </w:r>
-      <w:bookmarkEnd w:id="143"/>
+      <w:bookmarkEnd w:id="131"/>
     </w:p>
     <w:p/>
     <w:p/>
@@ -11702,11 +11623,11 @@
           <w:numId w:val="35"/>
         </w:numPr>
       </w:pPr>
-      <w:bookmarkStart w:id="144" w:name="_Toc159337686"/>
+      <w:bookmarkStart w:id="132" w:name="_Toc159337686"/>
       <w:r>
         <w:t>Scenario</w:t>
       </w:r>
-      <w:bookmarkEnd w:id="144"/>
+      <w:bookmarkEnd w:id="132"/>
     </w:p>
     <w:p>
       <w:pPr>
@@ -11716,14 +11637,14 @@
           <w:numId w:val="35"/>
         </w:numPr>
       </w:pPr>
-      <w:bookmarkStart w:id="145" w:name="_Toc159337687"/>
+      <w:bookmarkStart w:id="133" w:name="_Toc159337687"/>
       <w:r>
         <w:t>Brief Written Scenario with Screenshots</w:t>
       </w:r>
-      <w:bookmarkEnd w:id="145"/>
+      <w:bookmarkEnd w:id="133"/>
     </w:p>
     <w:sectPr>
-      <w:footerReference w:type="default" r:id="rId14"/>
+      <w:footerReference w:type="default" r:id="rId10"/>
       <w:pgSz w:w="11906" w:h="16838"/>
       <w:pgMar w:top="720" w:right="720" w:bottom="720" w:left="720" w:header="720" w:footer="720" w:gutter="0"/>
       <w:pgNumType w:start="0"/>
@@ -11734,283 +11655,8 @@
 </w:document>
 </file>
 
-<file path=word/comments.xml><?xml version="1.0" encoding="utf-8"?>
-<w:comments xmlns:wpc="http://schemas.microsoft.com/office/word/2010/wordprocessingCanvas" xmlns:cx="http://schemas.microsoft.com/office/drawing/2014/chartex" xmlns:cx1="http://schemas.microsoft.com/office/drawing/2015/9/8/chartex" xmlns:cx2="http://schemas.microsoft.com/office/drawing/2015/10/21/chartex" xmlns:cx3="http://schemas.microsoft.com/office/drawing/2016/5/9/chartex" xmlns:cx4="http://schemas.microsoft.com/office/drawing/2016/5/10/chartex" xmlns:cx5="http://schemas.microsoft.com/office/drawing/2016/5/11/chartex" xmlns:cx6="http://schemas.microsoft.com/office/drawing/2016/5/12/chartex" xmlns:cx7="http://schemas.microsoft.com/office/drawing/2016/5/13/chartex" xmlns:cx8="http://schemas.microsoft.com/office/drawing/2016/5/14/chartex" xmlns:mc="http://schemas.openxmlformats.org/markup-compatibility/2006" xmlns:aink="http://schemas.microsoft.com/office/drawing/2016/ink" xmlns:am3d="http://schemas.microsoft.com/office/drawing/2017/model3d" xmlns:o="urn:schemas-microsoft-com:office:office" xmlns:oel="http://schemas.microsoft.com/office/2019/extlst" xmlns:r="http://schemas.openxmlformats.org/officeDocument/2006/relationships" xmlns:m="http://schemas.openxmlformats.org/officeDocument/2006/math" xmlns:v="urn:schemas-microsoft-com:vml" xmlns:wp14="http://schemas.microsoft.com/office/word/2010/wordprocessingDrawing" xmlns:wp="http://schemas.openxmlformats.org/drawingml/2006/wordprocessingDrawing" xmlns:w10="urn:schemas-microsoft-com:office:word" xmlns:w="http://schemas.openxmlformats.org/wordprocessingml/2006/main" xmlns:w14="http://schemas.microsoft.com/office/word/2010/wordml" xmlns:w15="http://schemas.microsoft.com/office/word/2012/wordml" xmlns:w16cex="http://schemas.microsoft.com/office/word/2018/wordml/cex" xmlns:w16cid="http://schemas.microsoft.com/office/word/2016/wordml/cid" xmlns:w16="http://schemas.microsoft.com/office/word/2018/wordml" xmlns:w16du="http://schemas.microsoft.com/office/word/2023/wordml/word16du" xmlns:w16sdtdh="http://schemas.microsoft.com/office/word/2020/wordml/sdtdatahash" xmlns:w16se="http://schemas.microsoft.com/office/word/2015/wordml/symex" xmlns:wpg="http://schemas.microsoft.com/office/word/2010/wordprocessingGroup" xmlns:wpi="http://schemas.microsoft.com/office/word/2010/wordprocessingInk" xmlns:wne="http://schemas.microsoft.com/office/word/2006/wordml" xmlns:wps="http://schemas.microsoft.com/office/word/2010/wordprocessingShape" mc:Ignorable="w14 w15 w16se w16cid w16 w16cex w16sdtdh w16du wp14">
-  <w:comment w:id="1" w:author="Joseph Cramer" w:date="2024-02-16T13:11:00Z" w:initials="JC">
-    <w:p>
-      <w:pPr>
-        <w:pStyle w:val="CommentText"/>
-      </w:pPr>
-      <w:r>
-        <w:rPr>
-          <w:rStyle w:val="CommentReference"/>
-        </w:rPr>
-        <w:annotationRef/>
-      </w:r>
-      <w:r>
-        <w:t>Probably not right</w:t>
-      </w:r>
-    </w:p>
-  </w:comment>
-  <w:comment w:id="0" w:author="Guest User" w:date="2024-02-20T15:42:00Z" w:initials="GU">
-    <w:p>
-      <w:pPr>
-        <w:pStyle w:val="CommentText"/>
-      </w:pPr>
-      <w:r>
-        <w:t>Maybe this</w:t>
-      </w:r>
-      <w:r>
-        <w:rPr>
-          <w:rStyle w:val="CommentReference"/>
-        </w:rPr>
-        <w:annotationRef/>
-      </w:r>
-    </w:p>
-  </w:comment>
-  <w:comment w:id="2" w:author="Joseph Cramer" w:date="2024-02-20T15:52:00Z" w:initials="JC">
-    <w:p>
-      <w:pPr>
-        <w:pStyle w:val="CommentText"/>
-      </w:pPr>
-      <w:r>
-        <w:rPr>
-          <w:rStyle w:val="CommentReference"/>
-        </w:rPr>
-        <w:annotationRef/>
-      </w:r>
-      <w:r>
-        <w:t>Bruh</w:t>
-      </w:r>
-    </w:p>
-  </w:comment>
-  <w:comment w:id="3" w:author="Guest User" w:date="2024-02-20T15:53:00Z" w:initials="GU">
-    <w:p>
-      <w:pPr>
-        <w:pStyle w:val="CommentText"/>
-      </w:pPr>
-      <w:r>
-        <w:t>Its dumb, but I think its what she wants?</w:t>
-      </w:r>
-      <w:r>
-        <w:rPr>
-          <w:rStyle w:val="CommentReference"/>
-        </w:rPr>
-        <w:annotationRef/>
-      </w:r>
-    </w:p>
-  </w:comment>
-  <w:comment w:id="4" w:author="Guest User" w:date="2024-02-20T15:53:00Z" w:initials="GU">
-    <w:p>
-      <w:pPr>
-        <w:pStyle w:val="CommentText"/>
-      </w:pPr>
-      <w:r>
-        <w:t>also</w:t>
-      </w:r>
-      <w:r>
-        <w:rPr>
-          <w:rStyle w:val="CommentReference"/>
-        </w:rPr>
-        <w:annotationRef/>
-      </w:r>
-    </w:p>
-  </w:comment>
-  <w:comment w:id="5" w:author="Guest User" w:date="2024-02-20T15:53:00Z" w:initials="GU">
-    <w:p>
-      <w:pPr>
-        <w:pStyle w:val="CommentText"/>
-      </w:pPr>
-      <w:r>
-        <w:t>Bruh</w:t>
-      </w:r>
-      <w:r>
-        <w:rPr>
-          <w:rStyle w:val="CommentReference"/>
-        </w:rPr>
-        <w:annotationRef/>
-      </w:r>
-    </w:p>
-  </w:comment>
-  <w:comment w:id="16" w:author="Joseph Cramer" w:date="2024-02-18T21:41:00Z" w:initials="JC">
-    <w:p>
-      <w:pPr>
-        <w:pStyle w:val="CommentText"/>
-      </w:pPr>
-      <w:r>
-        <w:rPr>
-          <w:rStyle w:val="CommentReference"/>
-        </w:rPr>
-        <w:annotationRef/>
-      </w:r>
-      <w:r>
-        <w:t>This should be more technical in the sense that it should communicate only the functions of our software for each user rather than a sales pitch.</w:t>
-      </w:r>
-    </w:p>
-  </w:comment>
-  <w:comment w:id="114" w:author="Guest User" w:date="2024-02-16T15:09:00Z" w:initials="GU">
-    <w:p>
-      <w:pPr>
-        <w:pStyle w:val="CommentText"/>
-      </w:pPr>
-      <w:r>
-        <w:t>Verify this is the correct database</w:t>
-      </w:r>
-      <w:r>
-        <w:rPr>
-          <w:rStyle w:val="CommentReference"/>
-        </w:rPr>
-        <w:annotationRef/>
-      </w:r>
-    </w:p>
-  </w:comment>
-  <w:comment w:id="115" w:author="Guest User" w:date="2024-02-16T15:18:00Z" w:initials="GU">
-    <w:p>
-      <w:pPr>
-        <w:pStyle w:val="CommentText"/>
-      </w:pPr>
-      <w:r>
-        <w:t>Verified, now need to make sure the correct databases are listed</w:t>
-      </w:r>
-      <w:r>
-        <w:rPr>
-          <w:rStyle w:val="CommentReference"/>
-        </w:rPr>
-        <w:annotationRef/>
-      </w:r>
-    </w:p>
-  </w:comment>
-  <w:comment w:id="116" w:author="Joseph Cramer" w:date="2024-02-16T15:25:00Z" w:initials="JC">
-    <w:p>
-      <w:pPr>
-        <w:pStyle w:val="CommentText"/>
-      </w:pPr>
-      <w:r>
-        <w:rPr>
-          <w:rStyle w:val="CommentReference"/>
-        </w:rPr>
-        <w:annotationRef/>
-      </w:r>
-      <w:r>
-        <w:t>One s and sql is caps</w:t>
-      </w:r>
-    </w:p>
-  </w:comment>
-  <w:comment w:id="118" w:author="Guest User" w:date="2024-02-19T12:34:00Z" w:initials="GU">
-    <w:p>
-      <w:pPr>
-        <w:pStyle w:val="CommentText"/>
-      </w:pPr>
-      <w:r>
-        <w:t>Am unsure the what we will use in the place of spring boot</w:t>
-      </w:r>
-      <w:r>
-        <w:rPr>
-          <w:rStyle w:val="CommentReference"/>
-        </w:rPr>
-        <w:annotationRef/>
-      </w:r>
-    </w:p>
-  </w:comment>
-  <w:comment w:id="119" w:author="Joseph Cramer" w:date="2024-02-19T15:50:00Z" w:initials="JC">
-    <w:p>
-      <w:pPr>
-        <w:pStyle w:val="CommentText"/>
-      </w:pPr>
-      <w:r>
-        <w:rPr>
-          <w:rStyle w:val="CommentReference"/>
-        </w:rPr>
-        <w:annotationRef/>
-      </w:r>
-      <w:r>
-        <w:t>We will be using django</w:t>
-      </w:r>
-    </w:p>
-  </w:comment>
-</w:comments>
-</file>
-
-<file path=word/commentsExtended.xml><?xml version="1.0" encoding="utf-8"?>
-<w15:commentsEx xmlns:wpc="http://schemas.microsoft.com/office/word/2010/wordprocessingCanvas" xmlns:cx="http://schemas.microsoft.com/office/drawing/2014/chartex" xmlns:cx1="http://schemas.microsoft.com/office/drawing/2015/9/8/chartex" xmlns:cx2="http://schemas.microsoft.com/office/drawing/2015/10/21/chartex" xmlns:cx3="http://schemas.microsoft.com/office/drawing/2016/5/9/chartex" xmlns:cx4="http://schemas.microsoft.com/office/drawing/2016/5/10/chartex" xmlns:cx5="http://schemas.microsoft.com/office/drawing/2016/5/11/chartex" xmlns:cx6="http://schemas.microsoft.com/office/drawing/2016/5/12/chartex" xmlns:cx7="http://schemas.microsoft.com/office/drawing/2016/5/13/chartex" xmlns:cx8="http://schemas.microsoft.com/office/drawing/2016/5/14/chartex" xmlns:mc="http://schemas.openxmlformats.org/markup-compatibility/2006" xmlns:aink="http://schemas.microsoft.com/office/drawing/2016/ink" xmlns:am3d="http://schemas.microsoft.com/office/drawing/2017/model3d" xmlns:o="urn:schemas-microsoft-com:office:office" xmlns:oel="http://schemas.microsoft.com/office/2019/extlst" xmlns:r="http://schemas.openxmlformats.org/officeDocument/2006/relationships" xmlns:m="http://schemas.openxmlformats.org/officeDocument/2006/math" xmlns:v="urn:schemas-microsoft-com:vml" xmlns:wp14="http://schemas.microsoft.com/office/word/2010/wordprocessingDrawing" xmlns:wp="http://schemas.openxmlformats.org/drawingml/2006/wordprocessingDrawing" xmlns:w10="urn:schemas-microsoft-com:office:word" xmlns:w="http://schemas.openxmlformats.org/wordprocessingml/2006/main" xmlns:w14="http://schemas.microsoft.com/office/word/2010/wordml" xmlns:w15="http://schemas.microsoft.com/office/word/2012/wordml" xmlns:w16cex="http://schemas.microsoft.com/office/word/2018/wordml/cex" xmlns:w16cid="http://schemas.microsoft.com/office/word/2016/wordml/cid" xmlns:w16="http://schemas.microsoft.com/office/word/2018/wordml" xmlns:w16du="http://schemas.microsoft.com/office/word/2023/wordml/word16du" xmlns:w16sdtdh="http://schemas.microsoft.com/office/word/2020/wordml/sdtdatahash" xmlns:w16se="http://schemas.microsoft.com/office/word/2015/wordml/symex" xmlns:wpg="http://schemas.microsoft.com/office/word/2010/wordprocessingGroup" xmlns:wpi="http://schemas.microsoft.com/office/word/2010/wordprocessingInk" xmlns:wne="http://schemas.microsoft.com/office/word/2006/wordml" xmlns:wps="http://schemas.microsoft.com/office/word/2010/wordprocessingShape" mc:Ignorable="w14 w15 w16se w16cid w16 w16cex w16sdtdh w16du wp14">
-  <w15:commentEx w15:paraId="45517D8D" w15:done="1"/>
-  <w15:commentEx w15:paraId="133D847E" w15:paraIdParent="45517D8D" w15:done="1"/>
-  <w15:commentEx w15:paraId="53BB623C" w15:paraIdParent="45517D8D" w15:done="1"/>
-  <w15:commentEx w15:paraId="276B5657" w15:paraIdParent="45517D8D" w15:done="1"/>
-  <w15:commentEx w15:paraId="202A983C" w15:paraIdParent="45517D8D" w15:done="1"/>
-  <w15:commentEx w15:paraId="7A18E5B1" w15:paraIdParent="45517D8D" w15:done="1"/>
-  <w15:commentEx w15:paraId="5849F3A9" w15:done="1"/>
-  <w15:commentEx w15:paraId="0486D36D" w15:done="1"/>
-  <w15:commentEx w15:paraId="40BFF4EC" w15:paraIdParent="0486D36D" w15:done="1"/>
-  <w15:commentEx w15:paraId="1D3C35B9" w15:paraIdParent="0486D36D" w15:done="1"/>
-  <w15:commentEx w15:paraId="2E5C824C" w15:done="1"/>
-  <w15:commentEx w15:paraId="2BBA5594" w15:paraIdParent="2E5C824C" w15:done="1"/>
-</w15:commentsEx>
-</file>
-
-<file path=word/commentsExtensible.xml><?xml version="1.0" encoding="utf-8"?>
-<w16cex:commentsExtensible xmlns:wpc="http://schemas.microsoft.com/office/word/2010/wordprocessingCanvas" xmlns:cx="http://schemas.microsoft.com/office/drawing/2014/chartex" xmlns:cx1="http://schemas.microsoft.com/office/drawing/2015/9/8/chartex" xmlns:cx2="http://schemas.microsoft.com/office/drawing/2015/10/21/chartex" xmlns:cx3="http://schemas.microsoft.com/office/drawing/2016/5/9/chartex" xmlns:cx4="http://schemas.microsoft.com/office/drawing/2016/5/10/chartex" xmlns:cx5="http://schemas.microsoft.com/office/drawing/2016/5/11/chartex" xmlns:cx6="http://schemas.microsoft.com/office/drawing/2016/5/12/chartex" xmlns:cx7="http://schemas.microsoft.com/office/drawing/2016/5/13/chartex" xmlns:cx8="http://schemas.microsoft.com/office/drawing/2016/5/14/chartex" xmlns:cr="http://schemas.microsoft.com/office/comments/2020/reactions" xmlns:mc="http://schemas.openxmlformats.org/markup-compatibility/2006" xmlns:aink="http://schemas.microsoft.com/office/drawing/2016/ink" xmlns:am3d="http://schemas.microsoft.com/office/drawing/2017/model3d" xmlns:o="urn:schemas-microsoft-com:office:office" xmlns:oel="http://schemas.microsoft.com/office/2019/extlst" xmlns:r="http://schemas.openxmlformats.org/officeDocument/2006/relationships" xmlns:m="http://schemas.openxmlformats.org/officeDocument/2006/math" xmlns:v="urn:schemas-microsoft-com:vml" xmlns:wp14="http://schemas.microsoft.com/office/word/2010/wordprocessingDrawing" xmlns:wp="http://schemas.openxmlformats.org/drawingml/2006/wordprocessingDrawing" xmlns:w10="urn:schemas-microsoft-com:office:word" xmlns:w="http://schemas.openxmlformats.org/wordprocessingml/2006/main" xmlns:w14="http://schemas.microsoft.com/office/word/2010/wordml" xmlns:w15="http://schemas.microsoft.com/office/word/2012/wordml" xmlns:w16cex="http://schemas.microsoft.com/office/word/2018/wordml/cex" xmlns:w16cid="http://schemas.microsoft.com/office/word/2016/wordml/cid" xmlns:w16="http://schemas.microsoft.com/office/word/2018/wordml" xmlns:w16du="http://schemas.microsoft.com/office/word/2023/wordml/word16du" xmlns:w16sdtdh="http://schemas.microsoft.com/office/word/2020/wordml/sdtdatahash" xmlns:w16se="http://schemas.microsoft.com/office/word/2015/wordml/symex" xmlns:wpg="http://schemas.microsoft.com/office/word/2010/wordprocessingGroup" xmlns:wpi="http://schemas.microsoft.com/office/word/2010/wordprocessingInk" xmlns:wne="http://schemas.microsoft.com/office/word/2006/wordml" xmlns:wps="http://schemas.microsoft.com/office/word/2010/wordprocessingShape" mc:Ignorable="w14 w15 w16se w16cid w16 w16cex w16sdtdh cr w16du wp14">
-  <w16cex:commentExtensible w16cex:durableId="00183B9A" w16cex:dateUtc="2024-02-16T18:11:00Z"/>
-  <w16cex:commentExtensible w16cex:durableId="795AE2AA" w16cex:dateUtc="2024-02-20T20:42:00Z"/>
-  <w16cex:commentExtensible w16cex:durableId="1FFF1950" w16cex:dateUtc="2024-02-20T20:52:00Z"/>
-  <w16cex:commentExtensible w16cex:durableId="6CCB1265" w16cex:dateUtc="2024-02-20T20:53:00Z"/>
-  <w16cex:commentExtensible w16cex:durableId="66845359" w16cex:dateUtc="2024-02-20T20:53:00Z"/>
-  <w16cex:commentExtensible w16cex:durableId="7F0CD56F" w16cex:dateUtc="2024-02-20T20:53:00Z"/>
-  <w16cex:commentExtensible w16cex:durableId="7072753D" w16cex:dateUtc="2024-02-19T02:41:00Z">
-    <w16cex:extLst>
-      <w16:ext w16:uri="{CE6994B0-6A32-4C9F-8C6B-6E91EDA988CE}">
-        <cr:reactions xmlns:cr="http://schemas.microsoft.com/office/comments/2020/reactions">
-          <cr:reaction reactionType="1">
-            <cr:reactionInfo dateUtc="2024-02-20T20:47:03Z">
-              <cr:user userId="S::urn:spo:anon#55bf06ce7f75bcef6e8ee7024f9d1c7d2db175fdf13860150cfebe2f01e33cf0::" userProvider="AD" userName="Guest User"/>
-            </cr:reactionInfo>
-          </cr:reaction>
-        </cr:reactions>
-      </w16:ext>
-    </w16cex:extLst>
-  </w16cex:commentExtensible>
-  <w16cex:commentExtensible w16cex:durableId="1A4BB20D" w16cex:dateUtc="2024-02-16T20:09:00Z">
-    <w16cex:extLst>
-      <w16:ext w16:uri="{CE6994B0-6A32-4C9F-8C6B-6E91EDA988CE}">
-        <cr:reactions xmlns:cr="http://schemas.microsoft.com/office/comments/2020/reactions">
-          <cr:reaction reactionType="1">
-            <cr:reactionInfo dateUtc="2024-02-16T20:15:50Z">
-              <cr:user userId="S::urn:spo:anon#55bf06ce7f75bcef6e8ee7024f9d1c7d2db175fdf13860150cfebe2f01e33cf0::" userProvider="AD" userName="Guest User"/>
-            </cr:reactionInfo>
-            <cr:reactionInfo dateUtc="2024-02-19T20:49:33Z">
-              <cr:user userId="S::JMCRAMER@uncg.edu::5de70397-f42f-4dd7-948c-62eaa1e20c07" userProvider="AD" userName="Joseph Cramer"/>
-            </cr:reactionInfo>
-          </cr:reaction>
-        </cr:reactions>
-      </w16:ext>
-    </w16cex:extLst>
-  </w16cex:commentExtensible>
-  <w16cex:commentExtensible w16cex:durableId="20C47C65" w16cex:dateUtc="2024-02-16T20:18:00Z"/>
-  <w16cex:commentExtensible w16cex:durableId="121C2C35" w16cex:dateUtc="2024-02-16T20:25:00Z"/>
-  <w16cex:commentExtensible w16cex:durableId="244B90BF" w16cex:dateUtc="2024-02-19T17:34:00Z"/>
-  <w16cex:commentExtensible w16cex:durableId="539BF94B" w16cex:dateUtc="2024-02-19T20:50:00Z"/>
-</w16cex:commentsExtensible>
-</file>
-
-<file path=word/commentsIds.xml><?xml version="1.0" encoding="utf-8"?>
-<w16cid:commentsIds xmlns:wpc="http://schemas.microsoft.com/office/word/2010/wordprocessingCanvas" xmlns:cx="http://schemas.microsoft.com/office/drawing/2014/chartex" xmlns:cx1="http://schemas.microsoft.com/office/drawing/2015/9/8/chartex" xmlns:cx2="http://schemas.microsoft.com/office/drawing/2015/10/21/chartex" xmlns:cx3="http://schemas.microsoft.com/office/drawing/2016/5/9/chartex" xmlns:cx4="http://schemas.microsoft.com/office/drawing/2016/5/10/chartex" xmlns:cx5="http://schemas.microsoft.com/office/drawing/2016/5/11/chartex" xmlns:cx6="http://schemas.microsoft.com/office/drawing/2016/5/12/chartex" xmlns:cx7="http://schemas.microsoft.com/office/drawing/2016/5/13/chartex" xmlns:cx8="http://schemas.microsoft.com/office/drawing/2016/5/14/chartex" xmlns:mc="http://schemas.openxmlformats.org/markup-compatibility/2006" xmlns:aink="http://schemas.microsoft.com/office/drawing/2016/ink" xmlns:am3d="http://schemas.microsoft.com/office/drawing/2017/model3d" xmlns:o="urn:schemas-microsoft-com:office:office" xmlns:oel="http://schemas.microsoft.com/office/2019/extlst" xmlns:r="http://schemas.openxmlformats.org/officeDocument/2006/relationships" xmlns:m="http://schemas.openxmlformats.org/officeDocument/2006/math" xmlns:v="urn:schemas-microsoft-com:vml" xmlns:wp14="http://schemas.microsoft.com/office/word/2010/wordprocessingDrawing" xmlns:wp="http://schemas.openxmlformats.org/drawingml/2006/wordprocessingDrawing" xmlns:w10="urn:schemas-microsoft-com:office:word" xmlns:w="http://schemas.openxmlformats.org/wordprocessingml/2006/main" xmlns:w14="http://schemas.microsoft.com/office/word/2010/wordml" xmlns:w15="http://schemas.microsoft.com/office/word/2012/wordml" xmlns:w16cex="http://schemas.microsoft.com/office/word/2018/wordml/cex" xmlns:w16cid="http://schemas.microsoft.com/office/word/2016/wordml/cid" xmlns:w16="http://schemas.microsoft.com/office/word/2018/wordml" xmlns:w16du="http://schemas.microsoft.com/office/word/2023/wordml/word16du" xmlns:w16sdtdh="http://schemas.microsoft.com/office/word/2020/wordml/sdtdatahash" xmlns:w16se="http://schemas.microsoft.com/office/word/2015/wordml/symex" xmlns:wpg="http://schemas.microsoft.com/office/word/2010/wordprocessingGroup" xmlns:wpi="http://schemas.microsoft.com/office/word/2010/wordprocessingInk" xmlns:wne="http://schemas.microsoft.com/office/word/2006/wordml" xmlns:wps="http://schemas.microsoft.com/office/word/2010/wordprocessingShape" mc:Ignorable="w14 w15 w16se w16cid w16 w16cex w16sdtdh w16du wp14">
-  <w16cid:commentId w16cid:paraId="45517D8D" w16cid:durableId="00183B9A"/>
-  <w16cid:commentId w16cid:paraId="133D847E" w16cid:durableId="795AE2AA"/>
-  <w16cid:commentId w16cid:paraId="53BB623C" w16cid:durableId="1FFF1950"/>
-  <w16cid:commentId w16cid:paraId="276B5657" w16cid:durableId="6CCB1265"/>
-  <w16cid:commentId w16cid:paraId="202A983C" w16cid:durableId="66845359"/>
-  <w16cid:commentId w16cid:paraId="7A18E5B1" w16cid:durableId="7F0CD56F"/>
-  <w16cid:commentId w16cid:paraId="5849F3A9" w16cid:durableId="7072753D"/>
-  <w16cid:commentId w16cid:paraId="0486D36D" w16cid:durableId="1A4BB20D"/>
-  <w16cid:commentId w16cid:paraId="40BFF4EC" w16cid:durableId="20C47C65"/>
-  <w16cid:commentId w16cid:paraId="1D3C35B9" w16cid:durableId="121C2C35"/>
-  <w16cid:commentId w16cid:paraId="2E5C824C" w16cid:durableId="244B90BF"/>
-  <w16cid:commentId w16cid:paraId="2BBA5594" w16cid:durableId="539BF94B"/>
-</w16cid:commentsIds>
-</file>
-
 <file path=word/endnotes.xml><?xml version="1.0" encoding="utf-8"?>
-<w:endnotes xmlns:wpc="http://schemas.microsoft.com/office/word/2010/wordprocessingCanvas" xmlns:cx="http://schemas.microsoft.com/office/drawing/2014/chartex" xmlns:cx1="http://schemas.microsoft.com/office/drawing/2015/9/8/chartex" xmlns:cx2="http://schemas.microsoft.com/office/drawing/2015/10/21/chartex" xmlns:cx3="http://schemas.microsoft.com/office/drawing/2016/5/9/chartex" xmlns:cx4="http://schemas.microsoft.com/office/drawing/2016/5/10/chartex" xmlns:cx5="http://schemas.microsoft.com/office/drawing/2016/5/11/chartex" xmlns:cx6="http://schemas.microsoft.com/office/drawing/2016/5/12/chartex" xmlns:cx7="http://schemas.microsoft.com/office/drawing/2016/5/13/chartex" xmlns:cx8="http://schemas.microsoft.com/office/drawing/2016/5/14/chartex" xmlns:mc="http://schemas.openxmlformats.org/markup-compatibility/2006" xmlns:aink="http://schemas.microsoft.com/office/drawing/2016/ink" xmlns:am3d="http://schemas.microsoft.com/office/drawing/2017/model3d" xmlns:o="urn:schemas-microsoft-com:office:office" xmlns:oel="http://schemas.microsoft.com/office/2019/extlst" xmlns:r="http://schemas.openxmlformats.org/officeDocument/2006/relationships" xmlns:m="http://schemas.openxmlformats.org/officeDocument/2006/math" xmlns:v="urn:schemas-microsoft-com:vml" xmlns:wp14="http://schemas.microsoft.com/office/word/2010/wordprocessingDrawing" xmlns:wp="http://schemas.openxmlformats.org/drawingml/2006/wordprocessingDrawing" xmlns:w10="urn:schemas-microsoft-com:office:word" xmlns:w="http://schemas.openxmlformats.org/wordprocessingml/2006/main" xmlns:w14="http://schemas.microsoft.com/office/word/2010/wordml" xmlns:w15="http://schemas.microsoft.com/office/word/2012/wordml" xmlns:w16cex="http://schemas.microsoft.com/office/word/2018/wordml/cex" xmlns:w16cid="http://schemas.microsoft.com/office/word/2016/wordml/cid" xmlns:w16="http://schemas.microsoft.com/office/word/2018/wordml" xmlns:w16du="http://schemas.microsoft.com/office/word/2023/wordml/word16du" xmlns:w16sdtdh="http://schemas.microsoft.com/office/word/2020/wordml/sdtdatahash" xmlns:w16se="http://schemas.microsoft.com/office/word/2015/wordml/symex" xmlns:wpg="http://schemas.microsoft.com/office/word/2010/wordprocessingGroup" xmlns:wpi="http://schemas.microsoft.com/office/word/2010/wordprocessingInk" xmlns:wne="http://schemas.microsoft.com/office/word/2006/wordml" xmlns:wps="http://schemas.microsoft.com/office/word/2010/wordprocessingShape" mc:Ignorable="w14 w15 w16se w16cid w16 w16cex w16sdtdh w16du wp14">
+<w:endnotes xmlns:wpc="http://schemas.microsoft.com/office/word/2010/wordprocessingCanvas" xmlns:cx="http://schemas.microsoft.com/office/drawing/2014/chartex" xmlns:cx1="http://schemas.microsoft.com/office/drawing/2015/9/8/chartex" xmlns:cx2="http://schemas.microsoft.com/office/drawing/2015/10/21/chartex" xmlns:cx3="http://schemas.microsoft.com/office/drawing/2016/5/9/chartex" xmlns:cx4="http://schemas.microsoft.com/office/drawing/2016/5/10/chartex" xmlns:cx5="http://schemas.microsoft.com/office/drawing/2016/5/11/chartex" xmlns:cx6="http://schemas.microsoft.com/office/drawing/2016/5/12/chartex" xmlns:cx7="http://schemas.microsoft.com/office/drawing/2016/5/13/chartex" xmlns:cx8="http://schemas.microsoft.com/office/drawing/2016/5/14/chartex" xmlns:mc="http://schemas.openxmlformats.org/markup-compatibility/2006" xmlns:aink="http://schemas.microsoft.com/office/drawing/2016/ink" xmlns:am3d="http://schemas.microsoft.com/office/drawing/2017/model3d" xmlns:o="urn:schemas-microsoft-com:office:office" xmlns:oel="http://schemas.microsoft.com/office/2019/extlst" xmlns:r="http://schemas.openxmlformats.org/officeDocument/2006/relationships" xmlns:m="http://schemas.openxmlformats.org/officeDocument/2006/math" xmlns:v="urn:schemas-microsoft-com:vml" xmlns:wp14="http://schemas.microsoft.com/office/word/2010/wordprocessingDrawing" xmlns:wp="http://schemas.openxmlformats.org/drawingml/2006/wordprocessingDrawing" xmlns:w10="urn:schemas-microsoft-com:office:word" xmlns:w="http://schemas.openxmlformats.org/wordprocessingml/2006/main" xmlns:w14="http://schemas.microsoft.com/office/word/2010/wordml" xmlns:w15="http://schemas.microsoft.com/office/word/2012/wordml" xmlns:w16cex="http://schemas.microsoft.com/office/word/2018/wordml/cex" xmlns:w16cid="http://schemas.microsoft.com/office/word/2016/wordml/cid" xmlns:w16="http://schemas.microsoft.com/office/word/2018/wordml" xmlns:w16sdtdh="http://schemas.microsoft.com/office/word/2020/wordml/sdtdatahash" xmlns:w16se="http://schemas.microsoft.com/office/word/2015/wordml/symex" xmlns:wpg="http://schemas.microsoft.com/office/word/2010/wordprocessingGroup" xmlns:wpi="http://schemas.microsoft.com/office/word/2010/wordprocessingInk" xmlns:wne="http://schemas.microsoft.com/office/word/2006/wordml" xmlns:wps="http://schemas.microsoft.com/office/word/2010/wordprocessingShape" mc:Ignorable="w14 w15 w16se w16cid w16 w16cex w16sdtdh wp14">
   <w:endnote w:type="separator" w:id="-1">
     <w:p>
       <w:pPr>
@@ -12042,7 +11688,7 @@
 </file>
 
 <file path=word/footer1.xml><?xml version="1.0" encoding="utf-8"?>
-<w:ftr xmlns:wpc="http://schemas.microsoft.com/office/word/2010/wordprocessingCanvas" xmlns:cx="http://schemas.microsoft.com/office/drawing/2014/chartex" xmlns:cx1="http://schemas.microsoft.com/office/drawing/2015/9/8/chartex" xmlns:cx2="http://schemas.microsoft.com/office/drawing/2015/10/21/chartex" xmlns:cx3="http://schemas.microsoft.com/office/drawing/2016/5/9/chartex" xmlns:cx4="http://schemas.microsoft.com/office/drawing/2016/5/10/chartex" xmlns:cx5="http://schemas.microsoft.com/office/drawing/2016/5/11/chartex" xmlns:cx6="http://schemas.microsoft.com/office/drawing/2016/5/12/chartex" xmlns:cx7="http://schemas.microsoft.com/office/drawing/2016/5/13/chartex" xmlns:cx8="http://schemas.microsoft.com/office/drawing/2016/5/14/chartex" xmlns:mc="http://schemas.openxmlformats.org/markup-compatibility/2006" xmlns:aink="http://schemas.microsoft.com/office/drawing/2016/ink" xmlns:am3d="http://schemas.microsoft.com/office/drawing/2017/model3d" xmlns:o="urn:schemas-microsoft-com:office:office" xmlns:oel="http://schemas.microsoft.com/office/2019/extlst" xmlns:r="http://schemas.openxmlformats.org/officeDocument/2006/relationships" xmlns:m="http://schemas.openxmlformats.org/officeDocument/2006/math" xmlns:v="urn:schemas-microsoft-com:vml" xmlns:wp14="http://schemas.microsoft.com/office/word/2010/wordprocessingDrawing" xmlns:wp="http://schemas.openxmlformats.org/drawingml/2006/wordprocessingDrawing" xmlns:w10="urn:schemas-microsoft-com:office:word" xmlns:w="http://schemas.openxmlformats.org/wordprocessingml/2006/main" xmlns:w14="http://schemas.microsoft.com/office/word/2010/wordml" xmlns:w15="http://schemas.microsoft.com/office/word/2012/wordml" xmlns:w16cex="http://schemas.microsoft.com/office/word/2018/wordml/cex" xmlns:w16cid="http://schemas.microsoft.com/office/word/2016/wordml/cid" xmlns:w16="http://schemas.microsoft.com/office/word/2018/wordml" xmlns:w16du="http://schemas.microsoft.com/office/word/2023/wordml/word16du" xmlns:w16sdtdh="http://schemas.microsoft.com/office/word/2020/wordml/sdtdatahash" xmlns:w16se="http://schemas.microsoft.com/office/word/2015/wordml/symex" xmlns:wpg="http://schemas.microsoft.com/office/word/2010/wordprocessingGroup" xmlns:wpi="http://schemas.microsoft.com/office/word/2010/wordprocessingInk" xmlns:wne="http://schemas.microsoft.com/office/word/2006/wordml" xmlns:wps="http://schemas.microsoft.com/office/word/2010/wordprocessingShape" mc:Ignorable="w14 w15 w16se w16cid w16 w16cex w16sdtdh w16du wp14">
+<w:ftr xmlns:wpc="http://schemas.microsoft.com/office/word/2010/wordprocessingCanvas" xmlns:cx="http://schemas.microsoft.com/office/drawing/2014/chartex" xmlns:cx1="http://schemas.microsoft.com/office/drawing/2015/9/8/chartex" xmlns:cx2="http://schemas.microsoft.com/office/drawing/2015/10/21/chartex" xmlns:cx3="http://schemas.microsoft.com/office/drawing/2016/5/9/chartex" xmlns:cx4="http://schemas.microsoft.com/office/drawing/2016/5/10/chartex" xmlns:cx5="http://schemas.microsoft.com/office/drawing/2016/5/11/chartex" xmlns:cx6="http://schemas.microsoft.com/office/drawing/2016/5/12/chartex" xmlns:cx7="http://schemas.microsoft.com/office/drawing/2016/5/13/chartex" xmlns:cx8="http://schemas.microsoft.com/office/drawing/2016/5/14/chartex" xmlns:mc="http://schemas.openxmlformats.org/markup-compatibility/2006" xmlns:aink="http://schemas.microsoft.com/office/drawing/2016/ink" xmlns:am3d="http://schemas.microsoft.com/office/drawing/2017/model3d" xmlns:o="urn:schemas-microsoft-com:office:office" xmlns:oel="http://schemas.microsoft.com/office/2019/extlst" xmlns:r="http://schemas.openxmlformats.org/officeDocument/2006/relationships" xmlns:m="http://schemas.openxmlformats.org/officeDocument/2006/math" xmlns:v="urn:schemas-microsoft-com:vml" xmlns:wp14="http://schemas.microsoft.com/office/word/2010/wordprocessingDrawing" xmlns:wp="http://schemas.openxmlformats.org/drawingml/2006/wordprocessingDrawing" xmlns:w10="urn:schemas-microsoft-com:office:word" xmlns:w="http://schemas.openxmlformats.org/wordprocessingml/2006/main" xmlns:w14="http://schemas.microsoft.com/office/word/2010/wordml" xmlns:w15="http://schemas.microsoft.com/office/word/2012/wordml" xmlns:w16cex="http://schemas.microsoft.com/office/word/2018/wordml/cex" xmlns:w16cid="http://schemas.microsoft.com/office/word/2016/wordml/cid" xmlns:w16="http://schemas.microsoft.com/office/word/2018/wordml" xmlns:w16sdtdh="http://schemas.microsoft.com/office/word/2020/wordml/sdtdatahash" xmlns:w16se="http://schemas.microsoft.com/office/word/2015/wordml/symex" xmlns:wpg="http://schemas.microsoft.com/office/word/2010/wordprocessingGroup" xmlns:wpi="http://schemas.microsoft.com/office/word/2010/wordprocessingInk" xmlns:wne="http://schemas.microsoft.com/office/word/2006/wordml" xmlns:wps="http://schemas.microsoft.com/office/word/2010/wordprocessingShape" mc:Ignorable="w14 w15 w16se w16cid w16 w16cex w16sdtdh wp14">
   <w:p>
     <w:pPr>
       <w:jc w:val="right"/>
@@ -12070,7 +11716,7 @@
 </file>
 
 <file path=word/footnotes.xml><?xml version="1.0" encoding="utf-8"?>
-<w:footnotes xmlns:wpc="http://schemas.microsoft.com/office/word/2010/wordprocessingCanvas" xmlns:cx="http://schemas.microsoft.com/office/drawing/2014/chartex" xmlns:cx1="http://schemas.microsoft.com/office/drawing/2015/9/8/chartex" xmlns:cx2="http://schemas.microsoft.com/office/drawing/2015/10/21/chartex" xmlns:cx3="http://schemas.microsoft.com/office/drawing/2016/5/9/chartex" xmlns:cx4="http://schemas.microsoft.com/office/drawing/2016/5/10/chartex" xmlns:cx5="http://schemas.microsoft.com/office/drawing/2016/5/11/chartex" xmlns:cx6="http://schemas.microsoft.com/office/drawing/2016/5/12/chartex" xmlns:cx7="http://schemas.microsoft.com/office/drawing/2016/5/13/chartex" xmlns:cx8="http://schemas.microsoft.com/office/drawing/2016/5/14/chartex" xmlns:mc="http://schemas.openxmlformats.org/markup-compatibility/2006" xmlns:aink="http://schemas.microsoft.com/office/drawing/2016/ink" xmlns:am3d="http://schemas.microsoft.com/office/drawing/2017/model3d" xmlns:o="urn:schemas-microsoft-com:office:office" xmlns:oel="http://schemas.microsoft.com/office/2019/extlst" xmlns:r="http://schemas.openxmlformats.org/officeDocument/2006/relationships" xmlns:m="http://schemas.openxmlformats.org/officeDocument/2006/math" xmlns:v="urn:schemas-microsoft-com:vml" xmlns:wp14="http://schemas.microsoft.com/office/word/2010/wordprocessingDrawing" xmlns:wp="http://schemas.openxmlformats.org/drawingml/2006/wordprocessingDrawing" xmlns:w10="urn:schemas-microsoft-com:office:word" xmlns:w="http://schemas.openxmlformats.org/wordprocessingml/2006/main" xmlns:w14="http://schemas.microsoft.com/office/word/2010/wordml" xmlns:w15="http://schemas.microsoft.com/office/word/2012/wordml" xmlns:w16cex="http://schemas.microsoft.com/office/word/2018/wordml/cex" xmlns:w16cid="http://schemas.microsoft.com/office/word/2016/wordml/cid" xmlns:w16="http://schemas.microsoft.com/office/word/2018/wordml" xmlns:w16du="http://schemas.microsoft.com/office/word/2023/wordml/word16du" xmlns:w16sdtdh="http://schemas.microsoft.com/office/word/2020/wordml/sdtdatahash" xmlns:w16se="http://schemas.microsoft.com/office/word/2015/wordml/symex" xmlns:wpg="http://schemas.microsoft.com/office/word/2010/wordprocessingGroup" xmlns:wpi="http://schemas.microsoft.com/office/word/2010/wordprocessingInk" xmlns:wne="http://schemas.microsoft.com/office/word/2006/wordml" xmlns:wps="http://schemas.microsoft.com/office/word/2010/wordprocessingShape" mc:Ignorable="w14 w15 w16se w16cid w16 w16cex w16sdtdh w16du wp14">
+<w:footnotes xmlns:wpc="http://schemas.microsoft.com/office/word/2010/wordprocessingCanvas" xmlns:cx="http://schemas.microsoft.com/office/drawing/2014/chartex" xmlns:cx1="http://schemas.microsoft.com/office/drawing/2015/9/8/chartex" xmlns:cx2="http://schemas.microsoft.com/office/drawing/2015/10/21/chartex" xmlns:cx3="http://schemas.microsoft.com/office/drawing/2016/5/9/chartex" xmlns:cx4="http://schemas.microsoft.com/office/drawing/2016/5/10/chartex" xmlns:cx5="http://schemas.microsoft.com/office/drawing/2016/5/11/chartex" xmlns:cx6="http://schemas.microsoft.com/office/drawing/2016/5/12/chartex" xmlns:cx7="http://schemas.microsoft.com/office/drawing/2016/5/13/chartex" xmlns:cx8="http://schemas.microsoft.com/office/drawing/2016/5/14/chartex" xmlns:mc="http://schemas.openxmlformats.org/markup-compatibility/2006" xmlns:aink="http://schemas.microsoft.com/office/drawing/2016/ink" xmlns:am3d="http://schemas.microsoft.com/office/drawing/2017/model3d" xmlns:o="urn:schemas-microsoft-com:office:office" xmlns:oel="http://schemas.microsoft.com/office/2019/extlst" xmlns:r="http://schemas.openxmlformats.org/officeDocument/2006/relationships" xmlns:m="http://schemas.openxmlformats.org/officeDocument/2006/math" xmlns:v="urn:schemas-microsoft-com:vml" xmlns:wp14="http://schemas.microsoft.com/office/word/2010/wordprocessingDrawing" xmlns:wp="http://schemas.openxmlformats.org/drawingml/2006/wordprocessingDrawing" xmlns:w10="urn:schemas-microsoft-com:office:word" xmlns:w="http://schemas.openxmlformats.org/wordprocessingml/2006/main" xmlns:w14="http://schemas.microsoft.com/office/word/2010/wordml" xmlns:w15="http://schemas.microsoft.com/office/word/2012/wordml" xmlns:w16cex="http://schemas.microsoft.com/office/word/2018/wordml/cex" xmlns:w16cid="http://schemas.microsoft.com/office/word/2016/wordml/cid" xmlns:w16="http://schemas.microsoft.com/office/word/2018/wordml" xmlns:w16sdtdh="http://schemas.microsoft.com/office/word/2020/wordml/sdtdatahash" xmlns:w16se="http://schemas.microsoft.com/office/word/2015/wordml/symex" xmlns:wpg="http://schemas.microsoft.com/office/word/2010/wordprocessingGroup" xmlns:wpi="http://schemas.microsoft.com/office/word/2010/wordprocessingInk" xmlns:wne="http://schemas.microsoft.com/office/word/2006/wordml" xmlns:wps="http://schemas.microsoft.com/office/word/2010/wordprocessingShape" mc:Ignorable="w14 w15 w16se w16cid w16 w16cex w16sdtdh wp14">
   <w:footnote w:type="separator" w:id="-1">
     <w:p>
       <w:pPr>
@@ -12129,7 +11775,7 @@
 </file>
 
 <file path=word/numbering.xml><?xml version="1.0" encoding="utf-8"?>
-<w:numbering xmlns:wpc="http://schemas.microsoft.com/office/word/2010/wordprocessingCanvas" xmlns:cx="http://schemas.microsoft.com/office/drawing/2014/chartex" xmlns:cx1="http://schemas.microsoft.com/office/drawing/2015/9/8/chartex" xmlns:cx2="http://schemas.microsoft.com/office/drawing/2015/10/21/chartex" xmlns:cx3="http://schemas.microsoft.com/office/drawing/2016/5/9/chartex" xmlns:cx4="http://schemas.microsoft.com/office/drawing/2016/5/10/chartex" xmlns:cx5="http://schemas.microsoft.com/office/drawing/2016/5/11/chartex" xmlns:cx6="http://schemas.microsoft.com/office/drawing/2016/5/12/chartex" xmlns:cx7="http://schemas.microsoft.com/office/drawing/2016/5/13/chartex" xmlns:cx8="http://schemas.microsoft.com/office/drawing/2016/5/14/chartex" xmlns:mc="http://schemas.openxmlformats.org/markup-compatibility/2006" xmlns:aink="http://schemas.microsoft.com/office/drawing/2016/ink" xmlns:am3d="http://schemas.microsoft.com/office/drawing/2017/model3d" xmlns:o="urn:schemas-microsoft-com:office:office" xmlns:oel="http://schemas.microsoft.com/office/2019/extlst" xmlns:r="http://schemas.openxmlformats.org/officeDocument/2006/relationships" xmlns:m="http://schemas.openxmlformats.org/officeDocument/2006/math" xmlns:v="urn:schemas-microsoft-com:vml" xmlns:wp14="http://schemas.microsoft.com/office/word/2010/wordprocessingDrawing" xmlns:wp="http://schemas.openxmlformats.org/drawingml/2006/wordprocessingDrawing" xmlns:w10="urn:schemas-microsoft-com:office:word" xmlns:w="http://schemas.openxmlformats.org/wordprocessingml/2006/main" xmlns:w14="http://schemas.microsoft.com/office/word/2010/wordml" xmlns:w15="http://schemas.microsoft.com/office/word/2012/wordml" xmlns:w16cex="http://schemas.microsoft.com/office/word/2018/wordml/cex" xmlns:w16cid="http://schemas.microsoft.com/office/word/2016/wordml/cid" xmlns:w16="http://schemas.microsoft.com/office/word/2018/wordml" xmlns:w16du="http://schemas.microsoft.com/office/word/2023/wordml/word16du" xmlns:w16sdtdh="http://schemas.microsoft.com/office/word/2020/wordml/sdtdatahash" xmlns:w16se="http://schemas.microsoft.com/office/word/2015/wordml/symex" xmlns:wpg="http://schemas.microsoft.com/office/word/2010/wordprocessingGroup" xmlns:wpi="http://schemas.microsoft.com/office/word/2010/wordprocessingInk" xmlns:wne="http://schemas.microsoft.com/office/word/2006/wordml" xmlns:wps="http://schemas.microsoft.com/office/word/2010/wordprocessingShape" mc:Ignorable="w14 w15 w16se w16cid w16 w16cex w16sdtdh w16du wp14">
+<w:numbering xmlns:wpc="http://schemas.microsoft.com/office/word/2010/wordprocessingCanvas" xmlns:cx="http://schemas.microsoft.com/office/drawing/2014/chartex" xmlns:cx1="http://schemas.microsoft.com/office/drawing/2015/9/8/chartex" xmlns:cx2="http://schemas.microsoft.com/office/drawing/2015/10/21/chartex" xmlns:cx3="http://schemas.microsoft.com/office/drawing/2016/5/9/chartex" xmlns:cx4="http://schemas.microsoft.com/office/drawing/2016/5/10/chartex" xmlns:cx5="http://schemas.microsoft.com/office/drawing/2016/5/11/chartex" xmlns:cx6="http://schemas.microsoft.com/office/drawing/2016/5/12/chartex" xmlns:cx7="http://schemas.microsoft.com/office/drawing/2016/5/13/chartex" xmlns:cx8="http://schemas.microsoft.com/office/drawing/2016/5/14/chartex" xmlns:mc="http://schemas.openxmlformats.org/markup-compatibility/2006" xmlns:aink="http://schemas.microsoft.com/office/drawing/2016/ink" xmlns:am3d="http://schemas.microsoft.com/office/drawing/2017/model3d" xmlns:o="urn:schemas-microsoft-com:office:office" xmlns:oel="http://schemas.microsoft.com/office/2019/extlst" xmlns:r="http://schemas.openxmlformats.org/officeDocument/2006/relationships" xmlns:m="http://schemas.openxmlformats.org/officeDocument/2006/math" xmlns:v="urn:schemas-microsoft-com:vml" xmlns:wp14="http://schemas.microsoft.com/office/word/2010/wordprocessingDrawing" xmlns:wp="http://schemas.openxmlformats.org/drawingml/2006/wordprocessingDrawing" xmlns:w10="urn:schemas-microsoft-com:office:word" xmlns:w="http://schemas.openxmlformats.org/wordprocessingml/2006/main" xmlns:w14="http://schemas.microsoft.com/office/word/2010/wordml" xmlns:w15="http://schemas.microsoft.com/office/word/2012/wordml" xmlns:w16cex="http://schemas.microsoft.com/office/word/2018/wordml/cex" xmlns:w16cid="http://schemas.microsoft.com/office/word/2016/wordml/cid" xmlns:w16="http://schemas.microsoft.com/office/word/2018/wordml" xmlns:w16sdtdh="http://schemas.microsoft.com/office/word/2020/wordml/sdtdatahash" xmlns:w16se="http://schemas.microsoft.com/office/word/2015/wordml/symex" xmlns:wpg="http://schemas.microsoft.com/office/word/2010/wordprocessingGroup" xmlns:wpi="http://schemas.microsoft.com/office/word/2010/wordprocessingInk" xmlns:wne="http://schemas.microsoft.com/office/word/2006/wordml" xmlns:wps="http://schemas.microsoft.com/office/word/2010/wordprocessingShape" mc:Ignorable="w14 w15 w16se w16cid w16 w16cex w16sdtdh wp14">
   <w:abstractNum w:abstractNumId="0" w15:restartNumberingAfterBreak="0">
     <w:nsid w:val="00FD2661"/>
     <w:multiLevelType w:val="hybridMultilevel"/>
@@ -16118,19 +15764,8 @@
 </w:numbering>
 </file>
 
-<file path=word/people.xml><?xml version="1.0" encoding="utf-8"?>
-<w15:people xmlns:wpc="http://schemas.microsoft.com/office/word/2010/wordprocessingCanvas" xmlns:cx="http://schemas.microsoft.com/office/drawing/2014/chartex" xmlns:cx1="http://schemas.microsoft.com/office/drawing/2015/9/8/chartex" xmlns:cx2="http://schemas.microsoft.com/office/drawing/2015/10/21/chartex" xmlns:cx3="http://schemas.microsoft.com/office/drawing/2016/5/9/chartex" xmlns:cx4="http://schemas.microsoft.com/office/drawing/2016/5/10/chartex" xmlns:cx5="http://schemas.microsoft.com/office/drawing/2016/5/11/chartex" xmlns:cx6="http://schemas.microsoft.com/office/drawing/2016/5/12/chartex" xmlns:cx7="http://schemas.microsoft.com/office/drawing/2016/5/13/chartex" xmlns:cx8="http://schemas.microsoft.com/office/drawing/2016/5/14/chartex" xmlns:mc="http://schemas.openxmlformats.org/markup-compatibility/2006" xmlns:aink="http://schemas.microsoft.com/office/drawing/2016/ink" xmlns:am3d="http://schemas.microsoft.com/office/drawing/2017/model3d" xmlns:o="urn:schemas-microsoft-com:office:office" xmlns:oel="http://schemas.microsoft.com/office/2019/extlst" xmlns:r="http://schemas.openxmlformats.org/officeDocument/2006/relationships" xmlns:m="http://schemas.openxmlformats.org/officeDocument/2006/math" xmlns:v="urn:schemas-microsoft-com:vml" xmlns:wp14="http://schemas.microsoft.com/office/word/2010/wordprocessingDrawing" xmlns:wp="http://schemas.openxmlformats.org/drawingml/2006/wordprocessingDrawing" xmlns:w10="urn:schemas-microsoft-com:office:word" xmlns:w="http://schemas.openxmlformats.org/wordprocessingml/2006/main" xmlns:w14="http://schemas.microsoft.com/office/word/2010/wordml" xmlns:w15="http://schemas.microsoft.com/office/word/2012/wordml" xmlns:w16cex="http://schemas.microsoft.com/office/word/2018/wordml/cex" xmlns:w16cid="http://schemas.microsoft.com/office/word/2016/wordml/cid" xmlns:w16="http://schemas.microsoft.com/office/word/2018/wordml" xmlns:w16du="http://schemas.microsoft.com/office/word/2023/wordml/word16du" xmlns:w16sdtdh="http://schemas.microsoft.com/office/word/2020/wordml/sdtdatahash" xmlns:w16se="http://schemas.microsoft.com/office/word/2015/wordml/symex" xmlns:wpg="http://schemas.microsoft.com/office/word/2010/wordprocessingGroup" xmlns:wpi="http://schemas.microsoft.com/office/word/2010/wordprocessingInk" xmlns:wne="http://schemas.microsoft.com/office/word/2006/wordml" xmlns:wps="http://schemas.microsoft.com/office/word/2010/wordprocessingShape" mc:Ignorable="w14 w15 w16se w16cid w16 w16cex w16sdtdh w16du wp14">
-  <w15:person w15:author="Joseph Cramer">
-    <w15:presenceInfo w15:providerId="AD" w15:userId="S::JMCRAMER@uncg.edu::5de70397-f42f-4dd7-948c-62eaa1e20c07"/>
-  </w15:person>
-  <w15:person w15:author="Guest User">
-    <w15:presenceInfo w15:providerId="AD" w15:userId="S::urn:spo:anon#55bf06ce7f75bcef6e8ee7024f9d1c7d2db175fdf13860150cfebe2f01e33cf0::"/>
-  </w15:person>
-</w15:people>
-</file>
-
 <file path=word/styles.xml><?xml version="1.0" encoding="utf-8"?>
-<w:styles xmlns:mc="http://schemas.openxmlformats.org/markup-compatibility/2006" xmlns:r="http://schemas.openxmlformats.org/officeDocument/2006/relationships" xmlns:w="http://schemas.openxmlformats.org/wordprocessingml/2006/main" xmlns:w14="http://schemas.microsoft.com/office/word/2010/wordml" xmlns:w15="http://schemas.microsoft.com/office/word/2012/wordml" xmlns:w16cex="http://schemas.microsoft.com/office/word/2018/wordml/cex" xmlns:w16cid="http://schemas.microsoft.com/office/word/2016/wordml/cid" xmlns:w16="http://schemas.microsoft.com/office/word/2018/wordml" xmlns:w16du="http://schemas.microsoft.com/office/word/2023/wordml/word16du" xmlns:w16sdtdh="http://schemas.microsoft.com/office/word/2020/wordml/sdtdatahash" xmlns:w16se="http://schemas.microsoft.com/office/word/2015/wordml/symex" mc:Ignorable="w14 w15 w16se w16cid w16 w16cex w16sdtdh w16du">
+<w:styles xmlns:mc="http://schemas.openxmlformats.org/markup-compatibility/2006" xmlns:r="http://schemas.openxmlformats.org/officeDocument/2006/relationships" xmlns:w="http://schemas.openxmlformats.org/wordprocessingml/2006/main" xmlns:w14="http://schemas.microsoft.com/office/word/2010/wordml" xmlns:w15="http://schemas.microsoft.com/office/word/2012/wordml" xmlns:w16cex="http://schemas.microsoft.com/office/word/2018/wordml/cex" xmlns:w16cid="http://schemas.microsoft.com/office/word/2016/wordml/cid" xmlns:w16="http://schemas.microsoft.com/office/word/2018/wordml" xmlns:w16sdtdh="http://schemas.microsoft.com/office/word/2020/wordml/sdtdatahash" xmlns:w16se="http://schemas.microsoft.com/office/word/2015/wordml/symex" mc:Ignorable="w14 w15 w16se w16cid w16 w16cex w16sdtdh">
   <w:docDefaults>
     <w:rPrDefault>
       <w:rPr>
@@ -16649,6 +16284,8 @@
   <w:style w:type="table" w:default="1" w:styleId="TableNormal">
     <w:name w:val="Normal Table"/>
     <w:uiPriority w:val="99"/>
+    <w:semiHidden/>
+    <w:unhideWhenUsed/>
     <w:tblPr>
       <w:tblInd w:w="0" w:type="dxa"/>
       <w:tblCellMar>
